--- a/卖卖卖-数据库设计.docx
+++ b/卖卖卖-数据库设计.docx
@@ -1,6 +1,6 @@
 
 <file path=word/document.xml><?xml version="1.0" encoding="utf-8"?>
-<w:document xmlns:ve="http://schemas.openxmlformats.org/markup-compatibility/2006" xmlns:o="urn:schemas-microsoft-com:office:office" xmlns:r="http://schemas.openxmlformats.org/officeDocument/2006/relationships" xmlns:m="http://schemas.openxmlformats.org/officeDocument/2006/math" xmlns:v="urn:schemas-microsoft-com:vml" xmlns:wp="http://schemas.openxmlformats.org/drawingml/2006/wordprocessingDrawing" xmlns:w10="urn:schemas-microsoft-com:office:word" xmlns:w="http://schemas.openxmlformats.org/wordprocessingml/2006/main" xmlns:wne="http://schemas.microsoft.com/office/word/2006/wordml">
+<w:document xmlns:wpc="http://schemas.microsoft.com/office/word/2010/wordprocessingCanvas" xmlns:mc="http://schemas.openxmlformats.org/markup-compatibility/2006" xmlns:o="urn:schemas-microsoft-com:office:office" xmlns:r="http://schemas.openxmlformats.org/officeDocument/2006/relationships" xmlns:m="http://schemas.openxmlformats.org/officeDocument/2006/math" xmlns:v="urn:schemas-microsoft-com:vml" xmlns:wp14="http://schemas.microsoft.com/office/word/2010/wordprocessingDrawing" xmlns:wp="http://schemas.openxmlformats.org/drawingml/2006/wordprocessingDrawing" xmlns:w10="urn:schemas-microsoft-com:office:word" xmlns:w="http://schemas.openxmlformats.org/wordprocessingml/2006/main" xmlns:w14="http://schemas.microsoft.com/office/word/2010/wordml" xmlns:w15="http://schemas.microsoft.com/office/word/2012/wordml" xmlns:wpg="http://schemas.microsoft.com/office/word/2010/wordprocessingGroup" xmlns:wpi="http://schemas.microsoft.com/office/word/2010/wordprocessingInk" xmlns:wne="http://schemas.microsoft.com/office/word/2006/wordml" xmlns:wps="http://schemas.microsoft.com/office/word/2010/wordprocessingShape" mc:Ignorable="w14 w15 wp14">
   <w:body>
     <w:p>
       <w:pPr>
@@ -128,11 +128,11 @@
       </w:r>
       <w:smartTag w:uri="urn:schemas-microsoft-com:office:smarttags" w:element="chsdate">
         <w:smartTagPr>
+          <w:attr w:name="IsROCDate" w:val="False"/>
+          <w:attr w:name="IsLunarDate" w:val="False"/>
+          <w:attr w:name="Day" w:val="30"/>
+          <w:attr w:name="Month" w:val="12"/>
           <w:attr w:name="Year" w:val="1899"/>
-          <w:attr w:name="Month" w:val="12"/>
-          <w:attr w:name="Day" w:val="30"/>
-          <w:attr w:name="IsLunarDate" w:val="False"/>
-          <w:attr w:name="IsROCDate" w:val="False"/>
         </w:smartTagPr>
         <w:r>
           <w:rPr>
@@ -287,8 +287,6 @@
         </w:rPr>
         <w:t>月</w:t>
       </w:r>
-      <w:bookmarkStart w:id="1" w:name="_GoBack"/>
-      <w:bookmarkEnd w:id="1"/>
       <w:r>
         <w:rPr>
           <w:rFonts w:hint="eastAsia"/>
@@ -346,7 +344,7 @@
                     <a:blip r:embed="rId8" cstate="print">
                       <a:extLst>
                         <a:ext uri="{28A0092B-C50C-407E-A947-70E740481C1C}">
-                          <a14:useLocalDpi xmlns:a14="http://schemas.microsoft.com/office/drawing/2010/main" xmlns:wps="http://schemas.microsoft.com/office/word/2010/wordprocessingShape" xmlns:wpi="http://schemas.microsoft.com/office/word/2010/wordprocessingInk" xmlns:wpg="http://schemas.microsoft.com/office/word/2010/wordprocessingGroup" xmlns:w15="http://schemas.microsoft.com/office/word/2012/wordml" xmlns:w14="http://schemas.microsoft.com/office/word/2010/wordml" xmlns:w="http://schemas.openxmlformats.org/wordprocessingml/2006/main" xmlns:w10="urn:schemas-microsoft-com:office:word" xmlns:wp14="http://schemas.microsoft.com/office/word/2010/wordprocessingDrawing" xmlns:v="urn:schemas-microsoft-com:vml" xmlns:o="urn:schemas-microsoft-com:office:office" xmlns:mc="http://schemas.openxmlformats.org/markup-compatibility/2006" xmlns:wpc="http://schemas.microsoft.com/office/word/2010/wordprocessingCanvas" xmlns="" val="0"/>
+                          <a14:useLocalDpi xmlns:a14="http://schemas.microsoft.com/office/drawing/2010/main" val="0"/>
                         </a:ext>
                       </a:extLst>
                     </a:blip>
@@ -382,12 +380,8 @@
           <w:szCs w:val="28"/>
         </w:rPr>
         <w:sectPr>
-          <w:headerReference w:type="even" r:id="rId9"/>
-          <w:headerReference w:type="default" r:id="rId10"/>
-          <w:footerReference w:type="even" r:id="rId11"/>
-          <w:footerReference w:type="default" r:id="rId12"/>
-          <w:headerReference w:type="first" r:id="rId13"/>
-          <w:footerReference w:type="first" r:id="rId14"/>
+          <w:headerReference w:type="default" r:id="rId9"/>
+          <w:footerReference w:type="default" r:id="rId10"/>
           <w:pgSz w:w="11906" w:h="16838" w:code="9"/>
           <w:pgMar w:top="1440" w:right="1797" w:bottom="1440" w:left="1797" w:header="851" w:footer="992" w:gutter="0"/>
           <w:cols w:space="425"/>
@@ -417,7 +411,7 @@
           <w:insideH w:val="single" w:sz="4" w:space="0" w:color="auto"/>
           <w:insideV w:val="single" w:sz="4" w:space="0" w:color="auto"/>
         </w:tblBorders>
-        <w:tblLook w:val="0000"/>
+        <w:tblLook w:val="0000" w:firstRow="0" w:lastRow="0" w:firstColumn="0" w:lastColumn="0" w:noHBand="0" w:noVBand="0"/>
       </w:tblPr>
       <w:tblGrid>
         <w:gridCol w:w="1365"/>
@@ -1428,7 +1422,6 @@
             <w:u w:color="000000"/>
             <w:bdr w:val="none" w:sz="0" w:space="0" w:color="000000"/>
             <w:shd w:val="clear" w:color="000000" w:fill="000000"/>
-            <w:lang/>
           </w:rPr>
           <w:t>1.1</w:t>
         </w:r>
@@ -1523,7 +1516,6 @@
             <w:u w:color="000000"/>
             <w:bdr w:val="none" w:sz="0" w:space="0" w:color="000000"/>
             <w:shd w:val="clear" w:color="000000" w:fill="000000"/>
-            <w:lang/>
           </w:rPr>
           <w:t>1.2</w:t>
         </w:r>
@@ -1618,7 +1610,6 @@
             <w:u w:color="000000"/>
             <w:bdr w:val="none" w:sz="0" w:space="0" w:color="000000"/>
             <w:shd w:val="clear" w:color="000000" w:fill="000000"/>
-            <w:lang/>
           </w:rPr>
           <w:t>1.3</w:t>
         </w:r>
@@ -1713,7 +1704,6 @@
             <w:u w:color="000000"/>
             <w:bdr w:val="none" w:sz="0" w:space="0" w:color="000000"/>
             <w:shd w:val="clear" w:color="000000" w:fill="000000"/>
-            <w:lang/>
           </w:rPr>
           <w:t>1.4</w:t>
         </w:r>
@@ -1896,7 +1886,6 @@
             <w:u w:color="000000"/>
             <w:bdr w:val="none" w:sz="0" w:space="0" w:color="000000"/>
             <w:shd w:val="clear" w:color="000000" w:fill="000000"/>
-            <w:lang/>
           </w:rPr>
           <w:t>2.1</w:t>
         </w:r>
@@ -1991,7 +1980,6 @@
             <w:u w:color="000000"/>
             <w:bdr w:val="none" w:sz="0" w:space="0" w:color="000000"/>
             <w:shd w:val="clear" w:color="000000" w:fill="000000"/>
-            <w:lang/>
           </w:rPr>
           <w:t>2.2</w:t>
         </w:r>
@@ -2086,7 +2074,6 @@
             <w:u w:color="000000"/>
             <w:bdr w:val="none" w:sz="0" w:space="0" w:color="000000"/>
             <w:shd w:val="clear" w:color="000000" w:fill="000000"/>
-            <w:lang/>
           </w:rPr>
           <w:t>2.3</w:t>
         </w:r>
@@ -2445,7 +2432,6 @@
             <w:u w:color="000000"/>
             <w:bdr w:val="none" w:sz="0" w:space="0" w:color="000000"/>
             <w:shd w:val="clear" w:color="000000" w:fill="000000"/>
-            <w:lang/>
           </w:rPr>
           <w:t>3.1</w:t>
         </w:r>
@@ -2643,7 +2629,6 @@
             <w:u w:color="000000"/>
             <w:bdr w:val="none" w:sz="0" w:space="0" w:color="000000"/>
             <w:shd w:val="clear" w:color="000000" w:fill="000000"/>
-            <w:lang/>
           </w:rPr>
           <w:t>3.2</w:t>
         </w:r>
@@ -2914,7 +2899,6 @@
             <w:u w:color="000000"/>
             <w:bdr w:val="none" w:sz="0" w:space="0" w:color="000000"/>
             <w:shd w:val="clear" w:color="000000" w:fill="000000"/>
-            <w:lang/>
           </w:rPr>
           <w:t>3.3</w:t>
         </w:r>
@@ -3097,7 +3081,6 @@
             <w:u w:color="000000"/>
             <w:bdr w:val="none" w:sz="0" w:space="0" w:color="000000"/>
             <w:shd w:val="clear" w:color="000000" w:fill="000000"/>
-            <w:lang/>
           </w:rPr>
           <w:t>4.1</w:t>
         </w:r>
@@ -3282,7 +3265,7 @@
           <w:tab w:val="num" w:pos="360"/>
         </w:tabs>
       </w:pPr>
-      <w:bookmarkStart w:id="2" w:name="_Toc487542716"/>
+      <w:bookmarkStart w:id="1" w:name="_Toc487542716"/>
       <w:r>
         <w:rPr>
           <w:rFonts w:hint="eastAsia"/>
@@ -3290,24 +3273,24 @@
         <w:t>引言</w:t>
       </w:r>
       <w:bookmarkEnd w:id="0"/>
-      <w:bookmarkEnd w:id="2"/>
+      <w:bookmarkEnd w:id="1"/>
     </w:p>
     <w:p>
       <w:pPr>
         <w:pStyle w:val="2"/>
       </w:pPr>
-      <w:bookmarkStart w:id="3" w:name="_Toc521892148"/>
-      <w:bookmarkStart w:id="4" w:name="_Toc47352299"/>
-      <w:bookmarkStart w:id="5" w:name="_Toc487542717"/>
+      <w:bookmarkStart w:id="2" w:name="_Toc521892148"/>
+      <w:bookmarkStart w:id="3" w:name="_Toc47352299"/>
+      <w:bookmarkStart w:id="4" w:name="_Toc487542717"/>
       <w:r>
         <w:rPr>
           <w:rFonts w:hint="eastAsia"/>
         </w:rPr>
         <w:t>编写目的</w:t>
       </w:r>
+      <w:bookmarkEnd w:id="2"/>
       <w:bookmarkEnd w:id="3"/>
       <w:bookmarkEnd w:id="4"/>
-      <w:bookmarkEnd w:id="5"/>
     </w:p>
     <w:p>
       <w:pPr>
@@ -3426,18 +3409,18 @@
       <w:pPr>
         <w:pStyle w:val="2"/>
       </w:pPr>
-      <w:bookmarkStart w:id="6" w:name="_Toc521892149"/>
-      <w:bookmarkStart w:id="7" w:name="_Toc47352300"/>
-      <w:bookmarkStart w:id="8" w:name="_Toc487542718"/>
+      <w:bookmarkStart w:id="5" w:name="_Toc521892149"/>
+      <w:bookmarkStart w:id="6" w:name="_Toc47352300"/>
+      <w:bookmarkStart w:id="7" w:name="_Toc487542718"/>
       <w:r>
         <w:rPr>
           <w:rFonts w:hint="eastAsia"/>
         </w:rPr>
         <w:t>背景</w:t>
       </w:r>
+      <w:bookmarkEnd w:id="5"/>
       <w:bookmarkEnd w:id="6"/>
       <w:bookmarkEnd w:id="7"/>
-      <w:bookmarkEnd w:id="8"/>
     </w:p>
     <w:p>
       <w:pPr>
@@ -3513,18 +3496,18 @@
       <w:pPr>
         <w:pStyle w:val="2"/>
       </w:pPr>
-      <w:bookmarkStart w:id="9" w:name="_Toc521892150"/>
-      <w:bookmarkStart w:id="10" w:name="_Toc47352301"/>
-      <w:bookmarkStart w:id="11" w:name="_Toc487542719"/>
+      <w:bookmarkStart w:id="8" w:name="_Toc521892150"/>
+      <w:bookmarkStart w:id="9" w:name="_Toc47352301"/>
+      <w:bookmarkStart w:id="10" w:name="_Toc487542719"/>
       <w:r>
         <w:rPr>
           <w:rFonts w:hint="eastAsia"/>
         </w:rPr>
         <w:t>定义</w:t>
       </w:r>
+      <w:bookmarkEnd w:id="8"/>
       <w:bookmarkEnd w:id="9"/>
       <w:bookmarkEnd w:id="10"/>
-      <w:bookmarkEnd w:id="11"/>
     </w:p>
     <w:p>
       <w:pPr>
@@ -3612,7 +3595,7 @@
       <w:pPr>
         <w:pStyle w:val="2"/>
       </w:pPr>
-      <w:bookmarkStart w:id="12" w:name="_Toc487542720"/>
+      <w:bookmarkStart w:id="11" w:name="_Toc487542720"/>
       <w:r>
         <w:rPr>
           <w:rFonts w:hint="eastAsia"/>
@@ -3620,7 +3603,7 @@
         <w:lastRenderedPageBreak/>
         <w:t>列出有关的参考资料</w:t>
       </w:r>
-      <w:bookmarkEnd w:id="12"/>
+      <w:bookmarkEnd w:id="11"/>
     </w:p>
     <w:p>
       <w:pPr>
@@ -3680,11 +3663,11 @@
       <w:r>
         <w:br w:type="page"/>
       </w:r>
-      <w:bookmarkStart w:id="13" w:name="_Toc78859572"/>
-      <w:bookmarkStart w:id="14" w:name="_Toc471326966"/>
-      <w:bookmarkStart w:id="15" w:name="_Toc471327125"/>
-      <w:bookmarkStart w:id="16" w:name="_Toc471327595"/>
-      <w:bookmarkStart w:id="17" w:name="_Toc487542721"/>
+      <w:bookmarkStart w:id="12" w:name="_Toc78859572"/>
+      <w:bookmarkStart w:id="13" w:name="_Toc471326966"/>
+      <w:bookmarkStart w:id="14" w:name="_Toc471327125"/>
+      <w:bookmarkStart w:id="15" w:name="_Toc471327595"/>
+      <w:bookmarkStart w:id="16" w:name="_Toc487542721"/>
       <w:r>
         <w:rPr>
           <w:rFonts w:hint="eastAsia"/>
@@ -3692,11 +3675,11 @@
         <w:lastRenderedPageBreak/>
         <w:t>外部设计</w:t>
       </w:r>
+      <w:bookmarkEnd w:id="12"/>
       <w:bookmarkEnd w:id="13"/>
       <w:bookmarkEnd w:id="14"/>
       <w:bookmarkEnd w:id="15"/>
       <w:bookmarkEnd w:id="16"/>
-      <w:bookmarkEnd w:id="17"/>
     </w:p>
     <w:p>
       <w:pPr>
@@ -3708,22 +3691,22 @@
         <w:ind w:left="576" w:hanging="576"/>
         <w:jc w:val="left"/>
       </w:pPr>
-      <w:bookmarkStart w:id="18" w:name="_Toc78859573"/>
-      <w:bookmarkStart w:id="19" w:name="_Toc471326967"/>
-      <w:bookmarkStart w:id="20" w:name="_Toc471327126"/>
-      <w:bookmarkStart w:id="21" w:name="_Toc471327596"/>
-      <w:bookmarkStart w:id="22" w:name="_Toc487542722"/>
+      <w:bookmarkStart w:id="17" w:name="_Toc78859573"/>
+      <w:bookmarkStart w:id="18" w:name="_Toc471326967"/>
+      <w:bookmarkStart w:id="19" w:name="_Toc471327126"/>
+      <w:bookmarkStart w:id="20" w:name="_Toc471327596"/>
+      <w:bookmarkStart w:id="21" w:name="_Toc487542722"/>
       <w:r>
         <w:rPr>
           <w:rFonts w:hint="eastAsia"/>
         </w:rPr>
         <w:t>标识符和状态</w:t>
       </w:r>
+      <w:bookmarkEnd w:id="17"/>
       <w:bookmarkEnd w:id="18"/>
       <w:bookmarkEnd w:id="19"/>
       <w:bookmarkEnd w:id="20"/>
       <w:bookmarkEnd w:id="21"/>
-      <w:bookmarkEnd w:id="22"/>
     </w:p>
     <w:p>
       <w:pPr>
@@ -3775,22 +3758,22 @@
         <w:ind w:left="576" w:hanging="576"/>
         <w:jc w:val="left"/>
       </w:pPr>
-      <w:bookmarkStart w:id="23" w:name="_Toc78859574"/>
-      <w:bookmarkStart w:id="24" w:name="_Toc471326968"/>
-      <w:bookmarkStart w:id="25" w:name="_Toc471327127"/>
-      <w:bookmarkStart w:id="26" w:name="_Toc471327597"/>
-      <w:bookmarkStart w:id="27" w:name="_Toc487542723"/>
+      <w:bookmarkStart w:id="22" w:name="_Toc78859574"/>
+      <w:bookmarkStart w:id="23" w:name="_Toc471326968"/>
+      <w:bookmarkStart w:id="24" w:name="_Toc471327127"/>
+      <w:bookmarkStart w:id="25" w:name="_Toc471327597"/>
+      <w:bookmarkStart w:id="26" w:name="_Toc487542723"/>
       <w:r>
         <w:rPr>
           <w:rFonts w:hint="eastAsia"/>
         </w:rPr>
         <w:t>使用它的程序</w:t>
       </w:r>
+      <w:bookmarkEnd w:id="22"/>
       <w:bookmarkEnd w:id="23"/>
       <w:bookmarkEnd w:id="24"/>
       <w:bookmarkEnd w:id="25"/>
       <w:bookmarkEnd w:id="26"/>
-      <w:bookmarkEnd w:id="27"/>
     </w:p>
     <w:p>
       <w:pPr>
@@ -3831,35 +3814,35 @@
         <w:ind w:left="576" w:hanging="576"/>
         <w:jc w:val="left"/>
       </w:pPr>
-      <w:bookmarkStart w:id="28" w:name="_Toc78859575"/>
-      <w:bookmarkStart w:id="29" w:name="_Toc471326969"/>
-      <w:bookmarkStart w:id="30" w:name="_Toc471327128"/>
-      <w:bookmarkStart w:id="31" w:name="_Toc471327598"/>
-      <w:bookmarkStart w:id="32" w:name="_Toc487542724"/>
+      <w:bookmarkStart w:id="27" w:name="_Toc78859575"/>
+      <w:bookmarkStart w:id="28" w:name="_Toc471326969"/>
+      <w:bookmarkStart w:id="29" w:name="_Toc471327128"/>
+      <w:bookmarkStart w:id="30" w:name="_Toc471327598"/>
+      <w:bookmarkStart w:id="31" w:name="_Toc487542724"/>
       <w:r>
         <w:rPr>
           <w:rFonts w:hint="eastAsia"/>
         </w:rPr>
         <w:t>约定</w:t>
       </w:r>
+      <w:bookmarkEnd w:id="27"/>
       <w:bookmarkEnd w:id="28"/>
       <w:bookmarkEnd w:id="29"/>
       <w:bookmarkEnd w:id="30"/>
       <w:bookmarkEnd w:id="31"/>
-      <w:bookmarkEnd w:id="32"/>
     </w:p>
     <w:p>
       <w:pPr>
         <w:pStyle w:val="3"/>
       </w:pPr>
-      <w:bookmarkStart w:id="33" w:name="_Toc487542725"/>
+      <w:bookmarkStart w:id="32" w:name="_Toc487542725"/>
       <w:r>
         <w:rPr>
           <w:rFonts w:hint="eastAsia"/>
         </w:rPr>
         <w:t>命名约定</w:t>
       </w:r>
-      <w:bookmarkEnd w:id="33"/>
+      <w:bookmarkEnd w:id="32"/>
     </w:p>
     <w:p>
       <w:r>
@@ -3881,14 +3864,14 @@
       <w:pPr>
         <w:pStyle w:val="3"/>
       </w:pPr>
-      <w:bookmarkStart w:id="34" w:name="_Toc487542726"/>
+      <w:bookmarkStart w:id="33" w:name="_Toc487542726"/>
       <w:r>
         <w:rPr>
           <w:rFonts w:hint="eastAsia"/>
         </w:rPr>
         <w:t>数据格式和标准</w:t>
       </w:r>
-      <w:bookmarkEnd w:id="34"/>
+      <w:bookmarkEnd w:id="33"/>
     </w:p>
     <w:p>
       <w:pPr>
@@ -3954,22 +3937,22 @@
           <w:tab w:val="num" w:pos="360"/>
         </w:tabs>
       </w:pPr>
-      <w:bookmarkStart w:id="35" w:name="_Toc78859578"/>
-      <w:bookmarkStart w:id="36" w:name="_Toc471326972"/>
-      <w:bookmarkStart w:id="37" w:name="_Toc471327131"/>
-      <w:bookmarkStart w:id="38" w:name="_Toc471327601"/>
-      <w:bookmarkStart w:id="39" w:name="_Toc487542727"/>
+      <w:bookmarkStart w:id="34" w:name="_Toc78859578"/>
+      <w:bookmarkStart w:id="35" w:name="_Toc471326972"/>
+      <w:bookmarkStart w:id="36" w:name="_Toc471327131"/>
+      <w:bookmarkStart w:id="37" w:name="_Toc471327601"/>
+      <w:bookmarkStart w:id="38" w:name="_Toc487542727"/>
       <w:r>
         <w:rPr>
           <w:rFonts w:hint="eastAsia"/>
         </w:rPr>
         <w:t>结构设计</w:t>
       </w:r>
+      <w:bookmarkEnd w:id="34"/>
       <w:bookmarkEnd w:id="35"/>
       <w:bookmarkEnd w:id="36"/>
       <w:bookmarkEnd w:id="37"/>
       <w:bookmarkEnd w:id="38"/>
-      <w:bookmarkEnd w:id="39"/>
     </w:p>
     <w:p>
       <w:pPr>
@@ -3981,22 +3964,22 @@
         <w:ind w:left="576" w:hanging="576"/>
         <w:jc w:val="left"/>
       </w:pPr>
-      <w:bookmarkStart w:id="40" w:name="_Toc78859579"/>
-      <w:bookmarkStart w:id="41" w:name="_Toc471326973"/>
-      <w:bookmarkStart w:id="42" w:name="_Toc471327132"/>
-      <w:bookmarkStart w:id="43" w:name="_Toc471327602"/>
-      <w:bookmarkStart w:id="44" w:name="_Toc487542728"/>
+      <w:bookmarkStart w:id="39" w:name="_Toc78859579"/>
+      <w:bookmarkStart w:id="40" w:name="_Toc471326973"/>
+      <w:bookmarkStart w:id="41" w:name="_Toc471327132"/>
+      <w:bookmarkStart w:id="42" w:name="_Toc471327602"/>
+      <w:bookmarkStart w:id="43" w:name="_Toc487542728"/>
       <w:r>
         <w:rPr>
           <w:rFonts w:hint="eastAsia"/>
         </w:rPr>
         <w:t>概念结构设计</w:t>
       </w:r>
+      <w:bookmarkEnd w:id="39"/>
       <w:bookmarkEnd w:id="40"/>
       <w:bookmarkEnd w:id="41"/>
       <w:bookmarkEnd w:id="42"/>
       <w:bookmarkEnd w:id="43"/>
-      <w:bookmarkEnd w:id="44"/>
     </w:p>
     <w:p>
       <w:pPr>
@@ -4008,7 +3991,7 @@
         <w:ind w:left="720" w:hanging="720"/>
         <w:jc w:val="left"/>
       </w:pPr>
-      <w:bookmarkStart w:id="45" w:name="_Toc487542729"/>
+      <w:bookmarkStart w:id="44" w:name="_Toc487542729"/>
       <w:r>
         <w:rPr>
           <w:rFonts w:hint="eastAsia"/>
@@ -4024,7 +4007,7 @@
         </w:rPr>
         <w:t>关系图</w:t>
       </w:r>
-      <w:bookmarkEnd w:id="45"/>
+      <w:bookmarkEnd w:id="44"/>
     </w:p>
     <w:p>
       <w:r>
@@ -4057,7 +4040,7 @@
                     </pic:cNvPicPr>
                   </pic:nvPicPr>
                   <pic:blipFill>
-                    <a:blip r:embed="rId15"/>
+                    <a:blip r:embed="rId11"/>
                     <a:srcRect/>
                     <a:stretch>
                       <a:fillRect/>
@@ -4096,11 +4079,11 @@
         <w:ind w:left="576" w:hanging="576"/>
         <w:jc w:val="left"/>
       </w:pPr>
-      <w:bookmarkStart w:id="46" w:name="_Toc78859580"/>
-      <w:bookmarkStart w:id="47" w:name="_Toc471326976"/>
-      <w:bookmarkStart w:id="48" w:name="_Toc471327135"/>
-      <w:bookmarkStart w:id="49" w:name="_Toc471327605"/>
-      <w:bookmarkStart w:id="50" w:name="_Toc487542730"/>
+      <w:bookmarkStart w:id="45" w:name="_Toc78859580"/>
+      <w:bookmarkStart w:id="46" w:name="_Toc471326976"/>
+      <w:bookmarkStart w:id="47" w:name="_Toc471327135"/>
+      <w:bookmarkStart w:id="48" w:name="_Toc471327605"/>
+      <w:bookmarkStart w:id="49" w:name="_Toc487542730"/>
       <w:r>
         <w:rPr>
           <w:rFonts w:hint="eastAsia"/>
@@ -4108,30 +4091,30 @@
         <w:lastRenderedPageBreak/>
         <w:t>逻辑结构设计</w:t>
       </w:r>
+      <w:bookmarkEnd w:id="45"/>
       <w:bookmarkEnd w:id="46"/>
       <w:bookmarkEnd w:id="47"/>
       <w:bookmarkEnd w:id="48"/>
       <w:bookmarkEnd w:id="49"/>
-      <w:bookmarkEnd w:id="50"/>
     </w:p>
     <w:p>
       <w:pPr>
         <w:pStyle w:val="3"/>
       </w:pPr>
-      <w:bookmarkStart w:id="51" w:name="_Toc471326974"/>
-      <w:bookmarkStart w:id="52" w:name="_Toc471327133"/>
-      <w:bookmarkStart w:id="53" w:name="_Toc471327603"/>
-      <w:bookmarkStart w:id="54" w:name="_Toc487542731"/>
+      <w:bookmarkStart w:id="50" w:name="_Toc471326974"/>
+      <w:bookmarkStart w:id="51" w:name="_Toc471327133"/>
+      <w:bookmarkStart w:id="52" w:name="_Toc471327603"/>
+      <w:bookmarkStart w:id="53" w:name="_Toc487542731"/>
       <w:r>
         <w:rPr>
           <w:rFonts w:hint="eastAsia"/>
         </w:rPr>
         <w:t>数据对象结构图</w:t>
       </w:r>
+      <w:bookmarkEnd w:id="50"/>
       <w:bookmarkEnd w:id="51"/>
       <w:bookmarkEnd w:id="52"/>
       <w:bookmarkEnd w:id="53"/>
-      <w:bookmarkEnd w:id="54"/>
     </w:p>
     <w:p>
       <w:r>
@@ -4154,6 +4137,7 @@
         </w:rPr>
         <w:tab/>
       </w:r>
+      <w:bookmarkStart w:id="54" w:name="_GoBack"/>
       <w:r>
         <w:rPr>
           <w:rFonts w:hint="eastAsia"/>
@@ -4177,7 +4161,7 @@
                     </pic:cNvPicPr>
                   </pic:nvPicPr>
                   <pic:blipFill>
-                    <a:blip r:embed="rId16"/>
+                    <a:blip r:embed="rId12"/>
                     <a:srcRect/>
                     <a:stretch>
                       <a:fillRect/>
@@ -4205,6 +4189,7 @@
           </wp:inline>
         </w:drawing>
       </w:r>
+      <w:bookmarkEnd w:id="54"/>
     </w:p>
     <w:p>
       <w:pPr>
@@ -4243,7 +4228,7 @@
           <w:insideH w:val="single" w:sz="4" w:space="0" w:color="auto"/>
           <w:insideV w:val="single" w:sz="4" w:space="0" w:color="auto"/>
         </w:tblBorders>
-        <w:tblLook w:val="01E0"/>
+        <w:tblLook w:val="01E0" w:firstRow="1" w:lastRow="1" w:firstColumn="1" w:lastColumn="1" w:noHBand="0" w:noVBand="0"/>
       </w:tblPr>
       <w:tblGrid>
         <w:gridCol w:w="647"/>
@@ -4733,7 +4718,6 @@
               <w:spacing w:line="400" w:lineRule="atLeast"/>
               <w:jc w:val="center"/>
               <w:rPr>
-                <w:rFonts w:hint="eastAsia"/>
                 <w:sz w:val="21"/>
                 <w:szCs w:val="21"/>
               </w:rPr>
@@ -4759,7 +4743,6 @@
               <w:spacing w:before="20" w:after="20" w:line="400" w:lineRule="atLeast"/>
               <w:ind w:left="80" w:right="80"/>
               <w:rPr>
-                <w:rFonts w:hint="eastAsia"/>
                 <w:sz w:val="21"/>
                 <w:szCs w:val="21"/>
               </w:rPr>
@@ -4784,7 +4767,6 @@
               <w:spacing w:before="20" w:after="20" w:line="400" w:lineRule="atLeast"/>
               <w:ind w:right="80"/>
               <w:rPr>
-                <w:rFonts w:hint="eastAsia"/>
                 <w:sz w:val="21"/>
                 <w:szCs w:val="21"/>
               </w:rPr>
@@ -4811,7 +4793,6 @@
               <w:spacing w:line="400" w:lineRule="atLeast"/>
               <w:jc w:val="center"/>
               <w:rPr>
-                <w:rFonts w:hint="eastAsia"/>
                 <w:sz w:val="21"/>
                 <w:szCs w:val="21"/>
               </w:rPr>
@@ -4837,7 +4818,6 @@
               <w:spacing w:before="20" w:after="20" w:line="400" w:lineRule="atLeast"/>
               <w:ind w:left="80" w:right="80"/>
               <w:rPr>
-                <w:rFonts w:hint="eastAsia"/>
                 <w:sz w:val="21"/>
                 <w:szCs w:val="21"/>
               </w:rPr>
@@ -4862,7 +4842,6 @@
               <w:spacing w:before="20" w:after="20" w:line="400" w:lineRule="atLeast"/>
               <w:ind w:right="80"/>
               <w:rPr>
-                <w:rFonts w:hint="eastAsia"/>
                 <w:sz w:val="21"/>
                 <w:szCs w:val="21"/>
               </w:rPr>
@@ -4889,7 +4868,6 @@
               <w:spacing w:line="400" w:lineRule="atLeast"/>
               <w:jc w:val="center"/>
               <w:rPr>
-                <w:rFonts w:hint="eastAsia"/>
                 <w:sz w:val="21"/>
                 <w:szCs w:val="21"/>
               </w:rPr>
@@ -4915,7 +4893,6 @@
               <w:spacing w:before="20" w:after="20" w:line="400" w:lineRule="atLeast"/>
               <w:ind w:left="80" w:right="80"/>
               <w:rPr>
-                <w:rFonts w:hint="eastAsia"/>
                 <w:sz w:val="21"/>
                 <w:szCs w:val="21"/>
               </w:rPr>
@@ -4940,7 +4917,6 @@
               <w:spacing w:before="20" w:after="20" w:line="400" w:lineRule="atLeast"/>
               <w:ind w:right="80"/>
               <w:rPr>
-                <w:rFonts w:hint="eastAsia"/>
                 <w:sz w:val="21"/>
                 <w:szCs w:val="21"/>
               </w:rPr>
@@ -4967,7 +4943,6 @@
               <w:spacing w:line="400" w:lineRule="atLeast"/>
               <w:jc w:val="center"/>
               <w:rPr>
-                <w:rFonts w:hint="eastAsia"/>
                 <w:sz w:val="21"/>
                 <w:szCs w:val="21"/>
               </w:rPr>
@@ -4993,7 +4968,6 @@
               <w:spacing w:before="20" w:after="20" w:line="400" w:lineRule="atLeast"/>
               <w:ind w:left="80" w:right="80"/>
               <w:rPr>
-                <w:rFonts w:hint="eastAsia"/>
                 <w:sz w:val="21"/>
                 <w:szCs w:val="21"/>
               </w:rPr>
@@ -5018,7 +4992,6 @@
               <w:spacing w:before="20" w:after="20" w:line="400" w:lineRule="atLeast"/>
               <w:ind w:right="80"/>
               <w:rPr>
-                <w:rFonts w:hint="eastAsia"/>
                 <w:sz w:val="21"/>
                 <w:szCs w:val="21"/>
               </w:rPr>
@@ -5045,7 +5018,6 @@
               <w:spacing w:line="400" w:lineRule="atLeast"/>
               <w:jc w:val="center"/>
               <w:rPr>
-                <w:rFonts w:hint="eastAsia"/>
                 <w:sz w:val="21"/>
                 <w:szCs w:val="21"/>
               </w:rPr>
@@ -5071,7 +5043,6 @@
               <w:spacing w:before="20" w:after="20" w:line="400" w:lineRule="atLeast"/>
               <w:ind w:left="80" w:right="80"/>
               <w:rPr>
-                <w:rFonts w:hint="eastAsia"/>
                 <w:sz w:val="21"/>
                 <w:szCs w:val="21"/>
               </w:rPr>
@@ -5096,7 +5067,6 @@
               <w:spacing w:before="20" w:after="20" w:line="400" w:lineRule="atLeast"/>
               <w:ind w:right="80"/>
               <w:rPr>
-                <w:rFonts w:hint="eastAsia"/>
                 <w:sz w:val="21"/>
                 <w:szCs w:val="21"/>
               </w:rPr>
@@ -5123,7 +5093,6 @@
               <w:spacing w:line="400" w:lineRule="atLeast"/>
               <w:jc w:val="center"/>
               <w:rPr>
-                <w:rFonts w:hint="eastAsia"/>
                 <w:sz w:val="21"/>
                 <w:szCs w:val="21"/>
               </w:rPr>
@@ -5149,7 +5118,6 @@
               <w:spacing w:before="20" w:after="20" w:line="400" w:lineRule="atLeast"/>
               <w:ind w:left="80" w:right="80"/>
               <w:rPr>
-                <w:rFonts w:hint="eastAsia"/>
                 <w:sz w:val="21"/>
                 <w:szCs w:val="21"/>
               </w:rPr>
@@ -5174,7 +5142,6 @@
               <w:spacing w:before="20" w:after="20" w:line="400" w:lineRule="atLeast"/>
               <w:ind w:right="80"/>
               <w:rPr>
-                <w:rFonts w:hint="eastAsia"/>
                 <w:sz w:val="21"/>
                 <w:szCs w:val="21"/>
               </w:rPr>
@@ -5204,7 +5171,6 @@
               <w:spacing w:line="400" w:lineRule="atLeast"/>
               <w:jc w:val="center"/>
               <w:rPr>
-                <w:rFonts w:hint="eastAsia"/>
                 <w:sz w:val="21"/>
                 <w:szCs w:val="21"/>
               </w:rPr>
@@ -5230,7 +5196,6 @@
               <w:spacing w:before="20" w:after="20" w:line="400" w:lineRule="atLeast"/>
               <w:ind w:left="80" w:right="80"/>
               <w:rPr>
-                <w:rFonts w:hint="eastAsia"/>
                 <w:sz w:val="21"/>
                 <w:szCs w:val="21"/>
               </w:rPr>
@@ -5255,7 +5220,6 @@
               <w:spacing w:before="20" w:after="20" w:line="400" w:lineRule="atLeast"/>
               <w:ind w:right="80"/>
               <w:rPr>
-                <w:rFonts w:hint="eastAsia"/>
                 <w:sz w:val="21"/>
                 <w:szCs w:val="21"/>
               </w:rPr>
@@ -5431,7 +5395,7 @@
           <w:insideH w:val="single" w:sz="4" w:space="0" w:color="auto"/>
           <w:insideV w:val="single" w:sz="4" w:space="0" w:color="auto"/>
         </w:tblBorders>
-        <w:tblLook w:val="01E0"/>
+        <w:tblLook w:val="01E0" w:firstRow="1" w:lastRow="1" w:firstColumn="1" w:lastColumn="1" w:noHBand="0" w:noVBand="0"/>
       </w:tblPr>
       <w:tblGrid>
         <w:gridCol w:w="1819"/>
@@ -6485,7 +6449,7 @@
           <w:insideH w:val="single" w:sz="4" w:space="0" w:color="auto"/>
           <w:insideV w:val="single" w:sz="4" w:space="0" w:color="auto"/>
         </w:tblBorders>
-        <w:tblLook w:val="01E0"/>
+        <w:tblLook w:val="01E0" w:firstRow="1" w:lastRow="1" w:firstColumn="1" w:lastColumn="1" w:noHBand="0" w:noVBand="0"/>
       </w:tblPr>
       <w:tblGrid>
         <w:gridCol w:w="1819"/>
@@ -6925,7 +6889,7 @@
           <w:insideH w:val="single" w:sz="4" w:space="0" w:color="auto"/>
           <w:insideV w:val="single" w:sz="4" w:space="0" w:color="auto"/>
         </w:tblBorders>
-        <w:tblLook w:val="01E0"/>
+        <w:tblLook w:val="01E0" w:firstRow="1" w:lastRow="1" w:firstColumn="1" w:lastColumn="1" w:noHBand="0" w:noVBand="0"/>
       </w:tblPr>
       <w:tblGrid>
         <w:gridCol w:w="1752"/>
@@ -7731,7 +7695,7 @@
           <w:insideH w:val="single" w:sz="4" w:space="0" w:color="auto"/>
           <w:insideV w:val="single" w:sz="4" w:space="0" w:color="auto"/>
         </w:tblBorders>
-        <w:tblLook w:val="01E0"/>
+        <w:tblLook w:val="01E0" w:firstRow="1" w:lastRow="1" w:firstColumn="1" w:lastColumn="1" w:noHBand="0" w:noVBand="0"/>
       </w:tblPr>
       <w:tblGrid>
         <w:gridCol w:w="1819"/>
@@ -8169,7 +8133,7 @@
           <w:insideH w:val="single" w:sz="4" w:space="0" w:color="auto"/>
           <w:insideV w:val="single" w:sz="4" w:space="0" w:color="auto"/>
         </w:tblBorders>
-        <w:tblLook w:val="01E0"/>
+        <w:tblLook w:val="01E0" w:firstRow="1" w:lastRow="1" w:firstColumn="1" w:lastColumn="1" w:noHBand="0" w:noVBand="0"/>
       </w:tblPr>
       <w:tblGrid>
         <w:gridCol w:w="1819"/>
@@ -8589,7 +8553,6 @@
               <w:spacing w:before="20" w:after="20" w:line="400" w:lineRule="atLeast"/>
               <w:ind w:left="80" w:right="80"/>
               <w:rPr>
-                <w:rFonts w:hint="eastAsia"/>
                 <w:sz w:val="21"/>
                 <w:szCs w:val="21"/>
               </w:rPr>
@@ -8614,7 +8577,6 @@
               <w:pStyle w:val="a5"/>
               <w:spacing w:line="400" w:lineRule="atLeast"/>
               <w:rPr>
-                <w:rFonts w:hint="eastAsia"/>
                 <w:sz w:val="21"/>
                 <w:szCs w:val="21"/>
               </w:rPr>
@@ -8639,7 +8601,6 @@
               <w:spacing w:line="400" w:lineRule="atLeast"/>
               <w:jc w:val="center"/>
               <w:rPr>
-                <w:rFonts w:hint="eastAsia"/>
                 <w:sz w:val="21"/>
                 <w:szCs w:val="21"/>
               </w:rPr>
@@ -8664,7 +8625,6 @@
               <w:spacing w:line="400" w:lineRule="atLeast"/>
               <w:jc w:val="center"/>
               <w:rPr>
-                <w:rFonts w:hint="eastAsia"/>
                 <w:sz w:val="21"/>
                 <w:szCs w:val="21"/>
               </w:rPr>
@@ -8689,7 +8649,6 @@
               <w:pStyle w:val="a5"/>
               <w:spacing w:line="400" w:lineRule="atLeast"/>
               <w:rPr>
-                <w:rFonts w:hint="eastAsia"/>
                 <w:sz w:val="21"/>
                 <w:szCs w:val="21"/>
               </w:rPr>
@@ -8709,9 +8668,6 @@
     <w:p>
       <w:pPr>
         <w:pStyle w:val="4"/>
-        <w:rPr>
-          <w:rFonts w:hint="eastAsia"/>
-        </w:rPr>
       </w:pPr>
       <w:r>
         <w:rPr>
@@ -8731,7 +8687,7 @@
           <w:insideH w:val="single" w:sz="4" w:space="0" w:color="auto"/>
           <w:insideV w:val="single" w:sz="4" w:space="0" w:color="auto"/>
         </w:tblBorders>
-        <w:tblLook w:val="01E0"/>
+        <w:tblLook w:val="01E0" w:firstRow="1" w:lastRow="1" w:firstColumn="1" w:lastColumn="1" w:noHBand="0" w:noVBand="0"/>
       </w:tblPr>
       <w:tblGrid>
         <w:gridCol w:w="1819"/>
@@ -8908,15 +8864,7 @@
                 <w:szCs w:val="21"/>
               </w:rPr>
               <w:lastRenderedPageBreak/>
-              <w:t>region</w:t>
-            </w:r>
-            <w:r>
-              <w:rPr>
-                <w:rFonts w:hint="eastAsia"/>
-                <w:sz w:val="21"/>
-                <w:szCs w:val="21"/>
-              </w:rPr>
-              <w:t>Id</w:t>
+              <w:t>regionId</w:t>
             </w:r>
           </w:p>
         </w:tc>
@@ -9012,15 +8960,7 @@
                 <w:sz w:val="21"/>
                 <w:szCs w:val="21"/>
               </w:rPr>
-              <w:t>区域</w:t>
-            </w:r>
-            <w:r>
-              <w:rPr>
-                <w:rFonts w:hint="eastAsia"/>
-                <w:sz w:val="21"/>
-                <w:szCs w:val="21"/>
-              </w:rPr>
-              <w:t>编号，主键，自动增长</w:t>
+              <w:t>区域编号，主键，自动增长</w:t>
             </w:r>
           </w:p>
         </w:tc>
@@ -9047,15 +8987,7 @@
                 <w:sz w:val="21"/>
                 <w:szCs w:val="21"/>
               </w:rPr>
-              <w:t>region</w:t>
-            </w:r>
-            <w:r>
-              <w:rPr>
-                <w:rFonts w:hint="eastAsia"/>
-                <w:sz w:val="21"/>
-                <w:szCs w:val="21"/>
-              </w:rPr>
-              <w:t>Name</w:t>
+              <w:t>regionName</w:t>
             </w:r>
           </w:p>
         </w:tc>
@@ -9151,15 +9083,7 @@
                 <w:sz w:val="21"/>
                 <w:szCs w:val="21"/>
               </w:rPr>
-              <w:t>区域</w:t>
-            </w:r>
-            <w:r>
-              <w:rPr>
-                <w:rFonts w:hint="eastAsia"/>
-                <w:sz w:val="21"/>
-                <w:szCs w:val="21"/>
-              </w:rPr>
-              <w:t>名称</w:t>
+              <w:t>区域名称</w:t>
             </w:r>
           </w:p>
         </w:tc>
@@ -9176,7 +9100,6 @@
               <w:spacing w:before="20" w:after="20" w:line="400" w:lineRule="atLeast"/>
               <w:ind w:left="80" w:right="80"/>
               <w:rPr>
-                <w:rFonts w:hint="eastAsia"/>
                 <w:sz w:val="21"/>
                 <w:szCs w:val="21"/>
               </w:rPr>
@@ -9201,7 +9124,6 @@
               <w:pStyle w:val="a5"/>
               <w:spacing w:line="400" w:lineRule="atLeast"/>
               <w:rPr>
-                <w:rFonts w:hint="eastAsia"/>
                 <w:sz w:val="21"/>
                 <w:szCs w:val="21"/>
               </w:rPr>
@@ -9226,7 +9148,6 @@
               <w:spacing w:line="400" w:lineRule="atLeast"/>
               <w:jc w:val="center"/>
               <w:rPr>
-                <w:rFonts w:hint="eastAsia"/>
                 <w:sz w:val="21"/>
                 <w:szCs w:val="21"/>
               </w:rPr>
@@ -9251,7 +9172,6 @@
               <w:spacing w:line="400" w:lineRule="atLeast"/>
               <w:jc w:val="center"/>
               <w:rPr>
-                <w:rFonts w:hint="eastAsia"/>
                 <w:sz w:val="21"/>
                 <w:szCs w:val="21"/>
               </w:rPr>
@@ -9276,34 +9196,17 @@
               <w:pStyle w:val="a5"/>
               <w:spacing w:line="400" w:lineRule="atLeast"/>
               <w:rPr>
-                <w:rFonts w:hint="eastAsia"/>
-                <w:sz w:val="21"/>
-                <w:szCs w:val="21"/>
-              </w:rPr>
-            </w:pPr>
-            <w:r>
-              <w:rPr>
-                <w:rFonts w:hint="eastAsia"/>
-                <w:sz w:val="21"/>
-                <w:szCs w:val="21"/>
-              </w:rPr>
-              <w:t>对应</w:t>
-            </w:r>
-            <w:r>
-              <w:rPr>
-                <w:rFonts w:hint="eastAsia"/>
-                <w:sz w:val="21"/>
-                <w:szCs w:val="21"/>
-              </w:rPr>
-              <w:t>城市</w:t>
-            </w:r>
-            <w:r>
-              <w:rPr>
-                <w:rFonts w:hint="eastAsia"/>
-                <w:sz w:val="21"/>
-                <w:szCs w:val="21"/>
-              </w:rPr>
-              <w:t>编号，外键</w:t>
+                <w:sz w:val="21"/>
+                <w:szCs w:val="21"/>
+              </w:rPr>
+            </w:pPr>
+            <w:r>
+              <w:rPr>
+                <w:rFonts w:hint="eastAsia"/>
+                <w:sz w:val="21"/>
+                <w:szCs w:val="21"/>
+              </w:rPr>
+              <w:t>对应城市编号，外键</w:t>
             </w:r>
           </w:p>
         </w:tc>
@@ -9313,9 +9216,6 @@
     <w:p>
       <w:pPr>
         <w:pStyle w:val="4"/>
-        <w:rPr>
-          <w:rFonts w:hint="eastAsia"/>
-        </w:rPr>
       </w:pPr>
       <w:r>
         <w:rPr>
@@ -9335,7 +9235,7 @@
           <w:insideH w:val="single" w:sz="4" w:space="0" w:color="auto"/>
           <w:insideV w:val="single" w:sz="4" w:space="0" w:color="auto"/>
         </w:tblBorders>
-        <w:tblLook w:val="01E0"/>
+        <w:tblLook w:val="01E0" w:firstRow="1" w:lastRow="1" w:firstColumn="1" w:lastColumn="1" w:noHBand="0" w:noVBand="0"/>
       </w:tblPr>
       <w:tblGrid>
         <w:gridCol w:w="1819"/>
@@ -9511,15 +9411,7 @@
                 <w:sz w:val="21"/>
                 <w:szCs w:val="21"/>
               </w:rPr>
-              <w:t>build</w:t>
-            </w:r>
-            <w:r>
-              <w:rPr>
-                <w:rFonts w:hint="eastAsia"/>
-                <w:sz w:val="21"/>
-                <w:szCs w:val="21"/>
-              </w:rPr>
-              <w:t>Id</w:t>
+              <w:t>buildId</w:t>
             </w:r>
           </w:p>
         </w:tc>
@@ -9615,15 +9507,7 @@
                 <w:sz w:val="21"/>
                 <w:szCs w:val="21"/>
               </w:rPr>
-              <w:t>楼盘</w:t>
-            </w:r>
-            <w:r>
-              <w:rPr>
-                <w:rFonts w:hint="eastAsia"/>
-                <w:sz w:val="21"/>
-                <w:szCs w:val="21"/>
-              </w:rPr>
-              <w:t>编号，主键，自动增长</w:t>
+              <w:t>楼盘编号，主键，自动增长</w:t>
             </w:r>
           </w:p>
         </w:tc>
@@ -9650,15 +9534,7 @@
                 <w:sz w:val="21"/>
                 <w:szCs w:val="21"/>
               </w:rPr>
-              <w:t>build</w:t>
-            </w:r>
-            <w:r>
-              <w:rPr>
-                <w:rFonts w:hint="eastAsia"/>
-                <w:sz w:val="21"/>
-                <w:szCs w:val="21"/>
-              </w:rPr>
-              <w:t>Name</w:t>
+              <w:t>buildName</w:t>
             </w:r>
           </w:p>
         </w:tc>
@@ -9754,15 +9630,7 @@
                 <w:sz w:val="21"/>
                 <w:szCs w:val="21"/>
               </w:rPr>
-              <w:t>楼盘</w:t>
-            </w:r>
-            <w:r>
-              <w:rPr>
-                <w:rFonts w:hint="eastAsia"/>
-                <w:sz w:val="21"/>
-                <w:szCs w:val="21"/>
-              </w:rPr>
-              <w:t>名称</w:t>
+              <w:t>楼盘名称</w:t>
             </w:r>
           </w:p>
         </w:tc>
@@ -9779,7 +9647,6 @@
               <w:spacing w:before="20" w:after="20" w:line="400" w:lineRule="atLeast"/>
               <w:ind w:left="80" w:right="80"/>
               <w:rPr>
-                <w:rFonts w:hint="eastAsia"/>
                 <w:sz w:val="21"/>
                 <w:szCs w:val="21"/>
               </w:rPr>
@@ -9804,7 +9671,6 @@
               <w:pStyle w:val="a5"/>
               <w:spacing w:line="400" w:lineRule="atLeast"/>
               <w:rPr>
-                <w:rFonts w:hint="eastAsia"/>
                 <w:sz w:val="21"/>
                 <w:szCs w:val="21"/>
               </w:rPr>
@@ -9829,7 +9695,6 @@
               <w:spacing w:line="400" w:lineRule="atLeast"/>
               <w:jc w:val="center"/>
               <w:rPr>
-                <w:rFonts w:hint="eastAsia"/>
                 <w:sz w:val="21"/>
                 <w:szCs w:val="21"/>
               </w:rPr>
@@ -9854,7 +9719,6 @@
               <w:spacing w:line="400" w:lineRule="atLeast"/>
               <w:jc w:val="center"/>
               <w:rPr>
-                <w:rFonts w:hint="eastAsia"/>
                 <w:sz w:val="21"/>
                 <w:szCs w:val="21"/>
               </w:rPr>
@@ -9879,7 +9743,6 @@
               <w:pStyle w:val="a5"/>
               <w:spacing w:line="400" w:lineRule="atLeast"/>
               <w:rPr>
-                <w:rFonts w:hint="eastAsia"/>
                 <w:sz w:val="21"/>
                 <w:szCs w:val="21"/>
               </w:rPr>
@@ -9907,7 +9770,6 @@
               <w:spacing w:before="20" w:after="20" w:line="400" w:lineRule="atLeast"/>
               <w:ind w:left="80" w:right="80"/>
               <w:rPr>
-                <w:rFonts w:hint="eastAsia"/>
                 <w:sz w:val="21"/>
                 <w:szCs w:val="21"/>
               </w:rPr>
@@ -9932,7 +9794,6 @@
               <w:pStyle w:val="a5"/>
               <w:spacing w:line="400" w:lineRule="atLeast"/>
               <w:rPr>
-                <w:rFonts w:hint="eastAsia"/>
                 <w:sz w:val="21"/>
                 <w:szCs w:val="21"/>
               </w:rPr>
@@ -9957,7 +9818,6 @@
               <w:spacing w:line="400" w:lineRule="atLeast"/>
               <w:jc w:val="center"/>
               <w:rPr>
-                <w:rFonts w:hint="eastAsia"/>
                 <w:sz w:val="21"/>
                 <w:szCs w:val="21"/>
               </w:rPr>
@@ -9982,7 +9842,6 @@
               <w:spacing w:line="400" w:lineRule="atLeast"/>
               <w:jc w:val="center"/>
               <w:rPr>
-                <w:rFonts w:hint="eastAsia"/>
                 <w:sz w:val="21"/>
                 <w:szCs w:val="21"/>
               </w:rPr>
@@ -10007,7 +9866,6 @@
               <w:pStyle w:val="a5"/>
               <w:spacing w:line="400" w:lineRule="atLeast"/>
               <w:rPr>
-                <w:rFonts w:hint="eastAsia"/>
                 <w:sz w:val="21"/>
                 <w:szCs w:val="21"/>
               </w:rPr>
@@ -10035,7 +9893,6 @@
               <w:spacing w:before="20" w:after="20" w:line="400" w:lineRule="atLeast"/>
               <w:ind w:right="80"/>
               <w:rPr>
-                <w:rFonts w:hint="eastAsia"/>
                 <w:sz w:val="21"/>
                 <w:szCs w:val="21"/>
               </w:rPr>
@@ -10060,7 +9917,6 @@
               <w:pStyle w:val="a5"/>
               <w:spacing w:line="400" w:lineRule="atLeast"/>
               <w:rPr>
-                <w:rFonts w:hint="eastAsia"/>
                 <w:sz w:val="21"/>
                 <w:szCs w:val="21"/>
               </w:rPr>
@@ -10085,7 +9941,6 @@
               <w:spacing w:line="400" w:lineRule="atLeast"/>
               <w:jc w:val="center"/>
               <w:rPr>
-                <w:rFonts w:hint="eastAsia"/>
                 <w:sz w:val="21"/>
                 <w:szCs w:val="21"/>
               </w:rPr>
@@ -10110,7 +9965,6 @@
               <w:spacing w:line="400" w:lineRule="atLeast"/>
               <w:jc w:val="center"/>
               <w:rPr>
-                <w:rFonts w:hint="eastAsia"/>
                 <w:sz w:val="21"/>
                 <w:szCs w:val="21"/>
               </w:rPr>
@@ -10135,7 +9989,6 @@
               <w:pStyle w:val="a5"/>
               <w:spacing w:line="400" w:lineRule="atLeast"/>
               <w:rPr>
-                <w:rFonts w:hint="eastAsia"/>
                 <w:sz w:val="21"/>
                 <w:szCs w:val="21"/>
               </w:rPr>
@@ -10163,7 +10016,6 @@
               <w:spacing w:before="20" w:after="20" w:line="400" w:lineRule="atLeast"/>
               <w:ind w:right="80"/>
               <w:rPr>
-                <w:rFonts w:hint="eastAsia"/>
                 <w:sz w:val="21"/>
                 <w:szCs w:val="21"/>
               </w:rPr>
@@ -10188,7 +10040,6 @@
               <w:pStyle w:val="a5"/>
               <w:spacing w:line="400" w:lineRule="atLeast"/>
               <w:rPr>
-                <w:rFonts w:hint="eastAsia"/>
                 <w:sz w:val="21"/>
                 <w:szCs w:val="21"/>
               </w:rPr>
@@ -10213,7 +10064,6 @@
               <w:spacing w:line="400" w:lineRule="atLeast"/>
               <w:jc w:val="center"/>
               <w:rPr>
-                <w:rFonts w:hint="eastAsia"/>
                 <w:sz w:val="21"/>
                 <w:szCs w:val="21"/>
               </w:rPr>
@@ -10238,7 +10088,6 @@
               <w:spacing w:line="400" w:lineRule="atLeast"/>
               <w:jc w:val="center"/>
               <w:rPr>
-                <w:rFonts w:hint="eastAsia"/>
                 <w:sz w:val="21"/>
                 <w:szCs w:val="21"/>
               </w:rPr>
@@ -10263,7 +10112,6 @@
               <w:pStyle w:val="a5"/>
               <w:spacing w:line="400" w:lineRule="atLeast"/>
               <w:rPr>
-                <w:rFonts w:hint="eastAsia"/>
                 <w:sz w:val="21"/>
                 <w:szCs w:val="21"/>
               </w:rPr>
@@ -10291,7 +10139,6 @@
               <w:spacing w:before="20" w:after="20" w:line="400" w:lineRule="atLeast"/>
               <w:ind w:right="80"/>
               <w:rPr>
-                <w:rFonts w:hint="eastAsia"/>
                 <w:sz w:val="21"/>
                 <w:szCs w:val="21"/>
               </w:rPr>
@@ -10316,7 +10163,6 @@
               <w:pStyle w:val="a5"/>
               <w:spacing w:line="400" w:lineRule="atLeast"/>
               <w:rPr>
-                <w:rFonts w:hint="eastAsia"/>
                 <w:sz w:val="21"/>
                 <w:szCs w:val="21"/>
               </w:rPr>
@@ -10341,7 +10187,6 @@
               <w:spacing w:line="400" w:lineRule="atLeast"/>
               <w:jc w:val="center"/>
               <w:rPr>
-                <w:rFonts w:hint="eastAsia"/>
                 <w:sz w:val="21"/>
                 <w:szCs w:val="21"/>
               </w:rPr>
@@ -10366,7 +10211,6 @@
               <w:spacing w:line="400" w:lineRule="atLeast"/>
               <w:jc w:val="center"/>
               <w:rPr>
-                <w:rFonts w:hint="eastAsia"/>
                 <w:sz w:val="21"/>
                 <w:szCs w:val="21"/>
               </w:rPr>
@@ -10391,7 +10235,6 @@
               <w:pStyle w:val="a5"/>
               <w:spacing w:line="400" w:lineRule="atLeast"/>
               <w:rPr>
-                <w:rFonts w:hint="eastAsia"/>
                 <w:sz w:val="21"/>
                 <w:szCs w:val="21"/>
               </w:rPr>
@@ -10419,7 +10262,6 @@
               <w:spacing w:before="20" w:after="20" w:line="400" w:lineRule="atLeast"/>
               <w:ind w:right="80"/>
               <w:rPr>
-                <w:rFonts w:hint="eastAsia"/>
                 <w:sz w:val="21"/>
                 <w:szCs w:val="21"/>
               </w:rPr>
@@ -10444,7 +10286,6 @@
               <w:pStyle w:val="a5"/>
               <w:spacing w:line="400" w:lineRule="atLeast"/>
               <w:rPr>
-                <w:rFonts w:hint="eastAsia"/>
                 <w:sz w:val="21"/>
                 <w:szCs w:val="21"/>
               </w:rPr>
@@ -10469,7 +10310,6 @@
               <w:spacing w:line="400" w:lineRule="atLeast"/>
               <w:jc w:val="center"/>
               <w:rPr>
-                <w:rFonts w:hint="eastAsia"/>
                 <w:sz w:val="21"/>
                 <w:szCs w:val="21"/>
               </w:rPr>
@@ -10494,7 +10334,6 @@
               <w:spacing w:line="400" w:lineRule="atLeast"/>
               <w:jc w:val="center"/>
               <w:rPr>
-                <w:rFonts w:hint="eastAsia"/>
                 <w:sz w:val="21"/>
                 <w:szCs w:val="21"/>
               </w:rPr>
@@ -10519,7 +10358,6 @@
               <w:pStyle w:val="a5"/>
               <w:spacing w:line="400" w:lineRule="atLeast"/>
               <w:rPr>
-                <w:rFonts w:hint="eastAsia"/>
                 <w:sz w:val="21"/>
                 <w:szCs w:val="21"/>
               </w:rPr>
@@ -10547,7 +10385,6 @@
               <w:spacing w:before="20" w:after="20" w:line="400" w:lineRule="atLeast"/>
               <w:ind w:right="80"/>
               <w:rPr>
-                <w:rFonts w:hint="eastAsia"/>
                 <w:sz w:val="21"/>
                 <w:szCs w:val="21"/>
               </w:rPr>
@@ -10572,7 +10409,6 @@
               <w:pStyle w:val="a5"/>
               <w:spacing w:line="400" w:lineRule="atLeast"/>
               <w:rPr>
-                <w:rFonts w:hint="eastAsia"/>
                 <w:sz w:val="21"/>
                 <w:szCs w:val="21"/>
               </w:rPr>
@@ -10597,7 +10433,6 @@
               <w:spacing w:line="400" w:lineRule="atLeast"/>
               <w:jc w:val="center"/>
               <w:rPr>
-                <w:rFonts w:hint="eastAsia"/>
                 <w:sz w:val="21"/>
                 <w:szCs w:val="21"/>
               </w:rPr>
@@ -10622,7 +10457,6 @@
               <w:spacing w:line="400" w:lineRule="atLeast"/>
               <w:jc w:val="center"/>
               <w:rPr>
-                <w:rFonts w:hint="eastAsia"/>
                 <w:sz w:val="21"/>
                 <w:szCs w:val="21"/>
               </w:rPr>
@@ -10647,7 +10481,6 @@
               <w:pStyle w:val="a5"/>
               <w:spacing w:line="400" w:lineRule="atLeast"/>
               <w:rPr>
-                <w:rFonts w:hint="eastAsia"/>
                 <w:sz w:val="21"/>
                 <w:szCs w:val="21"/>
               </w:rPr>
@@ -10675,7 +10508,6 @@
               <w:spacing w:before="20" w:after="20" w:line="400" w:lineRule="atLeast"/>
               <w:ind w:right="80"/>
               <w:rPr>
-                <w:rFonts w:hint="eastAsia"/>
                 <w:sz w:val="21"/>
                 <w:szCs w:val="21"/>
               </w:rPr>
@@ -10700,7 +10532,6 @@
               <w:pStyle w:val="a5"/>
               <w:spacing w:line="400" w:lineRule="atLeast"/>
               <w:rPr>
-                <w:rFonts w:hint="eastAsia"/>
                 <w:sz w:val="21"/>
                 <w:szCs w:val="21"/>
               </w:rPr>
@@ -10725,7 +10556,6 @@
               <w:spacing w:line="400" w:lineRule="atLeast"/>
               <w:jc w:val="center"/>
               <w:rPr>
-                <w:rFonts w:hint="eastAsia"/>
                 <w:sz w:val="21"/>
                 <w:szCs w:val="21"/>
               </w:rPr>
@@ -10750,7 +10580,6 @@
               <w:spacing w:line="400" w:lineRule="atLeast"/>
               <w:jc w:val="center"/>
               <w:rPr>
-                <w:rFonts w:hint="eastAsia"/>
                 <w:sz w:val="21"/>
                 <w:szCs w:val="21"/>
               </w:rPr>
@@ -10775,7 +10604,6 @@
               <w:pStyle w:val="a5"/>
               <w:spacing w:line="400" w:lineRule="atLeast"/>
               <w:rPr>
-                <w:rFonts w:hint="eastAsia"/>
                 <w:sz w:val="21"/>
                 <w:szCs w:val="21"/>
               </w:rPr>
@@ -10803,7 +10631,6 @@
               <w:spacing w:before="20" w:after="20" w:line="400" w:lineRule="atLeast"/>
               <w:ind w:right="80"/>
               <w:rPr>
-                <w:rFonts w:hint="eastAsia"/>
                 <w:sz w:val="21"/>
                 <w:szCs w:val="21"/>
               </w:rPr>
@@ -10828,7 +10655,6 @@
               <w:pStyle w:val="a5"/>
               <w:spacing w:line="400" w:lineRule="atLeast"/>
               <w:rPr>
-                <w:rFonts w:hint="eastAsia"/>
                 <w:sz w:val="21"/>
                 <w:szCs w:val="21"/>
               </w:rPr>
@@ -10853,7 +10679,6 @@
               <w:spacing w:line="400" w:lineRule="atLeast"/>
               <w:jc w:val="center"/>
               <w:rPr>
-                <w:rFonts w:hint="eastAsia"/>
                 <w:sz w:val="21"/>
                 <w:szCs w:val="21"/>
               </w:rPr>
@@ -10878,7 +10703,6 @@
               <w:spacing w:line="400" w:lineRule="atLeast"/>
               <w:jc w:val="center"/>
               <w:rPr>
-                <w:rFonts w:hint="eastAsia"/>
                 <w:sz w:val="21"/>
                 <w:szCs w:val="21"/>
               </w:rPr>
@@ -10903,7 +10727,6 @@
               <w:pStyle w:val="a5"/>
               <w:spacing w:line="400" w:lineRule="atLeast"/>
               <w:rPr>
-                <w:rFonts w:hint="eastAsia"/>
                 <w:sz w:val="21"/>
                 <w:szCs w:val="21"/>
               </w:rPr>
@@ -10931,7 +10754,6 @@
               <w:spacing w:before="20" w:after="20" w:line="400" w:lineRule="atLeast"/>
               <w:ind w:right="80"/>
               <w:rPr>
-                <w:rFonts w:hint="eastAsia"/>
                 <w:sz w:val="21"/>
                 <w:szCs w:val="21"/>
               </w:rPr>
@@ -10956,7 +10778,6 @@
               <w:pStyle w:val="a5"/>
               <w:spacing w:line="400" w:lineRule="atLeast"/>
               <w:rPr>
-                <w:rFonts w:hint="eastAsia"/>
                 <w:sz w:val="21"/>
                 <w:szCs w:val="21"/>
               </w:rPr>
@@ -10981,7 +10802,6 @@
               <w:spacing w:line="400" w:lineRule="atLeast"/>
               <w:jc w:val="center"/>
               <w:rPr>
-                <w:rFonts w:hint="eastAsia"/>
                 <w:sz w:val="21"/>
                 <w:szCs w:val="21"/>
               </w:rPr>
@@ -11006,7 +10826,6 @@
               <w:spacing w:line="400" w:lineRule="atLeast"/>
               <w:jc w:val="center"/>
               <w:rPr>
-                <w:rFonts w:hint="eastAsia"/>
                 <w:sz w:val="21"/>
                 <w:szCs w:val="21"/>
               </w:rPr>
@@ -11031,7 +10850,6 @@
               <w:pStyle w:val="a5"/>
               <w:spacing w:line="400" w:lineRule="atLeast"/>
               <w:rPr>
-                <w:rFonts w:hint="eastAsia"/>
                 <w:sz w:val="21"/>
                 <w:szCs w:val="21"/>
               </w:rPr>
@@ -11059,7 +10877,6 @@
               <w:spacing w:before="20" w:after="20" w:line="400" w:lineRule="atLeast"/>
               <w:ind w:right="80"/>
               <w:rPr>
-                <w:rFonts w:hint="eastAsia"/>
                 <w:sz w:val="21"/>
                 <w:szCs w:val="21"/>
               </w:rPr>
@@ -11084,7 +10901,6 @@
               <w:pStyle w:val="a5"/>
               <w:spacing w:line="400" w:lineRule="atLeast"/>
               <w:rPr>
-                <w:rFonts w:hint="eastAsia"/>
                 <w:sz w:val="21"/>
                 <w:szCs w:val="21"/>
               </w:rPr>
@@ -11109,7 +10925,6 @@
               <w:spacing w:line="400" w:lineRule="atLeast"/>
               <w:jc w:val="center"/>
               <w:rPr>
-                <w:rFonts w:hint="eastAsia"/>
                 <w:sz w:val="21"/>
                 <w:szCs w:val="21"/>
               </w:rPr>
@@ -11134,7 +10949,6 @@
               <w:spacing w:line="400" w:lineRule="atLeast"/>
               <w:jc w:val="center"/>
               <w:rPr>
-                <w:rFonts w:hint="eastAsia"/>
                 <w:sz w:val="21"/>
                 <w:szCs w:val="21"/>
               </w:rPr>
@@ -11159,7 +10973,6 @@
               <w:pStyle w:val="a5"/>
               <w:spacing w:line="400" w:lineRule="atLeast"/>
               <w:rPr>
-                <w:rFonts w:hint="eastAsia"/>
                 <w:sz w:val="21"/>
                 <w:szCs w:val="21"/>
               </w:rPr>
@@ -11180,9 +10993,6 @@
     <w:p>
       <w:pPr>
         <w:pStyle w:val="4"/>
-        <w:rPr>
-          <w:rFonts w:hint="eastAsia"/>
-        </w:rPr>
       </w:pPr>
       <w:r>
         <w:rPr>
@@ -11202,7 +11012,7 @@
           <w:insideH w:val="single" w:sz="4" w:space="0" w:color="auto"/>
           <w:insideV w:val="single" w:sz="4" w:space="0" w:color="auto"/>
         </w:tblBorders>
-        <w:tblLook w:val="01E0"/>
+        <w:tblLook w:val="01E0" w:firstRow="1" w:lastRow="1" w:firstColumn="1" w:lastColumn="1" w:noHBand="0" w:noVBand="0"/>
       </w:tblPr>
       <w:tblGrid>
         <w:gridCol w:w="1819"/>
@@ -11474,15 +11284,7 @@
                 <w:sz w:val="21"/>
                 <w:szCs w:val="21"/>
               </w:rPr>
-              <w:t>楼盘类型</w:t>
-            </w:r>
-            <w:r>
-              <w:rPr>
-                <w:rFonts w:hint="eastAsia"/>
-                <w:sz w:val="21"/>
-                <w:szCs w:val="21"/>
-              </w:rPr>
-              <w:t>编号，主键，自动增长</w:t>
+              <w:t>楼盘类型编号，主键，自动增长</w:t>
             </w:r>
           </w:p>
         </w:tc>
@@ -11509,15 +11311,7 @@
                 <w:sz w:val="21"/>
                 <w:szCs w:val="21"/>
               </w:rPr>
-              <w:t>type</w:t>
-            </w:r>
-            <w:r>
-              <w:rPr>
-                <w:rFonts w:hint="eastAsia"/>
-                <w:sz w:val="21"/>
-                <w:szCs w:val="21"/>
-              </w:rPr>
-              <w:t>Name</w:t>
+              <w:t>typeName</w:t>
             </w:r>
           </w:p>
         </w:tc>
@@ -11623,9 +11417,6 @@
     <w:p>
       <w:pPr>
         <w:pStyle w:val="4"/>
-        <w:rPr>
-          <w:rFonts w:hint="eastAsia"/>
-        </w:rPr>
       </w:pPr>
       <w:r>
         <w:rPr>
@@ -11646,7 +11437,7 @@
           <w:insideH w:val="single" w:sz="4" w:space="0" w:color="auto"/>
           <w:insideV w:val="single" w:sz="4" w:space="0" w:color="auto"/>
         </w:tblBorders>
-        <w:tblLook w:val="01E0"/>
+        <w:tblLook w:val="01E0" w:firstRow="1" w:lastRow="1" w:firstColumn="1" w:lastColumn="1" w:noHBand="0" w:noVBand="0"/>
       </w:tblPr>
       <w:tblGrid>
         <w:gridCol w:w="1819"/>
@@ -12090,7 +11881,6 @@
               <w:spacing w:before="20" w:after="20" w:line="400" w:lineRule="atLeast"/>
               <w:ind w:left="80" w:right="80"/>
               <w:rPr>
-                <w:rFonts w:hint="eastAsia"/>
                 <w:sz w:val="21"/>
                 <w:szCs w:val="21"/>
               </w:rPr>
@@ -12115,7 +11905,6 @@
               <w:pStyle w:val="a5"/>
               <w:spacing w:line="400" w:lineRule="atLeast"/>
               <w:rPr>
-                <w:rFonts w:hint="eastAsia"/>
                 <w:sz w:val="21"/>
                 <w:szCs w:val="21"/>
               </w:rPr>
@@ -12140,7 +11929,6 @@
               <w:spacing w:line="400" w:lineRule="atLeast"/>
               <w:jc w:val="center"/>
               <w:rPr>
-                <w:rFonts w:hint="eastAsia"/>
                 <w:sz w:val="21"/>
                 <w:szCs w:val="21"/>
               </w:rPr>
@@ -12165,7 +11953,6 @@
               <w:spacing w:line="400" w:lineRule="atLeast"/>
               <w:jc w:val="center"/>
               <w:rPr>
-                <w:rFonts w:hint="eastAsia"/>
                 <w:sz w:val="21"/>
                 <w:szCs w:val="21"/>
               </w:rPr>
@@ -12190,7 +11977,6 @@
               <w:pStyle w:val="a5"/>
               <w:spacing w:line="400" w:lineRule="atLeast"/>
               <w:rPr>
-                <w:rFonts w:hint="eastAsia"/>
                 <w:sz w:val="21"/>
                 <w:szCs w:val="21"/>
               </w:rPr>
@@ -12234,7 +12020,6 @@
               <w:spacing w:before="20" w:after="20" w:line="400" w:lineRule="atLeast"/>
               <w:ind w:left="80" w:right="80"/>
               <w:rPr>
-                <w:rFonts w:hint="eastAsia"/>
                 <w:sz w:val="21"/>
                 <w:szCs w:val="21"/>
               </w:rPr>
@@ -12259,7 +12044,6 @@
               <w:pStyle w:val="a5"/>
               <w:spacing w:line="400" w:lineRule="atLeast"/>
               <w:rPr>
-                <w:rFonts w:hint="eastAsia"/>
                 <w:sz w:val="21"/>
                 <w:szCs w:val="21"/>
               </w:rPr>
@@ -12284,7 +12068,6 @@
               <w:spacing w:line="400" w:lineRule="atLeast"/>
               <w:jc w:val="center"/>
               <w:rPr>
-                <w:rFonts w:hint="eastAsia"/>
                 <w:sz w:val="21"/>
                 <w:szCs w:val="21"/>
               </w:rPr>
@@ -12309,7 +12092,6 @@
               <w:spacing w:line="400" w:lineRule="atLeast"/>
               <w:jc w:val="center"/>
               <w:rPr>
-                <w:rFonts w:hint="eastAsia"/>
                 <w:sz w:val="21"/>
                 <w:szCs w:val="21"/>
               </w:rPr>
@@ -12334,7 +12116,6 @@
               <w:pStyle w:val="a5"/>
               <w:spacing w:line="400" w:lineRule="atLeast"/>
               <w:rPr>
-                <w:rFonts w:hint="eastAsia"/>
                 <w:sz w:val="21"/>
                 <w:szCs w:val="21"/>
               </w:rPr>
@@ -12362,7 +12143,6 @@
               <w:spacing w:before="20" w:after="20" w:line="400" w:lineRule="atLeast"/>
               <w:ind w:left="80" w:right="80"/>
               <w:rPr>
-                <w:rFonts w:hint="eastAsia"/>
                 <w:sz w:val="21"/>
                 <w:szCs w:val="21"/>
               </w:rPr>
@@ -12387,7 +12167,6 @@
               <w:pStyle w:val="a5"/>
               <w:spacing w:line="400" w:lineRule="atLeast"/>
               <w:rPr>
-                <w:rFonts w:hint="eastAsia"/>
                 <w:sz w:val="21"/>
                 <w:szCs w:val="21"/>
               </w:rPr>
@@ -12412,7 +12191,6 @@
               <w:spacing w:line="400" w:lineRule="atLeast"/>
               <w:jc w:val="center"/>
               <w:rPr>
-                <w:rFonts w:hint="eastAsia"/>
                 <w:sz w:val="21"/>
                 <w:szCs w:val="21"/>
               </w:rPr>
@@ -12437,7 +12215,6 @@
               <w:spacing w:line="400" w:lineRule="atLeast"/>
               <w:jc w:val="center"/>
               <w:rPr>
-                <w:rFonts w:hint="eastAsia"/>
                 <w:sz w:val="21"/>
                 <w:szCs w:val="21"/>
               </w:rPr>
@@ -12462,7 +12239,6 @@
               <w:pStyle w:val="a5"/>
               <w:spacing w:line="400" w:lineRule="atLeast"/>
               <w:rPr>
-                <w:rFonts w:hint="eastAsia"/>
                 <w:sz w:val="21"/>
                 <w:szCs w:val="21"/>
               </w:rPr>
@@ -12490,7 +12266,6 @@
               <w:spacing w:before="20" w:after="20" w:line="400" w:lineRule="atLeast"/>
               <w:ind w:left="80" w:right="80"/>
               <w:rPr>
-                <w:rFonts w:hint="eastAsia"/>
                 <w:sz w:val="21"/>
                 <w:szCs w:val="21"/>
               </w:rPr>
@@ -12515,7 +12290,6 @@
               <w:pStyle w:val="a5"/>
               <w:spacing w:line="400" w:lineRule="atLeast"/>
               <w:rPr>
-                <w:rFonts w:hint="eastAsia"/>
                 <w:sz w:val="21"/>
                 <w:szCs w:val="21"/>
               </w:rPr>
@@ -12540,7 +12314,6 @@
               <w:spacing w:line="400" w:lineRule="atLeast"/>
               <w:jc w:val="center"/>
               <w:rPr>
-                <w:rFonts w:hint="eastAsia"/>
                 <w:sz w:val="21"/>
                 <w:szCs w:val="21"/>
               </w:rPr>
@@ -12565,7 +12338,6 @@
               <w:spacing w:line="400" w:lineRule="atLeast"/>
               <w:jc w:val="center"/>
               <w:rPr>
-                <w:rFonts w:hint="eastAsia"/>
                 <w:sz w:val="21"/>
                 <w:szCs w:val="21"/>
               </w:rPr>
@@ -12590,7 +12362,6 @@
               <w:pStyle w:val="a5"/>
               <w:spacing w:line="400" w:lineRule="atLeast"/>
               <w:rPr>
-                <w:rFonts w:hint="eastAsia"/>
                 <w:sz w:val="21"/>
                 <w:szCs w:val="21"/>
               </w:rPr>
@@ -12618,7 +12389,6 @@
               <w:spacing w:before="20" w:after="20" w:line="400" w:lineRule="atLeast"/>
               <w:ind w:left="80" w:right="80"/>
               <w:rPr>
-                <w:rFonts w:hint="eastAsia"/>
                 <w:sz w:val="21"/>
                 <w:szCs w:val="21"/>
               </w:rPr>
@@ -12643,7 +12413,6 @@
               <w:pStyle w:val="a5"/>
               <w:spacing w:line="400" w:lineRule="atLeast"/>
               <w:rPr>
-                <w:rFonts w:hint="eastAsia"/>
                 <w:sz w:val="21"/>
                 <w:szCs w:val="21"/>
               </w:rPr>
@@ -12668,7 +12437,6 @@
               <w:spacing w:line="400" w:lineRule="atLeast"/>
               <w:jc w:val="center"/>
               <w:rPr>
-                <w:rFonts w:hint="eastAsia"/>
                 <w:sz w:val="21"/>
                 <w:szCs w:val="21"/>
               </w:rPr>
@@ -12693,7 +12461,6 @@
               <w:spacing w:line="400" w:lineRule="atLeast"/>
               <w:jc w:val="center"/>
               <w:rPr>
-                <w:rFonts w:hint="eastAsia"/>
                 <w:sz w:val="21"/>
                 <w:szCs w:val="21"/>
               </w:rPr>
@@ -12718,7 +12485,6 @@
               <w:pStyle w:val="a5"/>
               <w:spacing w:line="400" w:lineRule="atLeast"/>
               <w:rPr>
-                <w:rFonts w:hint="eastAsia"/>
                 <w:sz w:val="21"/>
                 <w:szCs w:val="21"/>
               </w:rPr>
@@ -12746,7 +12512,6 @@
               <w:spacing w:before="20" w:after="20" w:line="400" w:lineRule="atLeast"/>
               <w:ind w:left="80" w:right="80"/>
               <w:rPr>
-                <w:rFonts w:hint="eastAsia"/>
                 <w:sz w:val="21"/>
                 <w:szCs w:val="21"/>
               </w:rPr>
@@ -12771,7 +12536,6 @@
               <w:pStyle w:val="a5"/>
               <w:spacing w:line="400" w:lineRule="atLeast"/>
               <w:rPr>
-                <w:rFonts w:hint="eastAsia"/>
                 <w:sz w:val="21"/>
                 <w:szCs w:val="21"/>
               </w:rPr>
@@ -12796,7 +12560,6 @@
               <w:spacing w:line="400" w:lineRule="atLeast"/>
               <w:jc w:val="center"/>
               <w:rPr>
-                <w:rFonts w:hint="eastAsia"/>
                 <w:sz w:val="21"/>
                 <w:szCs w:val="21"/>
               </w:rPr>
@@ -12821,7 +12584,6 @@
               <w:spacing w:line="400" w:lineRule="atLeast"/>
               <w:jc w:val="center"/>
               <w:rPr>
-                <w:rFonts w:hint="eastAsia"/>
                 <w:sz w:val="21"/>
                 <w:szCs w:val="21"/>
               </w:rPr>
@@ -12846,7 +12608,6 @@
               <w:pStyle w:val="a5"/>
               <w:spacing w:line="400" w:lineRule="atLeast"/>
               <w:rPr>
-                <w:rFonts w:hint="eastAsia"/>
                 <w:sz w:val="21"/>
                 <w:szCs w:val="21"/>
               </w:rPr>
@@ -12874,7 +12635,6 @@
               <w:spacing w:before="20" w:after="20" w:line="400" w:lineRule="atLeast"/>
               <w:ind w:left="80" w:right="80"/>
               <w:rPr>
-                <w:rFonts w:hint="eastAsia"/>
                 <w:sz w:val="21"/>
                 <w:szCs w:val="21"/>
               </w:rPr>
@@ -12899,7 +12659,6 @@
               <w:pStyle w:val="a5"/>
               <w:spacing w:line="400" w:lineRule="atLeast"/>
               <w:rPr>
-                <w:rFonts w:hint="eastAsia"/>
                 <w:sz w:val="21"/>
                 <w:szCs w:val="21"/>
               </w:rPr>
@@ -12924,7 +12683,6 @@
               <w:spacing w:line="400" w:lineRule="atLeast"/>
               <w:jc w:val="center"/>
               <w:rPr>
-                <w:rFonts w:hint="eastAsia"/>
                 <w:sz w:val="21"/>
                 <w:szCs w:val="21"/>
               </w:rPr>
@@ -12949,7 +12707,6 @@
               <w:spacing w:line="400" w:lineRule="atLeast"/>
               <w:jc w:val="center"/>
               <w:rPr>
-                <w:rFonts w:hint="eastAsia"/>
                 <w:sz w:val="21"/>
                 <w:szCs w:val="21"/>
               </w:rPr>
@@ -12974,7 +12731,6 @@
               <w:pStyle w:val="a5"/>
               <w:spacing w:line="400" w:lineRule="atLeast"/>
               <w:rPr>
-                <w:rFonts w:hint="eastAsia"/>
                 <w:sz w:val="21"/>
                 <w:szCs w:val="21"/>
               </w:rPr>
@@ -12986,6 +12742,196 @@
                 <w:szCs w:val="21"/>
               </w:rPr>
               <w:t>是否已经出售状态</w:t>
+            </w:r>
+          </w:p>
+        </w:tc>
+      </w:tr>
+      <w:tr>
+        <w:tc>
+          <w:tcPr>
+            <w:tcW w:w="1073" w:type="pct"/>
+            <w:vAlign w:val="center"/>
+          </w:tcPr>
+          <w:p>
+            <w:pPr>
+              <w:adjustRightInd w:val="0"/>
+              <w:spacing w:before="20" w:after="20" w:line="400" w:lineRule="atLeast"/>
+              <w:ind w:left="80" w:right="80"/>
+              <w:rPr>
+                <w:rFonts w:hint="eastAsia"/>
+                <w:sz w:val="21"/>
+                <w:szCs w:val="21"/>
+              </w:rPr>
+            </w:pPr>
+            <w:r>
+              <w:rPr>
+                <w:rFonts w:hint="eastAsia"/>
+                <w:sz w:val="21"/>
+                <w:szCs w:val="21"/>
+              </w:rPr>
+              <w:t>houseInfo</w:t>
+            </w:r>
+          </w:p>
+        </w:tc>
+        <w:tc>
+          <w:tcPr>
+            <w:tcW w:w="810" w:type="pct"/>
+            <w:vAlign w:val="center"/>
+          </w:tcPr>
+          <w:p>
+            <w:pPr>
+              <w:pStyle w:val="a5"/>
+              <w:spacing w:line="400" w:lineRule="atLeast"/>
+              <w:rPr>
+                <w:rFonts w:hint="eastAsia"/>
+                <w:sz w:val="21"/>
+                <w:szCs w:val="21"/>
+              </w:rPr>
+            </w:pPr>
+            <w:r>
+              <w:rPr>
+                <w:sz w:val="21"/>
+                <w:szCs w:val="21"/>
+              </w:rPr>
+              <w:t>V</w:t>
+            </w:r>
+            <w:r>
+              <w:rPr>
+                <w:rFonts w:hint="eastAsia"/>
+                <w:sz w:val="21"/>
+                <w:szCs w:val="21"/>
+              </w:rPr>
+              <w:t>archar(</w:t>
+            </w:r>
+            <w:r>
+              <w:rPr>
+                <w:sz w:val="21"/>
+                <w:szCs w:val="21"/>
+              </w:rPr>
+              <w:t>50)</w:t>
+            </w:r>
+          </w:p>
+        </w:tc>
+        <w:tc>
+          <w:tcPr>
+            <w:tcW w:w="506" w:type="pct"/>
+            <w:vAlign w:val="center"/>
+          </w:tcPr>
+          <w:p>
+            <w:pPr>
+              <w:spacing w:line="400" w:lineRule="atLeast"/>
+              <w:jc w:val="center"/>
+              <w:rPr>
+                <w:rFonts w:hint="eastAsia"/>
+                <w:sz w:val="21"/>
+                <w:szCs w:val="21"/>
+              </w:rPr>
+            </w:pPr>
+            <w:r>
+              <w:rPr>
+                <w:rFonts w:hint="eastAsia"/>
+                <w:sz w:val="21"/>
+                <w:szCs w:val="21"/>
+              </w:rPr>
+              <w:t>无</w:t>
+            </w:r>
+          </w:p>
+        </w:tc>
+        <w:tc>
+          <w:tcPr>
+            <w:tcW w:w="506" w:type="pct"/>
+            <w:vAlign w:val="center"/>
+          </w:tcPr>
+          <w:p>
+            <w:pPr>
+              <w:spacing w:line="400" w:lineRule="atLeast"/>
+              <w:jc w:val="center"/>
+              <w:rPr>
+                <w:rFonts w:hint="eastAsia"/>
+                <w:sz w:val="21"/>
+                <w:szCs w:val="21"/>
+              </w:rPr>
+            </w:pPr>
+            <w:r>
+              <w:rPr>
+                <w:rFonts w:hint="eastAsia"/>
+                <w:sz w:val="21"/>
+                <w:szCs w:val="21"/>
+              </w:rPr>
+              <w:t>否</w:t>
+            </w:r>
+          </w:p>
+        </w:tc>
+        <w:tc>
+          <w:tcPr>
+            <w:tcW w:w="2105" w:type="pct"/>
+            <w:vAlign w:val="center"/>
+          </w:tcPr>
+          <w:p>
+            <w:pPr>
+              <w:pStyle w:val="a5"/>
+              <w:spacing w:line="400" w:lineRule="atLeast"/>
+              <w:rPr>
+                <w:rFonts w:hint="eastAsia"/>
+                <w:sz w:val="21"/>
+                <w:szCs w:val="21"/>
+              </w:rPr>
+            </w:pPr>
+            <w:r>
+              <w:rPr>
+                <w:rFonts w:hint="eastAsia"/>
+                <w:sz w:val="21"/>
+                <w:szCs w:val="21"/>
+              </w:rPr>
+              <w:t>房子信息（</w:t>
+            </w:r>
+            <w:r>
+              <w:rPr>
+                <w:rFonts w:hint="eastAsia"/>
+                <w:sz w:val="21"/>
+                <w:szCs w:val="21"/>
+              </w:rPr>
+              <w:t>1</w:t>
+            </w:r>
+            <w:r>
+              <w:rPr>
+                <w:rFonts w:hint="eastAsia"/>
+                <w:sz w:val="21"/>
+                <w:szCs w:val="21"/>
+              </w:rPr>
+              <w:t>室</w:t>
+            </w:r>
+            <w:r>
+              <w:rPr>
+                <w:rFonts w:hint="eastAsia"/>
+                <w:sz w:val="21"/>
+                <w:szCs w:val="21"/>
+              </w:rPr>
+              <w:t>1</w:t>
+            </w:r>
+            <w:r>
+              <w:rPr>
+                <w:rFonts w:hint="eastAsia"/>
+                <w:sz w:val="21"/>
+                <w:szCs w:val="21"/>
+              </w:rPr>
+              <w:t>厅</w:t>
+            </w:r>
+            <w:r>
+              <w:rPr>
+                <w:rFonts w:hint="eastAsia"/>
+                <w:sz w:val="21"/>
+                <w:szCs w:val="21"/>
+              </w:rPr>
+              <w:t>1</w:t>
+            </w:r>
+            <w:r>
+              <w:rPr>
+                <w:rFonts w:hint="eastAsia"/>
+                <w:sz w:val="21"/>
+                <w:szCs w:val="21"/>
+              </w:rPr>
+              <w:t>卫）</w:t>
             </w:r>
           </w:p>
         </w:tc>
@@ -12995,9 +12941,6 @@
     <w:p>
       <w:pPr>
         <w:pStyle w:val="4"/>
-        <w:rPr>
-          <w:rFonts w:hint="eastAsia"/>
-        </w:rPr>
       </w:pPr>
       <w:r>
         <w:rPr>
@@ -13017,7 +12960,7 @@
           <w:insideH w:val="single" w:sz="4" w:space="0" w:color="auto"/>
           <w:insideV w:val="single" w:sz="4" w:space="0" w:color="auto"/>
         </w:tblBorders>
-        <w:tblLook w:val="01E0"/>
+        <w:tblLook w:val="01E0" w:firstRow="1" w:lastRow="1" w:firstColumn="1" w:lastColumn="1" w:noHBand="0" w:noVBand="0"/>
       </w:tblPr>
       <w:tblGrid>
         <w:gridCol w:w="1819"/>
@@ -13193,15 +13136,7 @@
                 <w:sz w:val="21"/>
                 <w:szCs w:val="21"/>
               </w:rPr>
-              <w:t>h</w:t>
-            </w:r>
-            <w:r>
-              <w:rPr>
-                <w:rFonts w:hint="eastAsia"/>
-                <w:sz w:val="21"/>
-                <w:szCs w:val="21"/>
-              </w:rPr>
-              <w:t>typeId</w:t>
+              <w:t>htypeId</w:t>
             </w:r>
           </w:p>
         </w:tc>
@@ -13297,15 +13232,7 @@
                 <w:sz w:val="21"/>
                 <w:szCs w:val="21"/>
               </w:rPr>
-              <w:t>房子</w:t>
-            </w:r>
-            <w:r>
-              <w:rPr>
-                <w:rFonts w:hint="eastAsia"/>
-                <w:sz w:val="21"/>
-                <w:szCs w:val="21"/>
-              </w:rPr>
-              <w:t>类型编号，主键，自动增长</w:t>
+              <w:t>房子类型编号，主键，自动增长</w:t>
             </w:r>
           </w:p>
         </w:tc>
@@ -13438,9 +13365,6 @@
     <w:p>
       <w:pPr>
         <w:pStyle w:val="4"/>
-        <w:rPr>
-          <w:rFonts w:hint="eastAsia"/>
-        </w:rPr>
       </w:pPr>
       <w:r>
         <w:rPr>
@@ -13460,7 +13384,7 @@
           <w:insideH w:val="single" w:sz="4" w:space="0" w:color="auto"/>
           <w:insideV w:val="single" w:sz="4" w:space="0" w:color="auto"/>
         </w:tblBorders>
-        <w:tblLook w:val="01E0"/>
+        <w:tblLook w:val="01E0" w:firstRow="1" w:lastRow="1" w:firstColumn="1" w:lastColumn="1" w:noHBand="0" w:noVBand="0"/>
       </w:tblPr>
       <w:tblGrid>
         <w:gridCol w:w="1819"/>
@@ -13636,15 +13560,7 @@
                 <w:sz w:val="21"/>
                 <w:szCs w:val="21"/>
               </w:rPr>
-              <w:t>img</w:t>
-            </w:r>
-            <w:r>
-              <w:rPr>
-                <w:rFonts w:hint="eastAsia"/>
-                <w:sz w:val="21"/>
-                <w:szCs w:val="21"/>
-              </w:rPr>
-              <w:t>Id</w:t>
+              <w:t>imgId</w:t>
             </w:r>
           </w:p>
         </w:tc>
@@ -13740,15 +13656,7 @@
                 <w:sz w:val="21"/>
                 <w:szCs w:val="21"/>
               </w:rPr>
-              <w:t>房子图片</w:t>
-            </w:r>
-            <w:r>
-              <w:rPr>
-                <w:rFonts w:hint="eastAsia"/>
-                <w:sz w:val="21"/>
-                <w:szCs w:val="21"/>
-              </w:rPr>
-              <w:t>类型编号，主键，自动增长</w:t>
+              <w:t>房子图片类型编号，主键，自动增长</w:t>
             </w:r>
           </w:p>
         </w:tc>
@@ -13950,7 +13858,6 @@
               <w:spacing w:line="400" w:lineRule="atLeast"/>
               <w:jc w:val="center"/>
               <w:rPr>
-                <w:rFonts w:hint="eastAsia"/>
                 <w:sz w:val="21"/>
                 <w:szCs w:val="21"/>
               </w:rPr>
@@ -13975,7 +13882,6 @@
               <w:spacing w:line="400" w:lineRule="atLeast"/>
               <w:jc w:val="center"/>
               <w:rPr>
-                <w:rFonts w:hint="eastAsia"/>
                 <w:sz w:val="21"/>
                 <w:szCs w:val="21"/>
               </w:rPr>
@@ -14000,7 +13906,6 @@
               <w:pStyle w:val="a5"/>
               <w:spacing w:line="400" w:lineRule="atLeast"/>
               <w:rPr>
-                <w:rFonts w:hint="eastAsia"/>
                 <w:sz w:val="21"/>
                 <w:szCs w:val="21"/>
               </w:rPr>
@@ -14041,7 +13946,7 @@
           <w:insideH w:val="single" w:sz="4" w:space="0" w:color="auto"/>
           <w:insideV w:val="single" w:sz="4" w:space="0" w:color="auto"/>
         </w:tblBorders>
-        <w:tblLook w:val="01E0"/>
+        <w:tblLook w:val="01E0" w:firstRow="1" w:lastRow="1" w:firstColumn="1" w:lastColumn="1" w:noHBand="0" w:noVBand="0"/>
       </w:tblPr>
       <w:tblGrid>
         <w:gridCol w:w="1819"/>
@@ -14217,15 +14122,7 @@
                 <w:sz w:val="21"/>
                 <w:szCs w:val="21"/>
               </w:rPr>
-              <w:t>img</w:t>
-            </w:r>
-            <w:r>
-              <w:rPr>
-                <w:rFonts w:hint="eastAsia"/>
-                <w:sz w:val="21"/>
-                <w:szCs w:val="21"/>
-              </w:rPr>
-              <w:t>Id</w:t>
+              <w:t>imgId</w:t>
             </w:r>
           </w:p>
         </w:tc>
@@ -14321,23 +14218,7 @@
                 <w:sz w:val="21"/>
                 <w:szCs w:val="21"/>
               </w:rPr>
-              <w:t>楼盘</w:t>
-            </w:r>
-            <w:r>
-              <w:rPr>
-                <w:rFonts w:hint="eastAsia"/>
-                <w:sz w:val="21"/>
-                <w:szCs w:val="21"/>
-              </w:rPr>
-              <w:t>图片</w:t>
-            </w:r>
-            <w:r>
-              <w:rPr>
-                <w:rFonts w:hint="eastAsia"/>
-                <w:sz w:val="21"/>
-                <w:szCs w:val="21"/>
-              </w:rPr>
-              <w:t>类型编号，主键，自动增长</w:t>
+              <w:t>楼盘图片类型编号，主键，自动增长</w:t>
             </w:r>
           </w:p>
         </w:tc>
@@ -14477,7 +14358,6 @@
               <w:spacing w:before="20" w:after="20" w:line="400" w:lineRule="atLeast"/>
               <w:ind w:left="80" w:right="80"/>
               <w:rPr>
-                <w:rFonts w:hint="eastAsia"/>
                 <w:sz w:val="21"/>
                 <w:szCs w:val="21"/>
               </w:rPr>
@@ -14526,7 +14406,6 @@
               <w:spacing w:line="400" w:lineRule="atLeast"/>
               <w:jc w:val="center"/>
               <w:rPr>
-                <w:rFonts w:hint="eastAsia"/>
                 <w:sz w:val="21"/>
                 <w:szCs w:val="21"/>
               </w:rPr>
@@ -14551,7 +14430,6 @@
               <w:spacing w:line="400" w:lineRule="atLeast"/>
               <w:jc w:val="center"/>
               <w:rPr>
-                <w:rFonts w:hint="eastAsia"/>
                 <w:sz w:val="21"/>
                 <w:szCs w:val="21"/>
               </w:rPr>
@@ -14576,7 +14454,6 @@
               <w:pStyle w:val="a5"/>
               <w:spacing w:line="400" w:lineRule="atLeast"/>
               <w:rPr>
-                <w:rFonts w:hint="eastAsia"/>
                 <w:sz w:val="21"/>
                 <w:szCs w:val="21"/>
               </w:rPr>
@@ -14606,15 +14483,15 @@
 </file>
 
 <file path=word/endnotes.xml><?xml version="1.0" encoding="utf-8"?>
-<w:endnotes xmlns:ve="http://schemas.openxmlformats.org/markup-compatibility/2006" xmlns:o="urn:schemas-microsoft-com:office:office" xmlns:r="http://schemas.openxmlformats.org/officeDocument/2006/relationships" xmlns:m="http://schemas.openxmlformats.org/officeDocument/2006/math" xmlns:v="urn:schemas-microsoft-com:vml" xmlns:wp="http://schemas.openxmlformats.org/drawingml/2006/wordprocessingDrawing" xmlns:w10="urn:schemas-microsoft-com:office:word" xmlns:w="http://schemas.openxmlformats.org/wordprocessingml/2006/main" xmlns:wne="http://schemas.microsoft.com/office/word/2006/wordml">
-  <w:endnote w:type="separator" w:id="0">
+<w:endnotes xmlns:wpc="http://schemas.microsoft.com/office/word/2010/wordprocessingCanvas" xmlns:mc="http://schemas.openxmlformats.org/markup-compatibility/2006" xmlns:o="urn:schemas-microsoft-com:office:office" xmlns:r="http://schemas.openxmlformats.org/officeDocument/2006/relationships" xmlns:m="http://schemas.openxmlformats.org/officeDocument/2006/math" xmlns:v="urn:schemas-microsoft-com:vml" xmlns:wp14="http://schemas.microsoft.com/office/word/2010/wordprocessingDrawing" xmlns:wp="http://schemas.openxmlformats.org/drawingml/2006/wordprocessingDrawing" xmlns:w10="urn:schemas-microsoft-com:office:word" xmlns:w="http://schemas.openxmlformats.org/wordprocessingml/2006/main" xmlns:w14="http://schemas.microsoft.com/office/word/2010/wordml" xmlns:w15="http://schemas.microsoft.com/office/word/2012/wordml" xmlns:wpg="http://schemas.microsoft.com/office/word/2010/wordprocessingGroup" xmlns:wpi="http://schemas.microsoft.com/office/word/2010/wordprocessingInk" xmlns:wne="http://schemas.microsoft.com/office/word/2006/wordml" xmlns:wps="http://schemas.microsoft.com/office/word/2010/wordprocessingShape" mc:Ignorable="w14 w15 wp14">
+  <w:endnote w:type="separator" w:id="-1">
     <w:p>
       <w:r>
         <w:separator/>
       </w:r>
     </w:p>
   </w:endnote>
-  <w:endnote w:type="continuationSeparator" w:id="1">
+  <w:endnote w:type="continuationSeparator" w:id="0">
     <w:p>
       <w:r>
         <w:continuationSeparator/>
@@ -14625,17 +14502,7 @@
 </file>
 
 <file path=word/footer1.xml><?xml version="1.0" encoding="utf-8"?>
-<w:ftr xmlns:ve="http://schemas.openxmlformats.org/markup-compatibility/2006" xmlns:o="urn:schemas-microsoft-com:office:office" xmlns:r="http://schemas.openxmlformats.org/officeDocument/2006/relationships" xmlns:m="http://schemas.openxmlformats.org/officeDocument/2006/math" xmlns:v="urn:schemas-microsoft-com:vml" xmlns:wp="http://schemas.openxmlformats.org/drawingml/2006/wordprocessingDrawing" xmlns:w10="urn:schemas-microsoft-com:office:word" xmlns:w="http://schemas.openxmlformats.org/wordprocessingml/2006/main" xmlns:wne="http://schemas.microsoft.com/office/word/2006/wordml">
-  <w:p>
-    <w:pPr>
-      <w:pStyle w:val="a9"/>
-    </w:pPr>
-  </w:p>
-</w:ftr>
-</file>
-
-<file path=word/footer2.xml><?xml version="1.0" encoding="utf-8"?>
-<w:ftr xmlns:ve="http://schemas.openxmlformats.org/markup-compatibility/2006" xmlns:o="urn:schemas-microsoft-com:office:office" xmlns:r="http://schemas.openxmlformats.org/officeDocument/2006/relationships" xmlns:m="http://schemas.openxmlformats.org/officeDocument/2006/math" xmlns:v="urn:schemas-microsoft-com:vml" xmlns:wp="http://schemas.openxmlformats.org/drawingml/2006/wordprocessingDrawing" xmlns:w10="urn:schemas-microsoft-com:office:word" xmlns:w="http://schemas.openxmlformats.org/wordprocessingml/2006/main" xmlns:wne="http://schemas.microsoft.com/office/word/2006/wordml">
+<w:ftr xmlns:wpc="http://schemas.microsoft.com/office/word/2010/wordprocessingCanvas" xmlns:mc="http://schemas.openxmlformats.org/markup-compatibility/2006" xmlns:o="urn:schemas-microsoft-com:office:office" xmlns:r="http://schemas.openxmlformats.org/officeDocument/2006/relationships" xmlns:m="http://schemas.openxmlformats.org/officeDocument/2006/math" xmlns:v="urn:schemas-microsoft-com:vml" xmlns:wp14="http://schemas.microsoft.com/office/word/2010/wordprocessingDrawing" xmlns:wp="http://schemas.openxmlformats.org/drawingml/2006/wordprocessingDrawing" xmlns:w10="urn:schemas-microsoft-com:office:word" xmlns:w="http://schemas.openxmlformats.org/wordprocessingml/2006/main" xmlns:w14="http://schemas.microsoft.com/office/word/2010/wordml" xmlns:w15="http://schemas.microsoft.com/office/word/2012/wordml" xmlns:wpg="http://schemas.microsoft.com/office/word/2010/wordprocessingGroup" xmlns:wpi="http://schemas.microsoft.com/office/word/2010/wordprocessingInk" xmlns:wne="http://schemas.microsoft.com/office/word/2006/wordml" xmlns:wps="http://schemas.microsoft.com/office/word/2010/wordprocessingShape" mc:Ignorable="w14 w15 wp14">
   <w:p>
     <w:pPr>
       <w:pStyle w:val="a9"/>
@@ -14670,7 +14537,7 @@
         <w:rStyle w:val="aa"/>
         <w:noProof/>
       </w:rPr>
-      <w:t>1</w:t>
+      <w:t>10</w:t>
     </w:r>
     <w:r>
       <w:rPr>
@@ -14688,26 +14555,16 @@
 </w:ftr>
 </file>
 
-<file path=word/footer3.xml><?xml version="1.0" encoding="utf-8"?>
-<w:ftr xmlns:ve="http://schemas.openxmlformats.org/markup-compatibility/2006" xmlns:o="urn:schemas-microsoft-com:office:office" xmlns:r="http://schemas.openxmlformats.org/officeDocument/2006/relationships" xmlns:m="http://schemas.openxmlformats.org/officeDocument/2006/math" xmlns:v="urn:schemas-microsoft-com:vml" xmlns:wp="http://schemas.openxmlformats.org/drawingml/2006/wordprocessingDrawing" xmlns:w10="urn:schemas-microsoft-com:office:word" xmlns:w="http://schemas.openxmlformats.org/wordprocessingml/2006/main" xmlns:wne="http://schemas.microsoft.com/office/word/2006/wordml">
-  <w:p>
-    <w:pPr>
-      <w:pStyle w:val="a9"/>
-    </w:pPr>
-  </w:p>
-</w:ftr>
-</file>
-
 <file path=word/footnotes.xml><?xml version="1.0" encoding="utf-8"?>
-<w:footnotes xmlns:ve="http://schemas.openxmlformats.org/markup-compatibility/2006" xmlns:o="urn:schemas-microsoft-com:office:office" xmlns:r="http://schemas.openxmlformats.org/officeDocument/2006/relationships" xmlns:m="http://schemas.openxmlformats.org/officeDocument/2006/math" xmlns:v="urn:schemas-microsoft-com:vml" xmlns:wp="http://schemas.openxmlformats.org/drawingml/2006/wordprocessingDrawing" xmlns:w10="urn:schemas-microsoft-com:office:word" xmlns:w="http://schemas.openxmlformats.org/wordprocessingml/2006/main" xmlns:wne="http://schemas.microsoft.com/office/word/2006/wordml">
-  <w:footnote w:type="separator" w:id="0">
+<w:footnotes xmlns:wpc="http://schemas.microsoft.com/office/word/2010/wordprocessingCanvas" xmlns:mc="http://schemas.openxmlformats.org/markup-compatibility/2006" xmlns:o="urn:schemas-microsoft-com:office:office" xmlns:r="http://schemas.openxmlformats.org/officeDocument/2006/relationships" xmlns:m="http://schemas.openxmlformats.org/officeDocument/2006/math" xmlns:v="urn:schemas-microsoft-com:vml" xmlns:wp14="http://schemas.microsoft.com/office/word/2010/wordprocessingDrawing" xmlns:wp="http://schemas.openxmlformats.org/drawingml/2006/wordprocessingDrawing" xmlns:w10="urn:schemas-microsoft-com:office:word" xmlns:w="http://schemas.openxmlformats.org/wordprocessingml/2006/main" xmlns:w14="http://schemas.microsoft.com/office/word/2010/wordml" xmlns:w15="http://schemas.microsoft.com/office/word/2012/wordml" xmlns:wpg="http://schemas.microsoft.com/office/word/2010/wordprocessingGroup" xmlns:wpi="http://schemas.microsoft.com/office/word/2010/wordprocessingInk" xmlns:wne="http://schemas.microsoft.com/office/word/2006/wordml" xmlns:wps="http://schemas.microsoft.com/office/word/2010/wordprocessingShape" mc:Ignorable="w14 w15 wp14">
+  <w:footnote w:type="separator" w:id="-1">
     <w:p>
       <w:r>
         <w:separator/>
       </w:r>
     </w:p>
   </w:footnote>
-  <w:footnote w:type="continuationSeparator" w:id="1">
+  <w:footnote w:type="continuationSeparator" w:id="0">
     <w:p>
       <w:r>
         <w:continuationSeparator/>
@@ -14718,17 +14575,7 @@
 </file>
 
 <file path=word/header1.xml><?xml version="1.0" encoding="utf-8"?>
-<w:hdr xmlns:ve="http://schemas.openxmlformats.org/markup-compatibility/2006" xmlns:o="urn:schemas-microsoft-com:office:office" xmlns:r="http://schemas.openxmlformats.org/officeDocument/2006/relationships" xmlns:m="http://schemas.openxmlformats.org/officeDocument/2006/math" xmlns:v="urn:schemas-microsoft-com:vml" xmlns:wp="http://schemas.openxmlformats.org/drawingml/2006/wordprocessingDrawing" xmlns:w10="urn:schemas-microsoft-com:office:word" xmlns:w="http://schemas.openxmlformats.org/wordprocessingml/2006/main" xmlns:wne="http://schemas.microsoft.com/office/word/2006/wordml">
-  <w:p>
-    <w:pPr>
-      <w:pStyle w:val="a8"/>
-    </w:pPr>
-  </w:p>
-</w:hdr>
-</file>
-
-<file path=word/header2.xml><?xml version="1.0" encoding="utf-8"?>
-<w:hdr xmlns:ve="http://schemas.openxmlformats.org/markup-compatibility/2006" xmlns:o="urn:schemas-microsoft-com:office:office" xmlns:r="http://schemas.openxmlformats.org/officeDocument/2006/relationships" xmlns:m="http://schemas.openxmlformats.org/officeDocument/2006/math" xmlns:v="urn:schemas-microsoft-com:vml" xmlns:wp="http://schemas.openxmlformats.org/drawingml/2006/wordprocessingDrawing" xmlns:w10="urn:schemas-microsoft-com:office:word" xmlns:w="http://schemas.openxmlformats.org/wordprocessingml/2006/main" xmlns:wne="http://schemas.microsoft.com/office/word/2006/wordml">
+<w:hdr xmlns:wpc="http://schemas.microsoft.com/office/word/2010/wordprocessingCanvas" xmlns:mc="http://schemas.openxmlformats.org/markup-compatibility/2006" xmlns:o="urn:schemas-microsoft-com:office:office" xmlns:r="http://schemas.openxmlformats.org/officeDocument/2006/relationships" xmlns:m="http://schemas.openxmlformats.org/officeDocument/2006/math" xmlns:v="urn:schemas-microsoft-com:vml" xmlns:wp14="http://schemas.microsoft.com/office/word/2010/wordprocessingDrawing" xmlns:wp="http://schemas.openxmlformats.org/drawingml/2006/wordprocessingDrawing" xmlns:w10="urn:schemas-microsoft-com:office:word" xmlns:w="http://schemas.openxmlformats.org/wordprocessingml/2006/main" xmlns:w14="http://schemas.microsoft.com/office/word/2010/wordml" xmlns:w15="http://schemas.microsoft.com/office/word/2012/wordml" xmlns:wpg="http://schemas.microsoft.com/office/word/2010/wordprocessingGroup" xmlns:wpi="http://schemas.microsoft.com/office/word/2010/wordprocessingInk" xmlns:wne="http://schemas.microsoft.com/office/word/2006/wordml" xmlns:wps="http://schemas.microsoft.com/office/word/2010/wordprocessingShape" mc:Ignorable="w14 w15 wp14">
   <w:p>
     <w:pPr>
       <w:pStyle w:val="a8"/>
@@ -14768,7 +14615,7 @@
                   <a:blip r:embed="rId1">
                     <a:extLst>
                       <a:ext uri="{28A0092B-C50C-407E-A947-70E740481C1C}">
-                        <a14:useLocalDpi xmlns:a14="http://schemas.microsoft.com/office/drawing/2010/main" xmlns:wps="http://schemas.microsoft.com/office/word/2010/wordprocessingShape" xmlns:wpi="http://schemas.microsoft.com/office/word/2010/wordprocessingInk" xmlns:wpg="http://schemas.microsoft.com/office/word/2010/wordprocessingGroup" xmlns:w15="http://schemas.microsoft.com/office/word/2012/wordml" xmlns:w14="http://schemas.microsoft.com/office/word/2010/wordml" xmlns:w="http://schemas.openxmlformats.org/wordprocessingml/2006/main" xmlns:w10="urn:schemas-microsoft-com:office:word" xmlns:wp14="http://schemas.microsoft.com/office/word/2010/wordprocessingDrawing" xmlns:v="urn:schemas-microsoft-com:vml" xmlns:o="urn:schemas-microsoft-com:office:office" xmlns:mc="http://schemas.openxmlformats.org/markup-compatibility/2006" xmlns:wpc="http://schemas.microsoft.com/office/word/2010/wordprocessingCanvas" xmlns="" val="0"/>
+                        <a14:useLocalDpi xmlns:a14="http://schemas.microsoft.com/office/drawing/2010/main" val="0"/>
                       </a:ext>
                     </a:extLst>
                   </a:blip>
@@ -14806,19 +14653,9 @@
 </w:hdr>
 </file>
 
-<file path=word/header3.xml><?xml version="1.0" encoding="utf-8"?>
-<w:hdr xmlns:ve="http://schemas.openxmlformats.org/markup-compatibility/2006" xmlns:o="urn:schemas-microsoft-com:office:office" xmlns:r="http://schemas.openxmlformats.org/officeDocument/2006/relationships" xmlns:m="http://schemas.openxmlformats.org/officeDocument/2006/math" xmlns:v="urn:schemas-microsoft-com:vml" xmlns:wp="http://schemas.openxmlformats.org/drawingml/2006/wordprocessingDrawing" xmlns:w10="urn:schemas-microsoft-com:office:word" xmlns:w="http://schemas.openxmlformats.org/wordprocessingml/2006/main" xmlns:wne="http://schemas.microsoft.com/office/word/2006/wordml">
-  <w:p>
-    <w:pPr>
-      <w:pStyle w:val="a8"/>
-    </w:pPr>
-  </w:p>
-</w:hdr>
-</file>
-
 <file path=word/numbering.xml><?xml version="1.0" encoding="utf-8"?>
-<w:numbering xmlns:ve="http://schemas.openxmlformats.org/markup-compatibility/2006" xmlns:o="urn:schemas-microsoft-com:office:office" xmlns:r="http://schemas.openxmlformats.org/officeDocument/2006/relationships" xmlns:m="http://schemas.openxmlformats.org/officeDocument/2006/math" xmlns:v="urn:schemas-microsoft-com:vml" xmlns:wp="http://schemas.openxmlformats.org/drawingml/2006/wordprocessingDrawing" xmlns:w10="urn:schemas-microsoft-com:office:word" xmlns:w="http://schemas.openxmlformats.org/wordprocessingml/2006/main" xmlns:wne="http://schemas.microsoft.com/office/word/2006/wordml">
-  <w:abstractNum w:abstractNumId="0">
+<w:numbering xmlns:wpc="http://schemas.microsoft.com/office/word/2010/wordprocessingCanvas" xmlns:mc="http://schemas.openxmlformats.org/markup-compatibility/2006" xmlns:o="urn:schemas-microsoft-com:office:office" xmlns:r="http://schemas.openxmlformats.org/officeDocument/2006/relationships" xmlns:m="http://schemas.openxmlformats.org/officeDocument/2006/math" xmlns:v="urn:schemas-microsoft-com:vml" xmlns:wp14="http://schemas.microsoft.com/office/word/2010/wordprocessingDrawing" xmlns:wp="http://schemas.openxmlformats.org/drawingml/2006/wordprocessingDrawing" xmlns:w10="urn:schemas-microsoft-com:office:word" xmlns:w="http://schemas.openxmlformats.org/wordprocessingml/2006/main" xmlns:w14="http://schemas.microsoft.com/office/word/2010/wordml" xmlns:w15="http://schemas.microsoft.com/office/word/2012/wordml" xmlns:wpg="http://schemas.microsoft.com/office/word/2010/wordprocessingGroup" xmlns:wpi="http://schemas.microsoft.com/office/word/2010/wordprocessingInk" xmlns:wne="http://schemas.microsoft.com/office/word/2006/wordml" xmlns:wps="http://schemas.microsoft.com/office/word/2010/wordprocessingShape" mc:Ignorable="w14 w15 wp14">
+  <w:abstractNum w:abstractNumId="0" w15:restartNumberingAfterBreak="0">
     <w:nsid w:val="04B30308"/>
     <w:multiLevelType w:val="hybridMultilevel"/>
     <w:tmpl w:val="DB84D77E"/>
@@ -14959,7 +14796,7 @@
       </w:rPr>
     </w:lvl>
   </w:abstractNum>
-  <w:abstractNum w:abstractNumId="1">
+  <w:abstractNum w:abstractNumId="1" w15:restartNumberingAfterBreak="0">
     <w:nsid w:val="103F06B1"/>
     <w:multiLevelType w:val="multilevel"/>
     <w:tmpl w:val="9C88AD78"/>
@@ -15100,7 +14937,7 @@
       </w:rPr>
     </w:lvl>
   </w:abstractNum>
-  <w:abstractNum w:abstractNumId="2">
+  <w:abstractNum w:abstractNumId="2" w15:restartNumberingAfterBreak="0">
     <w:nsid w:val="1D922A38"/>
     <w:multiLevelType w:val="multilevel"/>
     <w:tmpl w:val="914A42BA"/>
@@ -15240,7 +15077,7 @@
       </w:rPr>
     </w:lvl>
   </w:abstractNum>
-  <w:abstractNum w:abstractNumId="3">
+  <w:abstractNum w:abstractNumId="3" w15:restartNumberingAfterBreak="0">
     <w:nsid w:val="2A1941CB"/>
     <w:multiLevelType w:val="hybridMultilevel"/>
     <w:tmpl w:val="9C88AD78"/>
@@ -15381,7 +15218,7 @@
       </w:rPr>
     </w:lvl>
   </w:abstractNum>
-  <w:abstractNum w:abstractNumId="4">
+  <w:abstractNum w:abstractNumId="4" w15:restartNumberingAfterBreak="0">
     <w:nsid w:val="2A8D227C"/>
     <w:multiLevelType w:val="multilevel"/>
     <w:tmpl w:val="97FAFCDA"/>
@@ -15440,7 +15277,6 @@
         <w:shd w:val="clear" w:color="000000" w:fill="000000"/>
         <w:vertAlign w:val="baseline"/>
         <w:em w:val="none"/>
-        <w:lang/>
         <w:specVanish w:val="0"/>
       </w:rPr>
     </w:lvl>
@@ -15544,7 +15380,7 @@
       </w:rPr>
     </w:lvl>
   </w:abstractNum>
-  <w:abstractNum w:abstractNumId="5">
+  <w:abstractNum w:abstractNumId="5" w15:restartNumberingAfterBreak="0">
     <w:nsid w:val="45E07310"/>
     <w:multiLevelType w:val="multilevel"/>
     <w:tmpl w:val="79727E90"/>
@@ -15684,7 +15520,7 @@
       </w:rPr>
     </w:lvl>
   </w:abstractNum>
-  <w:abstractNum w:abstractNumId="6">
+  <w:abstractNum w:abstractNumId="6" w15:restartNumberingAfterBreak="0">
     <w:nsid w:val="549933BE"/>
     <w:multiLevelType w:val="hybridMultilevel"/>
     <w:tmpl w:val="79727E90"/>
@@ -15824,7 +15660,7 @@
       </w:rPr>
     </w:lvl>
   </w:abstractNum>
-  <w:abstractNum w:abstractNumId="7">
+  <w:abstractNum w:abstractNumId="7" w15:restartNumberingAfterBreak="0">
     <w:nsid w:val="63B72220"/>
     <w:multiLevelType w:val="hybridMultilevel"/>
     <w:tmpl w:val="9648C134"/>
@@ -16006,7 +15842,7 @@
 </file>
 
 <file path=word/styles.xml><?xml version="1.0" encoding="utf-8"?>
-<w:styles xmlns:r="http://schemas.openxmlformats.org/officeDocument/2006/relationships" xmlns:w="http://schemas.openxmlformats.org/wordprocessingml/2006/main">
+<w:styles xmlns:mc="http://schemas.openxmlformats.org/markup-compatibility/2006" xmlns:r="http://schemas.openxmlformats.org/officeDocument/2006/relationships" xmlns:w="http://schemas.openxmlformats.org/wordprocessingml/2006/main" xmlns:w14="http://schemas.microsoft.com/office/word/2010/wordml" xmlns:w15="http://schemas.microsoft.com/office/word/2012/wordml" mc:Ignorable="w14 w15">
   <w:docDefaults>
     <w:rPrDefault>
       <w:rPr>
@@ -16016,7 +15852,7 @@
     </w:rPrDefault>
     <w:pPrDefault/>
   </w:docDefaults>
-  <w:latentStyles w:defLockedState="0" w:defUIPriority="0" w:defSemiHidden="0" w:defUnhideWhenUsed="0" w:defQFormat="0" w:count="267">
+  <w:latentStyles w:defLockedState="0" w:defUIPriority="0" w:defSemiHidden="0" w:defUnhideWhenUsed="0" w:defQFormat="0" w:count="371">
     <w:lsdException w:name="Normal" w:qFormat="1"/>
     <w:lsdException w:name="heading 1" w:qFormat="1"/>
     <w:lsdException w:name="heading 2" w:qFormat="1"/>
@@ -16027,16 +15863,101 @@
     <w:lsdException w:name="heading 7" w:semiHidden="1" w:unhideWhenUsed="1" w:qFormat="1"/>
     <w:lsdException w:name="heading 8" w:semiHidden="1" w:unhideWhenUsed="1" w:qFormat="1"/>
     <w:lsdException w:name="heading 9" w:semiHidden="1" w:unhideWhenUsed="1" w:qFormat="1"/>
-    <w:lsdException w:name="toc 1" w:uiPriority="39"/>
-    <w:lsdException w:name="toc 2" w:uiPriority="39"/>
-    <w:lsdException w:name="toc 3" w:uiPriority="39"/>
+    <w:lsdException w:name="index 1" w:semiHidden="1" w:unhideWhenUsed="1"/>
+    <w:lsdException w:name="index 2" w:semiHidden="1" w:unhideWhenUsed="1"/>
+    <w:lsdException w:name="index 3" w:semiHidden="1" w:unhideWhenUsed="1"/>
+    <w:lsdException w:name="index 4" w:semiHidden="1" w:unhideWhenUsed="1"/>
+    <w:lsdException w:name="index 5" w:semiHidden="1" w:unhideWhenUsed="1"/>
+    <w:lsdException w:name="index 6" w:semiHidden="1" w:unhideWhenUsed="1"/>
+    <w:lsdException w:name="index 7" w:semiHidden="1" w:unhideWhenUsed="1"/>
+    <w:lsdException w:name="index 8" w:semiHidden="1" w:unhideWhenUsed="1"/>
+    <w:lsdException w:name="index 9" w:semiHidden="1" w:unhideWhenUsed="1"/>
+    <w:lsdException w:name="toc 1" w:semiHidden="1" w:uiPriority="39" w:unhideWhenUsed="1"/>
+    <w:lsdException w:name="toc 2" w:semiHidden="1" w:uiPriority="39" w:unhideWhenUsed="1"/>
+    <w:lsdException w:name="toc 3" w:semiHidden="1" w:uiPriority="39" w:unhideWhenUsed="1"/>
+    <w:lsdException w:name="toc 4" w:semiHidden="1" w:unhideWhenUsed="1"/>
+    <w:lsdException w:name="toc 5" w:semiHidden="1" w:unhideWhenUsed="1"/>
+    <w:lsdException w:name="toc 6" w:semiHidden="1" w:unhideWhenUsed="1"/>
+    <w:lsdException w:name="toc 7" w:semiHidden="1" w:unhideWhenUsed="1"/>
+    <w:lsdException w:name="toc 8" w:semiHidden="1" w:unhideWhenUsed="1"/>
+    <w:lsdException w:name="toc 9" w:semiHidden="1" w:unhideWhenUsed="1"/>
+    <w:lsdException w:name="Normal Indent" w:semiHidden="1" w:unhideWhenUsed="1"/>
+    <w:lsdException w:name="footnote text" w:semiHidden="1" w:unhideWhenUsed="1"/>
+    <w:lsdException w:name="annotation text" w:semiHidden="1" w:unhideWhenUsed="1"/>
+    <w:lsdException w:name="header" w:semiHidden="1" w:unhideWhenUsed="1"/>
+    <w:lsdException w:name="footer" w:semiHidden="1" w:unhideWhenUsed="1"/>
+    <w:lsdException w:name="index heading" w:semiHidden="1" w:unhideWhenUsed="1"/>
     <w:lsdException w:name="caption" w:semiHidden="1" w:unhideWhenUsed="1" w:qFormat="1"/>
+    <w:lsdException w:name="table of figures" w:semiHidden="1" w:unhideWhenUsed="1"/>
+    <w:lsdException w:name="envelope address" w:semiHidden="1" w:unhideWhenUsed="1"/>
+    <w:lsdException w:name="envelope return" w:semiHidden="1" w:unhideWhenUsed="1"/>
+    <w:lsdException w:name="footnote reference" w:semiHidden="1" w:unhideWhenUsed="1"/>
+    <w:lsdException w:name="annotation reference" w:semiHidden="1" w:unhideWhenUsed="1"/>
+    <w:lsdException w:name="line number" w:semiHidden="1" w:unhideWhenUsed="1"/>
+    <w:lsdException w:name="page number" w:semiHidden="1" w:unhideWhenUsed="1"/>
+    <w:lsdException w:name="endnote reference" w:semiHidden="1" w:unhideWhenUsed="1"/>
+    <w:lsdException w:name="endnote text" w:semiHidden="1" w:unhideWhenUsed="1"/>
+    <w:lsdException w:name="table of authorities" w:semiHidden="1" w:unhideWhenUsed="1"/>
+    <w:lsdException w:name="macro" w:semiHidden="1" w:unhideWhenUsed="1"/>
+    <w:lsdException w:name="toa heading" w:semiHidden="1" w:unhideWhenUsed="1"/>
+    <w:lsdException w:name="List" w:semiHidden="1" w:unhideWhenUsed="1"/>
+    <w:lsdException w:name="List Bullet" w:semiHidden="1" w:unhideWhenUsed="1"/>
+    <w:lsdException w:name="List 2" w:semiHidden="1" w:unhideWhenUsed="1"/>
+    <w:lsdException w:name="List 3" w:semiHidden="1" w:unhideWhenUsed="1"/>
+    <w:lsdException w:name="List Bullet 2" w:semiHidden="1" w:unhideWhenUsed="1"/>
+    <w:lsdException w:name="List Bullet 3" w:semiHidden="1" w:unhideWhenUsed="1"/>
+    <w:lsdException w:name="List Bullet 4" w:semiHidden="1" w:unhideWhenUsed="1"/>
+    <w:lsdException w:name="List Bullet 5" w:semiHidden="1" w:unhideWhenUsed="1"/>
+    <w:lsdException w:name="List Number 2" w:semiHidden="1" w:unhideWhenUsed="1"/>
+    <w:lsdException w:name="List Number 3" w:semiHidden="1" w:unhideWhenUsed="1"/>
+    <w:lsdException w:name="List Number 4" w:semiHidden="1" w:unhideWhenUsed="1"/>
+    <w:lsdException w:name="List Number 5" w:semiHidden="1" w:unhideWhenUsed="1"/>
     <w:lsdException w:name="Title" w:qFormat="1"/>
+    <w:lsdException w:name="Closing" w:semiHidden="1" w:unhideWhenUsed="1"/>
+    <w:lsdException w:name="Signature" w:semiHidden="1" w:unhideWhenUsed="1"/>
+    <w:lsdException w:name="Default Paragraph Font" w:semiHidden="1" w:unhideWhenUsed="1"/>
+    <w:lsdException w:name="Body Text" w:semiHidden="1" w:unhideWhenUsed="1"/>
+    <w:lsdException w:name="Body Text Indent" w:semiHidden="1" w:unhideWhenUsed="1"/>
+    <w:lsdException w:name="List Continue" w:semiHidden="1" w:unhideWhenUsed="1"/>
+    <w:lsdException w:name="List Continue 2" w:semiHidden="1" w:unhideWhenUsed="1"/>
+    <w:lsdException w:name="List Continue 3" w:semiHidden="1" w:unhideWhenUsed="1"/>
+    <w:lsdException w:name="List Continue 4" w:semiHidden="1" w:unhideWhenUsed="1"/>
+    <w:lsdException w:name="List Continue 5" w:semiHidden="1" w:unhideWhenUsed="1"/>
+    <w:lsdException w:name="Message Header" w:semiHidden="1" w:unhideWhenUsed="1"/>
     <w:lsdException w:name="Subtitle" w:qFormat="1"/>
-    <w:lsdException w:name="Hyperlink" w:uiPriority="99"/>
+    <w:lsdException w:name="Body Text First Indent 2" w:semiHidden="1" w:unhideWhenUsed="1"/>
+    <w:lsdException w:name="Note Heading" w:semiHidden="1" w:unhideWhenUsed="1"/>
+    <w:lsdException w:name="Body Text 2" w:semiHidden="1" w:unhideWhenUsed="1"/>
+    <w:lsdException w:name="Body Text 3" w:semiHidden="1" w:unhideWhenUsed="1"/>
+    <w:lsdException w:name="Body Text Indent 2" w:semiHidden="1" w:unhideWhenUsed="1"/>
+    <w:lsdException w:name="Body Text Indent 3" w:semiHidden="1" w:unhideWhenUsed="1"/>
+    <w:lsdException w:name="Block Text" w:semiHidden="1" w:unhideWhenUsed="1"/>
+    <w:lsdException w:name="Hyperlink" w:semiHidden="1" w:uiPriority="99" w:unhideWhenUsed="1"/>
+    <w:lsdException w:name="FollowedHyperlink" w:semiHidden="1" w:unhideWhenUsed="1"/>
     <w:lsdException w:name="Strong" w:qFormat="1"/>
     <w:lsdException w:name="Emphasis" w:qFormat="1"/>
+    <w:lsdException w:name="Document Map" w:semiHidden="1" w:unhideWhenUsed="1"/>
+    <w:lsdException w:name="Plain Text" w:semiHidden="1" w:unhideWhenUsed="1"/>
+    <w:lsdException w:name="E-mail Signature" w:semiHidden="1" w:unhideWhenUsed="1"/>
+    <w:lsdException w:name="HTML Top of Form" w:semiHidden="1" w:unhideWhenUsed="1"/>
+    <w:lsdException w:name="HTML Bottom of Form" w:semiHidden="1" w:unhideWhenUsed="1"/>
+    <w:lsdException w:name="Normal (Web)" w:semiHidden="1" w:unhideWhenUsed="1"/>
+    <w:lsdException w:name="HTML Acronym" w:semiHidden="1" w:unhideWhenUsed="1"/>
+    <w:lsdException w:name="HTML Address" w:semiHidden="1" w:unhideWhenUsed="1"/>
+    <w:lsdException w:name="HTML Cite" w:semiHidden="1" w:unhideWhenUsed="1"/>
+    <w:lsdException w:name="HTML Code" w:semiHidden="1" w:unhideWhenUsed="1"/>
+    <w:lsdException w:name="HTML Definition" w:semiHidden="1" w:unhideWhenUsed="1"/>
+    <w:lsdException w:name="HTML Keyboard" w:semiHidden="1" w:unhideWhenUsed="1"/>
+    <w:lsdException w:name="HTML Preformatted" w:semiHidden="1" w:unhideWhenUsed="1"/>
+    <w:lsdException w:name="HTML Sample" w:semiHidden="1" w:unhideWhenUsed="1"/>
+    <w:lsdException w:name="HTML Typewriter" w:semiHidden="1" w:unhideWhenUsed="1"/>
+    <w:lsdException w:name="HTML Variable" w:semiHidden="1" w:unhideWhenUsed="1"/>
     <w:lsdException w:name="Normal Table" w:semiHidden="1" w:unhideWhenUsed="1"/>
+    <w:lsdException w:name="annotation subject" w:semiHidden="1" w:unhideWhenUsed="1"/>
+    <w:lsdException w:name="No List" w:semiHidden="1" w:unhideWhenUsed="1"/>
+    <w:lsdException w:name="Outline List 1" w:semiHidden="1" w:unhideWhenUsed="1"/>
+    <w:lsdException w:name="Outline List 2" w:semiHidden="1" w:unhideWhenUsed="1"/>
+    <w:lsdException w:name="Outline List 3" w:semiHidden="1" w:unhideWhenUsed="1"/>
     <w:lsdException w:name="Table Simple 1" w:semiHidden="1" w:unhideWhenUsed="1"/>
     <w:lsdException w:name="Table Simple 2" w:semiHidden="1" w:unhideWhenUsed="1"/>
     <w:lsdException w:name="Table Simple 3" w:semiHidden="1" w:unhideWhenUsed="1"/>
@@ -16079,6 +16000,7 @@
     <w:lsdException w:name="Table Web 1" w:semiHidden="1" w:unhideWhenUsed="1"/>
     <w:lsdException w:name="Table Web 2" w:semiHidden="1" w:unhideWhenUsed="1"/>
     <w:lsdException w:name="Table Web 3" w:semiHidden="1" w:unhideWhenUsed="1"/>
+    <w:lsdException w:name="Balloon Text" w:semiHidden="1" w:unhideWhenUsed="1"/>
     <w:lsdException w:name="Table Theme" w:semiHidden="1" w:unhideWhenUsed="1"/>
     <w:lsdException w:name="Placeholder Text" w:semiHidden="1" w:uiPriority="99"/>
     <w:lsdException w:name="No Spacing" w:uiPriority="1" w:qFormat="1"/>
@@ -16191,6 +16113,110 @@
     <w:lsdException w:name="Book Title" w:uiPriority="33" w:qFormat="1"/>
     <w:lsdException w:name="Bibliography" w:semiHidden="1" w:uiPriority="37" w:unhideWhenUsed="1"/>
     <w:lsdException w:name="TOC Heading" w:semiHidden="1" w:uiPriority="39" w:unhideWhenUsed="1" w:qFormat="1"/>
+    <w:lsdException w:name="Plain Table 1" w:uiPriority="41"/>
+    <w:lsdException w:name="Plain Table 2" w:uiPriority="42"/>
+    <w:lsdException w:name="Plain Table 3" w:uiPriority="43"/>
+    <w:lsdException w:name="Plain Table 4" w:uiPriority="44"/>
+    <w:lsdException w:name="Plain Table 5" w:uiPriority="45"/>
+    <w:lsdException w:name="Grid Table Light" w:uiPriority="40"/>
+    <w:lsdException w:name="Grid Table 1 Light" w:uiPriority="46"/>
+    <w:lsdException w:name="Grid Table 2" w:uiPriority="47"/>
+    <w:lsdException w:name="Grid Table 3" w:uiPriority="48"/>
+    <w:lsdException w:name="Grid Table 4" w:uiPriority="49"/>
+    <w:lsdException w:name="Grid Table 5 Dark" w:uiPriority="50"/>
+    <w:lsdException w:name="Grid Table 6 Colorful" w:uiPriority="51"/>
+    <w:lsdException w:name="Grid Table 7 Colorful" w:uiPriority="52"/>
+    <w:lsdException w:name="Grid Table 1 Light Accent 1" w:uiPriority="46"/>
+    <w:lsdException w:name="Grid Table 2 Accent 1" w:uiPriority="47"/>
+    <w:lsdException w:name="Grid Table 3 Accent 1" w:uiPriority="48"/>
+    <w:lsdException w:name="Grid Table 4 Accent 1" w:uiPriority="49"/>
+    <w:lsdException w:name="Grid Table 5 Dark Accent 1" w:uiPriority="50"/>
+    <w:lsdException w:name="Grid Table 6 Colorful Accent 1" w:uiPriority="51"/>
+    <w:lsdException w:name="Grid Table 7 Colorful Accent 1" w:uiPriority="52"/>
+    <w:lsdException w:name="Grid Table 1 Light Accent 2" w:uiPriority="46"/>
+    <w:lsdException w:name="Grid Table 2 Accent 2" w:uiPriority="47"/>
+    <w:lsdException w:name="Grid Table 3 Accent 2" w:uiPriority="48"/>
+    <w:lsdException w:name="Grid Table 4 Accent 2" w:uiPriority="49"/>
+    <w:lsdException w:name="Grid Table 5 Dark Accent 2" w:uiPriority="50"/>
+    <w:lsdException w:name="Grid Table 6 Colorful Accent 2" w:uiPriority="51"/>
+    <w:lsdException w:name="Grid Table 7 Colorful Accent 2" w:uiPriority="52"/>
+    <w:lsdException w:name="Grid Table 1 Light Accent 3" w:uiPriority="46"/>
+    <w:lsdException w:name="Grid Table 2 Accent 3" w:uiPriority="47"/>
+    <w:lsdException w:name="Grid Table 3 Accent 3" w:uiPriority="48"/>
+    <w:lsdException w:name="Grid Table 4 Accent 3" w:uiPriority="49"/>
+    <w:lsdException w:name="Grid Table 5 Dark Accent 3" w:uiPriority="50"/>
+    <w:lsdException w:name="Grid Table 6 Colorful Accent 3" w:uiPriority="51"/>
+    <w:lsdException w:name="Grid Table 7 Colorful Accent 3" w:uiPriority="52"/>
+    <w:lsdException w:name="Grid Table 1 Light Accent 4" w:uiPriority="46"/>
+    <w:lsdException w:name="Grid Table 2 Accent 4" w:uiPriority="47"/>
+    <w:lsdException w:name="Grid Table 3 Accent 4" w:uiPriority="48"/>
+    <w:lsdException w:name="Grid Table 4 Accent 4" w:uiPriority="49"/>
+    <w:lsdException w:name="Grid Table 5 Dark Accent 4" w:uiPriority="50"/>
+    <w:lsdException w:name="Grid Table 6 Colorful Accent 4" w:uiPriority="51"/>
+    <w:lsdException w:name="Grid Table 7 Colorful Accent 4" w:uiPriority="52"/>
+    <w:lsdException w:name="Grid Table 1 Light Accent 5" w:uiPriority="46"/>
+    <w:lsdException w:name="Grid Table 2 Accent 5" w:uiPriority="47"/>
+    <w:lsdException w:name="Grid Table 3 Accent 5" w:uiPriority="48"/>
+    <w:lsdException w:name="Grid Table 4 Accent 5" w:uiPriority="49"/>
+    <w:lsdException w:name="Grid Table 5 Dark Accent 5" w:uiPriority="50"/>
+    <w:lsdException w:name="Grid Table 6 Colorful Accent 5" w:uiPriority="51"/>
+    <w:lsdException w:name="Grid Table 7 Colorful Accent 5" w:uiPriority="52"/>
+    <w:lsdException w:name="Grid Table 1 Light Accent 6" w:uiPriority="46"/>
+    <w:lsdException w:name="Grid Table 2 Accent 6" w:uiPriority="47"/>
+    <w:lsdException w:name="Grid Table 3 Accent 6" w:uiPriority="48"/>
+    <w:lsdException w:name="Grid Table 4 Accent 6" w:uiPriority="49"/>
+    <w:lsdException w:name="Grid Table 5 Dark Accent 6" w:uiPriority="50"/>
+    <w:lsdException w:name="Grid Table 6 Colorful Accent 6" w:uiPriority="51"/>
+    <w:lsdException w:name="Grid Table 7 Colorful Accent 6" w:uiPriority="52"/>
+    <w:lsdException w:name="List Table 1 Light" w:uiPriority="46"/>
+    <w:lsdException w:name="List Table 2" w:uiPriority="47"/>
+    <w:lsdException w:name="List Table 3" w:uiPriority="48"/>
+    <w:lsdException w:name="List Table 4" w:uiPriority="49"/>
+    <w:lsdException w:name="List Table 5 Dark" w:uiPriority="50"/>
+    <w:lsdException w:name="List Table 6 Colorful" w:uiPriority="51"/>
+    <w:lsdException w:name="List Table 7 Colorful" w:uiPriority="52"/>
+    <w:lsdException w:name="List Table 1 Light Accent 1" w:uiPriority="46"/>
+    <w:lsdException w:name="List Table 2 Accent 1" w:uiPriority="47"/>
+    <w:lsdException w:name="List Table 3 Accent 1" w:uiPriority="48"/>
+    <w:lsdException w:name="List Table 4 Accent 1" w:uiPriority="49"/>
+    <w:lsdException w:name="List Table 5 Dark Accent 1" w:uiPriority="50"/>
+    <w:lsdException w:name="List Table 6 Colorful Accent 1" w:uiPriority="51"/>
+    <w:lsdException w:name="List Table 7 Colorful Accent 1" w:uiPriority="52"/>
+    <w:lsdException w:name="List Table 1 Light Accent 2" w:uiPriority="46"/>
+    <w:lsdException w:name="List Table 2 Accent 2" w:uiPriority="47"/>
+    <w:lsdException w:name="List Table 3 Accent 2" w:uiPriority="48"/>
+    <w:lsdException w:name="List Table 4 Accent 2" w:uiPriority="49"/>
+    <w:lsdException w:name="List Table 5 Dark Accent 2" w:uiPriority="50"/>
+    <w:lsdException w:name="List Table 6 Colorful Accent 2" w:uiPriority="51"/>
+    <w:lsdException w:name="List Table 7 Colorful Accent 2" w:uiPriority="52"/>
+    <w:lsdException w:name="List Table 1 Light Accent 3" w:uiPriority="46"/>
+    <w:lsdException w:name="List Table 2 Accent 3" w:uiPriority="47"/>
+    <w:lsdException w:name="List Table 3 Accent 3" w:uiPriority="48"/>
+    <w:lsdException w:name="List Table 4 Accent 3" w:uiPriority="49"/>
+    <w:lsdException w:name="List Table 5 Dark Accent 3" w:uiPriority="50"/>
+    <w:lsdException w:name="List Table 6 Colorful Accent 3" w:uiPriority="51"/>
+    <w:lsdException w:name="List Table 7 Colorful Accent 3" w:uiPriority="52"/>
+    <w:lsdException w:name="List Table 1 Light Accent 4" w:uiPriority="46"/>
+    <w:lsdException w:name="List Table 2 Accent 4" w:uiPriority="47"/>
+    <w:lsdException w:name="List Table 3 Accent 4" w:uiPriority="48"/>
+    <w:lsdException w:name="List Table 4 Accent 4" w:uiPriority="49"/>
+    <w:lsdException w:name="List Table 5 Dark Accent 4" w:uiPriority="50"/>
+    <w:lsdException w:name="List Table 6 Colorful Accent 4" w:uiPriority="51"/>
+    <w:lsdException w:name="List Table 7 Colorful Accent 4" w:uiPriority="52"/>
+    <w:lsdException w:name="List Table 1 Light Accent 5" w:uiPriority="46"/>
+    <w:lsdException w:name="List Table 2 Accent 5" w:uiPriority="47"/>
+    <w:lsdException w:name="List Table 3 Accent 5" w:uiPriority="48"/>
+    <w:lsdException w:name="List Table 4 Accent 5" w:uiPriority="49"/>
+    <w:lsdException w:name="List Table 5 Dark Accent 5" w:uiPriority="50"/>
+    <w:lsdException w:name="List Table 6 Colorful Accent 5" w:uiPriority="51"/>
+    <w:lsdException w:name="List Table 7 Colorful Accent 5" w:uiPriority="52"/>
+    <w:lsdException w:name="List Table 1 Light Accent 6" w:uiPriority="46"/>
+    <w:lsdException w:name="List Table 2 Accent 6" w:uiPriority="47"/>
+    <w:lsdException w:name="List Table 3 Accent 6" w:uiPriority="48"/>
+    <w:lsdException w:name="List Table 4 Accent 6" w:uiPriority="49"/>
+    <w:lsdException w:name="List Table 5 Dark Accent 6" w:uiPriority="50"/>
+    <w:lsdException w:name="List Table 6 Colorful Accent 6" w:uiPriority="51"/>
+    <w:lsdException w:name="List Table 7 Colorful Accent 6" w:uiPriority="52"/>
   </w:latentStyles>
   <w:style w:type="paragraph" w:default="1" w:styleId="a">
     <w:name w:val="Normal"/>
@@ -16360,6 +16386,7 @@
   <w:style w:type="character" w:default="1" w:styleId="a0">
     <w:name w:val="Default Paragraph Font"/>
     <w:uiPriority w:val="1"/>
+    <w:semiHidden/>
     <w:unhideWhenUsed/>
   </w:style>
   <w:style w:type="table" w:default="1" w:styleId="a1">
@@ -16367,7 +16394,6 @@
     <w:uiPriority w:val="99"/>
     <w:semiHidden/>
     <w:unhideWhenUsed/>
-    <w:qFormat/>
     <w:tblPr>
       <w:tblInd w:w="0" w:type="dxa"/>
       <w:tblCellMar>
@@ -16472,7 +16498,6 @@
       <w:jc w:val="both"/>
     </w:pPr>
     <w:tblPr>
-      <w:tblInd w:w="0" w:type="dxa"/>
       <w:tblBorders>
         <w:top w:val="single" w:sz="4" w:space="0" w:color="auto"/>
         <w:left w:val="single" w:sz="4" w:space="0" w:color="auto"/>
@@ -16481,12 +16506,6 @@
         <w:insideH w:val="single" w:sz="4" w:space="0" w:color="auto"/>
         <w:insideV w:val="single" w:sz="4" w:space="0" w:color="auto"/>
       </w:tblBorders>
-      <w:tblCellMar>
-        <w:top w:w="0" w:type="dxa"/>
-        <w:left w:w="108" w:type="dxa"/>
-        <w:bottom w:w="0" w:type="dxa"/>
-        <w:right w:w="108" w:type="dxa"/>
-      </w:tblCellMar>
     </w:tblPr>
   </w:style>
   <w:style w:type="paragraph" w:styleId="a8">
@@ -16815,7 +16834,7 @@
   <a:extraClrSchemeLst/>
   <a:extLst>
     <a:ext uri="{05A4C25C-085E-4340-85A3-A5531E510DB2}">
-      <thm15:themeFamily xmlns:thm15="http://schemas.microsoft.com/office/thememl/2012/main" xmlns="" name="Office Theme" id="{62F939B6-93AF-4DB8-9C6B-D6C7DFDC589F}" vid="{4A3C46E8-61CC-4603-A589-7422A47A8E4A}"/>
+      <thm15:themeFamily xmlns:thm15="http://schemas.microsoft.com/office/thememl/2012/main" name="Office Theme" id="{62F939B6-93AF-4DB8-9C6B-D6C7DFDC589F}" vid="{4A3C46E8-61CC-4603-A589-7422A47A8E4A}"/>
     </a:ext>
   </a:extLst>
 </a:theme>
@@ -16826,7 +16845,7 @@
 </file>
 
 <file path=customXml/itemProps1.xml><?xml version="1.0" encoding="utf-8"?>
-<ds:datastoreItem xmlns:ds="http://schemas.openxmlformats.org/officeDocument/2006/customXml" ds:itemID="{3D2EADE4-9C50-4C1C-BC4B-CD836FFE1B94}">
+<ds:datastoreItem xmlns:ds="http://schemas.openxmlformats.org/officeDocument/2006/customXml" ds:itemID="{949012E1-8931-4A27-ABC4-9453D0A8C01E}">
   <ds:schemaRefs>
     <ds:schemaRef ds:uri="http://schemas.openxmlformats.org/officeDocument/2006/bibliography"/>
   </ds:schemaRefs>

--- a/卖卖卖-数据库设计.docx
+++ b/卖卖卖-数据库设计.docx
@@ -128,11 +128,11 @@
       </w:r>
       <w:smartTag w:uri="urn:schemas-microsoft-com:office:smarttags" w:element="chsdate">
         <w:smartTagPr>
+          <w:attr w:name="IsROCDate" w:val="False"/>
+          <w:attr w:name="IsLunarDate" w:val="False"/>
+          <w:attr w:name="Day" w:val="30"/>
+          <w:attr w:name="Month" w:val="12"/>
           <w:attr w:name="Year" w:val="1899"/>
-          <w:attr w:name="Month" w:val="12"/>
-          <w:attr w:name="Day" w:val="30"/>
-          <w:attr w:name="IsLunarDate" w:val="False"/>
-          <w:attr w:name="IsROCDate" w:val="False"/>
         </w:smartTagPr>
         <w:r>
           <w:rPr>
@@ -346,7 +346,7 @@
                     <a:blip r:embed="rId8" cstate="print">
                       <a:extLst>
                         <a:ext uri="{28A0092B-C50C-407E-A947-70E740481C1C}">
-                          <a14:useLocalDpi xmlns:a14="http://schemas.microsoft.com/office/drawing/2010/main" xmlns:wps="http://schemas.microsoft.com/office/word/2010/wordprocessingShape" xmlns:wpi="http://schemas.microsoft.com/office/word/2010/wordprocessingInk" xmlns:wpg="http://schemas.microsoft.com/office/word/2010/wordprocessingGroup" xmlns:w15="http://schemas.microsoft.com/office/word/2012/wordml" xmlns:w14="http://schemas.microsoft.com/office/word/2010/wordml" xmlns:w="http://schemas.openxmlformats.org/wordprocessingml/2006/main" xmlns:w10="urn:schemas-microsoft-com:office:word" xmlns:wp14="http://schemas.microsoft.com/office/word/2010/wordprocessingDrawing" xmlns:v="urn:schemas-microsoft-com:vml" xmlns:o="urn:schemas-microsoft-com:office:office" xmlns:mc="http://schemas.openxmlformats.org/markup-compatibility/2006" xmlns:wpc="http://schemas.microsoft.com/office/word/2010/wordprocessingCanvas" xmlns="" val="0"/>
+                          <a14:useLocalDpi xmlns="" xmlns:wpc="http://schemas.microsoft.com/office/word/2010/wordprocessingCanvas" xmlns:mc="http://schemas.openxmlformats.org/markup-compatibility/2006" xmlns:o="urn:schemas-microsoft-com:office:office" xmlns:v="urn:schemas-microsoft-com:vml" xmlns:wp14="http://schemas.microsoft.com/office/word/2010/wordprocessingDrawing" xmlns:w10="urn:schemas-microsoft-com:office:word" xmlns:w="http://schemas.openxmlformats.org/wordprocessingml/2006/main" xmlns:w14="http://schemas.microsoft.com/office/word/2010/wordml" xmlns:w15="http://schemas.microsoft.com/office/word/2012/wordml" xmlns:wpg="http://schemas.microsoft.com/office/word/2010/wordprocessingGroup" xmlns:wpi="http://schemas.microsoft.com/office/word/2010/wordprocessingInk" xmlns:wps="http://schemas.microsoft.com/office/word/2010/wordprocessingShape" xmlns:a14="http://schemas.microsoft.com/office/drawing/2010/main" val="0"/>
                         </a:ext>
                       </a:extLst>
                     </a:blip>
@@ -1428,7 +1428,6 @@
             <w:u w:color="000000"/>
             <w:bdr w:val="none" w:sz="0" w:space="0" w:color="000000"/>
             <w:shd w:val="clear" w:color="000000" w:fill="000000"/>
-            <w:lang/>
           </w:rPr>
           <w:t>1.1</w:t>
         </w:r>
@@ -1523,7 +1522,6 @@
             <w:u w:color="000000"/>
             <w:bdr w:val="none" w:sz="0" w:space="0" w:color="000000"/>
             <w:shd w:val="clear" w:color="000000" w:fill="000000"/>
-            <w:lang/>
           </w:rPr>
           <w:t>1.2</w:t>
         </w:r>
@@ -1618,7 +1616,6 @@
             <w:u w:color="000000"/>
             <w:bdr w:val="none" w:sz="0" w:space="0" w:color="000000"/>
             <w:shd w:val="clear" w:color="000000" w:fill="000000"/>
-            <w:lang/>
           </w:rPr>
           <w:t>1.3</w:t>
         </w:r>
@@ -1713,7 +1710,6 @@
             <w:u w:color="000000"/>
             <w:bdr w:val="none" w:sz="0" w:space="0" w:color="000000"/>
             <w:shd w:val="clear" w:color="000000" w:fill="000000"/>
-            <w:lang/>
           </w:rPr>
           <w:t>1.4</w:t>
         </w:r>
@@ -1896,7 +1892,6 @@
             <w:u w:color="000000"/>
             <w:bdr w:val="none" w:sz="0" w:space="0" w:color="000000"/>
             <w:shd w:val="clear" w:color="000000" w:fill="000000"/>
-            <w:lang/>
           </w:rPr>
           <w:t>2.1</w:t>
         </w:r>
@@ -1991,7 +1986,6 @@
             <w:u w:color="000000"/>
             <w:bdr w:val="none" w:sz="0" w:space="0" w:color="000000"/>
             <w:shd w:val="clear" w:color="000000" w:fill="000000"/>
-            <w:lang/>
           </w:rPr>
           <w:t>2.2</w:t>
         </w:r>
@@ -2086,7 +2080,6 @@
             <w:u w:color="000000"/>
             <w:bdr w:val="none" w:sz="0" w:space="0" w:color="000000"/>
             <w:shd w:val="clear" w:color="000000" w:fill="000000"/>
-            <w:lang/>
           </w:rPr>
           <w:t>2.3</w:t>
         </w:r>
@@ -2445,7 +2438,6 @@
             <w:u w:color="000000"/>
             <w:bdr w:val="none" w:sz="0" w:space="0" w:color="000000"/>
             <w:shd w:val="clear" w:color="000000" w:fill="000000"/>
-            <w:lang/>
           </w:rPr>
           <w:t>3.1</w:t>
         </w:r>
@@ -2643,7 +2635,6 @@
             <w:u w:color="000000"/>
             <w:bdr w:val="none" w:sz="0" w:space="0" w:color="000000"/>
             <w:shd w:val="clear" w:color="000000" w:fill="000000"/>
-            <w:lang/>
           </w:rPr>
           <w:t>3.2</w:t>
         </w:r>
@@ -2914,7 +2905,6 @@
             <w:u w:color="000000"/>
             <w:bdr w:val="none" w:sz="0" w:space="0" w:color="000000"/>
             <w:shd w:val="clear" w:color="000000" w:fill="000000"/>
-            <w:lang/>
           </w:rPr>
           <w:t>3.3</w:t>
         </w:r>
@@ -3097,7 +3087,6 @@
             <w:u w:color="000000"/>
             <w:bdr w:val="none" w:sz="0" w:space="0" w:color="000000"/>
             <w:shd w:val="clear" w:color="000000" w:fill="000000"/>
-            <w:lang/>
           </w:rPr>
           <w:t>4.1</w:t>
         </w:r>
@@ -4733,7 +4722,6 @@
               <w:spacing w:line="400" w:lineRule="atLeast"/>
               <w:jc w:val="center"/>
               <w:rPr>
-                <w:rFonts w:hint="eastAsia"/>
                 <w:sz w:val="21"/>
                 <w:szCs w:val="21"/>
               </w:rPr>
@@ -4759,7 +4747,6 @@
               <w:spacing w:before="20" w:after="20" w:line="400" w:lineRule="atLeast"/>
               <w:ind w:left="80" w:right="80"/>
               <w:rPr>
-                <w:rFonts w:hint="eastAsia"/>
                 <w:sz w:val="21"/>
                 <w:szCs w:val="21"/>
               </w:rPr>
@@ -4784,7 +4771,6 @@
               <w:spacing w:before="20" w:after="20" w:line="400" w:lineRule="atLeast"/>
               <w:ind w:right="80"/>
               <w:rPr>
-                <w:rFonts w:hint="eastAsia"/>
                 <w:sz w:val="21"/>
                 <w:szCs w:val="21"/>
               </w:rPr>
@@ -4811,7 +4797,6 @@
               <w:spacing w:line="400" w:lineRule="atLeast"/>
               <w:jc w:val="center"/>
               <w:rPr>
-                <w:rFonts w:hint="eastAsia"/>
                 <w:sz w:val="21"/>
                 <w:szCs w:val="21"/>
               </w:rPr>
@@ -4837,7 +4822,6 @@
               <w:spacing w:before="20" w:after="20" w:line="400" w:lineRule="atLeast"/>
               <w:ind w:left="80" w:right="80"/>
               <w:rPr>
-                <w:rFonts w:hint="eastAsia"/>
                 <w:sz w:val="21"/>
                 <w:szCs w:val="21"/>
               </w:rPr>
@@ -4862,7 +4846,6 @@
               <w:spacing w:before="20" w:after="20" w:line="400" w:lineRule="atLeast"/>
               <w:ind w:right="80"/>
               <w:rPr>
-                <w:rFonts w:hint="eastAsia"/>
                 <w:sz w:val="21"/>
                 <w:szCs w:val="21"/>
               </w:rPr>
@@ -4889,7 +4872,6 @@
               <w:spacing w:line="400" w:lineRule="atLeast"/>
               <w:jc w:val="center"/>
               <w:rPr>
-                <w:rFonts w:hint="eastAsia"/>
                 <w:sz w:val="21"/>
                 <w:szCs w:val="21"/>
               </w:rPr>
@@ -4915,7 +4897,6 @@
               <w:spacing w:before="20" w:after="20" w:line="400" w:lineRule="atLeast"/>
               <w:ind w:left="80" w:right="80"/>
               <w:rPr>
-                <w:rFonts w:hint="eastAsia"/>
                 <w:sz w:val="21"/>
                 <w:szCs w:val="21"/>
               </w:rPr>
@@ -4940,7 +4921,6 @@
               <w:spacing w:before="20" w:after="20" w:line="400" w:lineRule="atLeast"/>
               <w:ind w:right="80"/>
               <w:rPr>
-                <w:rFonts w:hint="eastAsia"/>
                 <w:sz w:val="21"/>
                 <w:szCs w:val="21"/>
               </w:rPr>
@@ -4967,7 +4947,6 @@
               <w:spacing w:line="400" w:lineRule="atLeast"/>
               <w:jc w:val="center"/>
               <w:rPr>
-                <w:rFonts w:hint="eastAsia"/>
                 <w:sz w:val="21"/>
                 <w:szCs w:val="21"/>
               </w:rPr>
@@ -4993,7 +4972,6 @@
               <w:spacing w:before="20" w:after="20" w:line="400" w:lineRule="atLeast"/>
               <w:ind w:left="80" w:right="80"/>
               <w:rPr>
-                <w:rFonts w:hint="eastAsia"/>
                 <w:sz w:val="21"/>
                 <w:szCs w:val="21"/>
               </w:rPr>
@@ -5018,7 +4996,6 @@
               <w:spacing w:before="20" w:after="20" w:line="400" w:lineRule="atLeast"/>
               <w:ind w:right="80"/>
               <w:rPr>
-                <w:rFonts w:hint="eastAsia"/>
                 <w:sz w:val="21"/>
                 <w:szCs w:val="21"/>
               </w:rPr>
@@ -5045,7 +5022,6 @@
               <w:spacing w:line="400" w:lineRule="atLeast"/>
               <w:jc w:val="center"/>
               <w:rPr>
-                <w:rFonts w:hint="eastAsia"/>
                 <w:sz w:val="21"/>
                 <w:szCs w:val="21"/>
               </w:rPr>
@@ -5071,7 +5047,6 @@
               <w:spacing w:before="20" w:after="20" w:line="400" w:lineRule="atLeast"/>
               <w:ind w:left="80" w:right="80"/>
               <w:rPr>
-                <w:rFonts w:hint="eastAsia"/>
                 <w:sz w:val="21"/>
                 <w:szCs w:val="21"/>
               </w:rPr>
@@ -5096,7 +5071,6 @@
               <w:spacing w:before="20" w:after="20" w:line="400" w:lineRule="atLeast"/>
               <w:ind w:right="80"/>
               <w:rPr>
-                <w:rFonts w:hint="eastAsia"/>
                 <w:sz w:val="21"/>
                 <w:szCs w:val="21"/>
               </w:rPr>
@@ -5123,7 +5097,6 @@
               <w:spacing w:line="400" w:lineRule="atLeast"/>
               <w:jc w:val="center"/>
               <w:rPr>
-                <w:rFonts w:hint="eastAsia"/>
                 <w:sz w:val="21"/>
                 <w:szCs w:val="21"/>
               </w:rPr>
@@ -5149,7 +5122,6 @@
               <w:spacing w:before="20" w:after="20" w:line="400" w:lineRule="atLeast"/>
               <w:ind w:left="80" w:right="80"/>
               <w:rPr>
-                <w:rFonts w:hint="eastAsia"/>
                 <w:sz w:val="21"/>
                 <w:szCs w:val="21"/>
               </w:rPr>
@@ -5174,7 +5146,6 @@
               <w:spacing w:before="20" w:after="20" w:line="400" w:lineRule="atLeast"/>
               <w:ind w:right="80"/>
               <w:rPr>
-                <w:rFonts w:hint="eastAsia"/>
                 <w:sz w:val="21"/>
                 <w:szCs w:val="21"/>
               </w:rPr>
@@ -5204,7 +5175,6 @@
               <w:spacing w:line="400" w:lineRule="atLeast"/>
               <w:jc w:val="center"/>
               <w:rPr>
-                <w:rFonts w:hint="eastAsia"/>
                 <w:sz w:val="21"/>
                 <w:szCs w:val="21"/>
               </w:rPr>
@@ -5230,7 +5200,6 @@
               <w:spacing w:before="20" w:after="20" w:line="400" w:lineRule="atLeast"/>
               <w:ind w:left="80" w:right="80"/>
               <w:rPr>
-                <w:rFonts w:hint="eastAsia"/>
                 <w:sz w:val="21"/>
                 <w:szCs w:val="21"/>
               </w:rPr>
@@ -5255,7 +5224,6 @@
               <w:spacing w:before="20" w:after="20" w:line="400" w:lineRule="atLeast"/>
               <w:ind w:right="80"/>
               <w:rPr>
-                <w:rFonts w:hint="eastAsia"/>
                 <w:sz w:val="21"/>
                 <w:szCs w:val="21"/>
               </w:rPr>
@@ -8589,7 +8557,6 @@
               <w:spacing w:before="20" w:after="20" w:line="400" w:lineRule="atLeast"/>
               <w:ind w:left="80" w:right="80"/>
               <w:rPr>
-                <w:rFonts w:hint="eastAsia"/>
                 <w:sz w:val="21"/>
                 <w:szCs w:val="21"/>
               </w:rPr>
@@ -8614,7 +8581,6 @@
               <w:pStyle w:val="a5"/>
               <w:spacing w:line="400" w:lineRule="atLeast"/>
               <w:rPr>
-                <w:rFonts w:hint="eastAsia"/>
                 <w:sz w:val="21"/>
                 <w:szCs w:val="21"/>
               </w:rPr>
@@ -8639,7 +8605,6 @@
               <w:spacing w:line="400" w:lineRule="atLeast"/>
               <w:jc w:val="center"/>
               <w:rPr>
-                <w:rFonts w:hint="eastAsia"/>
                 <w:sz w:val="21"/>
                 <w:szCs w:val="21"/>
               </w:rPr>
@@ -8664,7 +8629,6 @@
               <w:spacing w:line="400" w:lineRule="atLeast"/>
               <w:jc w:val="center"/>
               <w:rPr>
-                <w:rFonts w:hint="eastAsia"/>
                 <w:sz w:val="21"/>
                 <w:szCs w:val="21"/>
               </w:rPr>
@@ -8689,7 +8653,6 @@
               <w:pStyle w:val="a5"/>
               <w:spacing w:line="400" w:lineRule="atLeast"/>
               <w:rPr>
-                <w:rFonts w:hint="eastAsia"/>
                 <w:sz w:val="21"/>
                 <w:szCs w:val="21"/>
               </w:rPr>
@@ -8709,9 +8672,6 @@
     <w:p>
       <w:pPr>
         <w:pStyle w:val="4"/>
-        <w:rPr>
-          <w:rFonts w:hint="eastAsia"/>
-        </w:rPr>
       </w:pPr>
       <w:r>
         <w:rPr>
@@ -8908,15 +8868,7 @@
                 <w:szCs w:val="21"/>
               </w:rPr>
               <w:lastRenderedPageBreak/>
-              <w:t>region</w:t>
-            </w:r>
-            <w:r>
-              <w:rPr>
-                <w:rFonts w:hint="eastAsia"/>
-                <w:sz w:val="21"/>
-                <w:szCs w:val="21"/>
-              </w:rPr>
-              <w:t>Id</w:t>
+              <w:t>regionId</w:t>
             </w:r>
           </w:p>
         </w:tc>
@@ -9012,15 +8964,7 @@
                 <w:sz w:val="21"/>
                 <w:szCs w:val="21"/>
               </w:rPr>
-              <w:t>区域</w:t>
-            </w:r>
-            <w:r>
-              <w:rPr>
-                <w:rFonts w:hint="eastAsia"/>
-                <w:sz w:val="21"/>
-                <w:szCs w:val="21"/>
-              </w:rPr>
-              <w:t>编号，主键，自动增长</w:t>
+              <w:t>区域编号，主键，自动增长</w:t>
             </w:r>
           </w:p>
         </w:tc>
@@ -9047,15 +8991,7 @@
                 <w:sz w:val="21"/>
                 <w:szCs w:val="21"/>
               </w:rPr>
-              <w:t>region</w:t>
-            </w:r>
-            <w:r>
-              <w:rPr>
-                <w:rFonts w:hint="eastAsia"/>
-                <w:sz w:val="21"/>
-                <w:szCs w:val="21"/>
-              </w:rPr>
-              <w:t>Name</w:t>
+              <w:t>regionName</w:t>
             </w:r>
           </w:p>
         </w:tc>
@@ -9151,15 +9087,7 @@
                 <w:sz w:val="21"/>
                 <w:szCs w:val="21"/>
               </w:rPr>
-              <w:t>区域</w:t>
-            </w:r>
-            <w:r>
-              <w:rPr>
-                <w:rFonts w:hint="eastAsia"/>
-                <w:sz w:val="21"/>
-                <w:szCs w:val="21"/>
-              </w:rPr>
-              <w:t>名称</w:t>
+              <w:t>区域名称</w:t>
             </w:r>
           </w:p>
         </w:tc>
@@ -9176,7 +9104,6 @@
               <w:spacing w:before="20" w:after="20" w:line="400" w:lineRule="atLeast"/>
               <w:ind w:left="80" w:right="80"/>
               <w:rPr>
-                <w:rFonts w:hint="eastAsia"/>
                 <w:sz w:val="21"/>
                 <w:szCs w:val="21"/>
               </w:rPr>
@@ -9201,7 +9128,6 @@
               <w:pStyle w:val="a5"/>
               <w:spacing w:line="400" w:lineRule="atLeast"/>
               <w:rPr>
-                <w:rFonts w:hint="eastAsia"/>
                 <w:sz w:val="21"/>
                 <w:szCs w:val="21"/>
               </w:rPr>
@@ -9226,7 +9152,6 @@
               <w:spacing w:line="400" w:lineRule="atLeast"/>
               <w:jc w:val="center"/>
               <w:rPr>
-                <w:rFonts w:hint="eastAsia"/>
                 <w:sz w:val="21"/>
                 <w:szCs w:val="21"/>
               </w:rPr>
@@ -9251,7 +9176,6 @@
               <w:spacing w:line="400" w:lineRule="atLeast"/>
               <w:jc w:val="center"/>
               <w:rPr>
-                <w:rFonts w:hint="eastAsia"/>
                 <w:sz w:val="21"/>
                 <w:szCs w:val="21"/>
               </w:rPr>
@@ -9276,34 +9200,17 @@
               <w:pStyle w:val="a5"/>
               <w:spacing w:line="400" w:lineRule="atLeast"/>
               <w:rPr>
-                <w:rFonts w:hint="eastAsia"/>
-                <w:sz w:val="21"/>
-                <w:szCs w:val="21"/>
-              </w:rPr>
-            </w:pPr>
-            <w:r>
-              <w:rPr>
-                <w:rFonts w:hint="eastAsia"/>
-                <w:sz w:val="21"/>
-                <w:szCs w:val="21"/>
-              </w:rPr>
-              <w:t>对应</w:t>
-            </w:r>
-            <w:r>
-              <w:rPr>
-                <w:rFonts w:hint="eastAsia"/>
-                <w:sz w:val="21"/>
-                <w:szCs w:val="21"/>
-              </w:rPr>
-              <w:t>城市</w:t>
-            </w:r>
-            <w:r>
-              <w:rPr>
-                <w:rFonts w:hint="eastAsia"/>
-                <w:sz w:val="21"/>
-                <w:szCs w:val="21"/>
-              </w:rPr>
-              <w:t>编号，外键</w:t>
+                <w:sz w:val="21"/>
+                <w:szCs w:val="21"/>
+              </w:rPr>
+            </w:pPr>
+            <w:r>
+              <w:rPr>
+                <w:rFonts w:hint="eastAsia"/>
+                <w:sz w:val="21"/>
+                <w:szCs w:val="21"/>
+              </w:rPr>
+              <w:t>对应城市编号，外键</w:t>
             </w:r>
           </w:p>
         </w:tc>
@@ -9313,9 +9220,6 @@
     <w:p>
       <w:pPr>
         <w:pStyle w:val="4"/>
-        <w:rPr>
-          <w:rFonts w:hint="eastAsia"/>
-        </w:rPr>
       </w:pPr>
       <w:r>
         <w:rPr>
@@ -9511,15 +9415,7 @@
                 <w:sz w:val="21"/>
                 <w:szCs w:val="21"/>
               </w:rPr>
-              <w:t>build</w:t>
-            </w:r>
-            <w:r>
-              <w:rPr>
-                <w:rFonts w:hint="eastAsia"/>
-                <w:sz w:val="21"/>
-                <w:szCs w:val="21"/>
-              </w:rPr>
-              <w:t>Id</w:t>
+              <w:t>buildId</w:t>
             </w:r>
           </w:p>
         </w:tc>
@@ -9615,15 +9511,7 @@
                 <w:sz w:val="21"/>
                 <w:szCs w:val="21"/>
               </w:rPr>
-              <w:t>楼盘</w:t>
-            </w:r>
-            <w:r>
-              <w:rPr>
-                <w:rFonts w:hint="eastAsia"/>
-                <w:sz w:val="21"/>
-                <w:szCs w:val="21"/>
-              </w:rPr>
-              <w:t>编号，主键，自动增长</w:t>
+              <w:t>楼盘编号，主键，自动增长</w:t>
             </w:r>
           </w:p>
         </w:tc>
@@ -9650,15 +9538,7 @@
                 <w:sz w:val="21"/>
                 <w:szCs w:val="21"/>
               </w:rPr>
-              <w:t>build</w:t>
-            </w:r>
-            <w:r>
-              <w:rPr>
-                <w:rFonts w:hint="eastAsia"/>
-                <w:sz w:val="21"/>
-                <w:szCs w:val="21"/>
-              </w:rPr>
-              <w:t>Name</w:t>
+              <w:t>buildName</w:t>
             </w:r>
           </w:p>
         </w:tc>
@@ -9754,15 +9634,7 @@
                 <w:sz w:val="21"/>
                 <w:szCs w:val="21"/>
               </w:rPr>
-              <w:t>楼盘</w:t>
-            </w:r>
-            <w:r>
-              <w:rPr>
-                <w:rFonts w:hint="eastAsia"/>
-                <w:sz w:val="21"/>
-                <w:szCs w:val="21"/>
-              </w:rPr>
-              <w:t>名称</w:t>
+              <w:t>楼盘名称</w:t>
             </w:r>
           </w:p>
         </w:tc>
@@ -9779,7 +9651,6 @@
               <w:spacing w:before="20" w:after="20" w:line="400" w:lineRule="atLeast"/>
               <w:ind w:left="80" w:right="80"/>
               <w:rPr>
-                <w:rFonts w:hint="eastAsia"/>
                 <w:sz w:val="21"/>
                 <w:szCs w:val="21"/>
               </w:rPr>
@@ -9804,7 +9675,6 @@
               <w:pStyle w:val="a5"/>
               <w:spacing w:line="400" w:lineRule="atLeast"/>
               <w:rPr>
-                <w:rFonts w:hint="eastAsia"/>
                 <w:sz w:val="21"/>
                 <w:szCs w:val="21"/>
               </w:rPr>
@@ -9829,7 +9699,6 @@
               <w:spacing w:line="400" w:lineRule="atLeast"/>
               <w:jc w:val="center"/>
               <w:rPr>
-                <w:rFonts w:hint="eastAsia"/>
                 <w:sz w:val="21"/>
                 <w:szCs w:val="21"/>
               </w:rPr>
@@ -9854,7 +9723,6 @@
               <w:spacing w:line="400" w:lineRule="atLeast"/>
               <w:jc w:val="center"/>
               <w:rPr>
-                <w:rFonts w:hint="eastAsia"/>
                 <w:sz w:val="21"/>
                 <w:szCs w:val="21"/>
               </w:rPr>
@@ -9879,7 +9747,6 @@
               <w:pStyle w:val="a5"/>
               <w:spacing w:line="400" w:lineRule="atLeast"/>
               <w:rPr>
-                <w:rFonts w:hint="eastAsia"/>
                 <w:sz w:val="21"/>
                 <w:szCs w:val="21"/>
               </w:rPr>
@@ -9907,7 +9774,6 @@
               <w:spacing w:before="20" w:after="20" w:line="400" w:lineRule="atLeast"/>
               <w:ind w:left="80" w:right="80"/>
               <w:rPr>
-                <w:rFonts w:hint="eastAsia"/>
                 <w:sz w:val="21"/>
                 <w:szCs w:val="21"/>
               </w:rPr>
@@ -9932,7 +9798,6 @@
               <w:pStyle w:val="a5"/>
               <w:spacing w:line="400" w:lineRule="atLeast"/>
               <w:rPr>
-                <w:rFonts w:hint="eastAsia"/>
                 <w:sz w:val="21"/>
                 <w:szCs w:val="21"/>
               </w:rPr>
@@ -9957,7 +9822,6 @@
               <w:spacing w:line="400" w:lineRule="atLeast"/>
               <w:jc w:val="center"/>
               <w:rPr>
-                <w:rFonts w:hint="eastAsia"/>
                 <w:sz w:val="21"/>
                 <w:szCs w:val="21"/>
               </w:rPr>
@@ -9982,7 +9846,6 @@
               <w:spacing w:line="400" w:lineRule="atLeast"/>
               <w:jc w:val="center"/>
               <w:rPr>
-                <w:rFonts w:hint="eastAsia"/>
                 <w:sz w:val="21"/>
                 <w:szCs w:val="21"/>
               </w:rPr>
@@ -10007,7 +9870,6 @@
               <w:pStyle w:val="a5"/>
               <w:spacing w:line="400" w:lineRule="atLeast"/>
               <w:rPr>
-                <w:rFonts w:hint="eastAsia"/>
                 <w:sz w:val="21"/>
                 <w:szCs w:val="21"/>
               </w:rPr>
@@ -10035,7 +9897,6 @@
               <w:spacing w:before="20" w:after="20" w:line="400" w:lineRule="atLeast"/>
               <w:ind w:right="80"/>
               <w:rPr>
-                <w:rFonts w:hint="eastAsia"/>
                 <w:sz w:val="21"/>
                 <w:szCs w:val="21"/>
               </w:rPr>
@@ -10060,7 +9921,6 @@
               <w:pStyle w:val="a5"/>
               <w:spacing w:line="400" w:lineRule="atLeast"/>
               <w:rPr>
-                <w:rFonts w:hint="eastAsia"/>
                 <w:sz w:val="21"/>
                 <w:szCs w:val="21"/>
               </w:rPr>
@@ -10085,7 +9945,6 @@
               <w:spacing w:line="400" w:lineRule="atLeast"/>
               <w:jc w:val="center"/>
               <w:rPr>
-                <w:rFonts w:hint="eastAsia"/>
                 <w:sz w:val="21"/>
                 <w:szCs w:val="21"/>
               </w:rPr>
@@ -10110,7 +9969,6 @@
               <w:spacing w:line="400" w:lineRule="atLeast"/>
               <w:jc w:val="center"/>
               <w:rPr>
-                <w:rFonts w:hint="eastAsia"/>
                 <w:sz w:val="21"/>
                 <w:szCs w:val="21"/>
               </w:rPr>
@@ -10135,7 +9993,6 @@
               <w:pStyle w:val="a5"/>
               <w:spacing w:line="400" w:lineRule="atLeast"/>
               <w:rPr>
-                <w:rFonts w:hint="eastAsia"/>
                 <w:sz w:val="21"/>
                 <w:szCs w:val="21"/>
               </w:rPr>
@@ -10163,7 +10020,6 @@
               <w:spacing w:before="20" w:after="20" w:line="400" w:lineRule="atLeast"/>
               <w:ind w:right="80"/>
               <w:rPr>
-                <w:rFonts w:hint="eastAsia"/>
                 <w:sz w:val="21"/>
                 <w:szCs w:val="21"/>
               </w:rPr>
@@ -10188,7 +10044,6 @@
               <w:pStyle w:val="a5"/>
               <w:spacing w:line="400" w:lineRule="atLeast"/>
               <w:rPr>
-                <w:rFonts w:hint="eastAsia"/>
                 <w:sz w:val="21"/>
                 <w:szCs w:val="21"/>
               </w:rPr>
@@ -10213,7 +10068,6 @@
               <w:spacing w:line="400" w:lineRule="atLeast"/>
               <w:jc w:val="center"/>
               <w:rPr>
-                <w:rFonts w:hint="eastAsia"/>
                 <w:sz w:val="21"/>
                 <w:szCs w:val="21"/>
               </w:rPr>
@@ -10238,7 +10092,6 @@
               <w:spacing w:line="400" w:lineRule="atLeast"/>
               <w:jc w:val="center"/>
               <w:rPr>
-                <w:rFonts w:hint="eastAsia"/>
                 <w:sz w:val="21"/>
                 <w:szCs w:val="21"/>
               </w:rPr>
@@ -10263,7 +10116,6 @@
               <w:pStyle w:val="a5"/>
               <w:spacing w:line="400" w:lineRule="atLeast"/>
               <w:rPr>
-                <w:rFonts w:hint="eastAsia"/>
                 <w:sz w:val="21"/>
                 <w:szCs w:val="21"/>
               </w:rPr>
@@ -10291,7 +10143,6 @@
               <w:spacing w:before="20" w:after="20" w:line="400" w:lineRule="atLeast"/>
               <w:ind w:right="80"/>
               <w:rPr>
-                <w:rFonts w:hint="eastAsia"/>
                 <w:sz w:val="21"/>
                 <w:szCs w:val="21"/>
               </w:rPr>
@@ -10316,7 +10167,6 @@
               <w:pStyle w:val="a5"/>
               <w:spacing w:line="400" w:lineRule="atLeast"/>
               <w:rPr>
-                <w:rFonts w:hint="eastAsia"/>
                 <w:sz w:val="21"/>
                 <w:szCs w:val="21"/>
               </w:rPr>
@@ -10341,7 +10191,6 @@
               <w:spacing w:line="400" w:lineRule="atLeast"/>
               <w:jc w:val="center"/>
               <w:rPr>
-                <w:rFonts w:hint="eastAsia"/>
                 <w:sz w:val="21"/>
                 <w:szCs w:val="21"/>
               </w:rPr>
@@ -10366,7 +10215,6 @@
               <w:spacing w:line="400" w:lineRule="atLeast"/>
               <w:jc w:val="center"/>
               <w:rPr>
-                <w:rFonts w:hint="eastAsia"/>
                 <w:sz w:val="21"/>
                 <w:szCs w:val="21"/>
               </w:rPr>
@@ -10391,7 +10239,6 @@
               <w:pStyle w:val="a5"/>
               <w:spacing w:line="400" w:lineRule="atLeast"/>
               <w:rPr>
-                <w:rFonts w:hint="eastAsia"/>
                 <w:sz w:val="21"/>
                 <w:szCs w:val="21"/>
               </w:rPr>
@@ -10419,7 +10266,6 @@
               <w:spacing w:before="20" w:after="20" w:line="400" w:lineRule="atLeast"/>
               <w:ind w:right="80"/>
               <w:rPr>
-                <w:rFonts w:hint="eastAsia"/>
                 <w:sz w:val="21"/>
                 <w:szCs w:val="21"/>
               </w:rPr>
@@ -10444,7 +10290,6 @@
               <w:pStyle w:val="a5"/>
               <w:spacing w:line="400" w:lineRule="atLeast"/>
               <w:rPr>
-                <w:rFonts w:hint="eastAsia"/>
                 <w:sz w:val="21"/>
                 <w:szCs w:val="21"/>
               </w:rPr>
@@ -10469,7 +10314,6 @@
               <w:spacing w:line="400" w:lineRule="atLeast"/>
               <w:jc w:val="center"/>
               <w:rPr>
-                <w:rFonts w:hint="eastAsia"/>
                 <w:sz w:val="21"/>
                 <w:szCs w:val="21"/>
               </w:rPr>
@@ -10494,7 +10338,6 @@
               <w:spacing w:line="400" w:lineRule="atLeast"/>
               <w:jc w:val="center"/>
               <w:rPr>
-                <w:rFonts w:hint="eastAsia"/>
                 <w:sz w:val="21"/>
                 <w:szCs w:val="21"/>
               </w:rPr>
@@ -10519,7 +10362,6 @@
               <w:pStyle w:val="a5"/>
               <w:spacing w:line="400" w:lineRule="atLeast"/>
               <w:rPr>
-                <w:rFonts w:hint="eastAsia"/>
                 <w:sz w:val="21"/>
                 <w:szCs w:val="21"/>
               </w:rPr>
@@ -10547,7 +10389,6 @@
               <w:spacing w:before="20" w:after="20" w:line="400" w:lineRule="atLeast"/>
               <w:ind w:right="80"/>
               <w:rPr>
-                <w:rFonts w:hint="eastAsia"/>
                 <w:sz w:val="21"/>
                 <w:szCs w:val="21"/>
               </w:rPr>
@@ -10572,7 +10413,6 @@
               <w:pStyle w:val="a5"/>
               <w:spacing w:line="400" w:lineRule="atLeast"/>
               <w:rPr>
-                <w:rFonts w:hint="eastAsia"/>
                 <w:sz w:val="21"/>
                 <w:szCs w:val="21"/>
               </w:rPr>
@@ -10597,7 +10437,6 @@
               <w:spacing w:line="400" w:lineRule="atLeast"/>
               <w:jc w:val="center"/>
               <w:rPr>
-                <w:rFonts w:hint="eastAsia"/>
                 <w:sz w:val="21"/>
                 <w:szCs w:val="21"/>
               </w:rPr>
@@ -10622,7 +10461,6 @@
               <w:spacing w:line="400" w:lineRule="atLeast"/>
               <w:jc w:val="center"/>
               <w:rPr>
-                <w:rFonts w:hint="eastAsia"/>
                 <w:sz w:val="21"/>
                 <w:szCs w:val="21"/>
               </w:rPr>
@@ -10647,7 +10485,6 @@
               <w:pStyle w:val="a5"/>
               <w:spacing w:line="400" w:lineRule="atLeast"/>
               <w:rPr>
-                <w:rFonts w:hint="eastAsia"/>
                 <w:sz w:val="21"/>
                 <w:szCs w:val="21"/>
               </w:rPr>
@@ -10675,7 +10512,6 @@
               <w:spacing w:before="20" w:after="20" w:line="400" w:lineRule="atLeast"/>
               <w:ind w:right="80"/>
               <w:rPr>
-                <w:rFonts w:hint="eastAsia"/>
                 <w:sz w:val="21"/>
                 <w:szCs w:val="21"/>
               </w:rPr>
@@ -10700,7 +10536,6 @@
               <w:pStyle w:val="a5"/>
               <w:spacing w:line="400" w:lineRule="atLeast"/>
               <w:rPr>
-                <w:rFonts w:hint="eastAsia"/>
                 <w:sz w:val="21"/>
                 <w:szCs w:val="21"/>
               </w:rPr>
@@ -10725,7 +10560,6 @@
               <w:spacing w:line="400" w:lineRule="atLeast"/>
               <w:jc w:val="center"/>
               <w:rPr>
-                <w:rFonts w:hint="eastAsia"/>
                 <w:sz w:val="21"/>
                 <w:szCs w:val="21"/>
               </w:rPr>
@@ -10750,7 +10584,6 @@
               <w:spacing w:line="400" w:lineRule="atLeast"/>
               <w:jc w:val="center"/>
               <w:rPr>
-                <w:rFonts w:hint="eastAsia"/>
                 <w:sz w:val="21"/>
                 <w:szCs w:val="21"/>
               </w:rPr>
@@ -10775,7 +10608,6 @@
               <w:pStyle w:val="a5"/>
               <w:spacing w:line="400" w:lineRule="atLeast"/>
               <w:rPr>
-                <w:rFonts w:hint="eastAsia"/>
                 <w:sz w:val="21"/>
                 <w:szCs w:val="21"/>
               </w:rPr>
@@ -10803,7 +10635,6 @@
               <w:spacing w:before="20" w:after="20" w:line="400" w:lineRule="atLeast"/>
               <w:ind w:right="80"/>
               <w:rPr>
-                <w:rFonts w:hint="eastAsia"/>
                 <w:sz w:val="21"/>
                 <w:szCs w:val="21"/>
               </w:rPr>
@@ -10828,7 +10659,6 @@
               <w:pStyle w:val="a5"/>
               <w:spacing w:line="400" w:lineRule="atLeast"/>
               <w:rPr>
-                <w:rFonts w:hint="eastAsia"/>
                 <w:sz w:val="21"/>
                 <w:szCs w:val="21"/>
               </w:rPr>
@@ -10853,7 +10683,6 @@
               <w:spacing w:line="400" w:lineRule="atLeast"/>
               <w:jc w:val="center"/>
               <w:rPr>
-                <w:rFonts w:hint="eastAsia"/>
                 <w:sz w:val="21"/>
                 <w:szCs w:val="21"/>
               </w:rPr>
@@ -10878,7 +10707,6 @@
               <w:spacing w:line="400" w:lineRule="atLeast"/>
               <w:jc w:val="center"/>
               <w:rPr>
-                <w:rFonts w:hint="eastAsia"/>
                 <w:sz w:val="21"/>
                 <w:szCs w:val="21"/>
               </w:rPr>
@@ -10903,7 +10731,6 @@
               <w:pStyle w:val="a5"/>
               <w:spacing w:line="400" w:lineRule="atLeast"/>
               <w:rPr>
-                <w:rFonts w:hint="eastAsia"/>
                 <w:sz w:val="21"/>
                 <w:szCs w:val="21"/>
               </w:rPr>
@@ -10931,7 +10758,6 @@
               <w:spacing w:before="20" w:after="20" w:line="400" w:lineRule="atLeast"/>
               <w:ind w:right="80"/>
               <w:rPr>
-                <w:rFonts w:hint="eastAsia"/>
                 <w:sz w:val="21"/>
                 <w:szCs w:val="21"/>
               </w:rPr>
@@ -10956,7 +10782,6 @@
               <w:pStyle w:val="a5"/>
               <w:spacing w:line="400" w:lineRule="atLeast"/>
               <w:rPr>
-                <w:rFonts w:hint="eastAsia"/>
                 <w:sz w:val="21"/>
                 <w:szCs w:val="21"/>
               </w:rPr>
@@ -10981,7 +10806,6 @@
               <w:spacing w:line="400" w:lineRule="atLeast"/>
               <w:jc w:val="center"/>
               <w:rPr>
-                <w:rFonts w:hint="eastAsia"/>
                 <w:sz w:val="21"/>
                 <w:szCs w:val="21"/>
               </w:rPr>
@@ -11006,7 +10830,6 @@
               <w:spacing w:line="400" w:lineRule="atLeast"/>
               <w:jc w:val="center"/>
               <w:rPr>
-                <w:rFonts w:hint="eastAsia"/>
                 <w:sz w:val="21"/>
                 <w:szCs w:val="21"/>
               </w:rPr>
@@ -11031,7 +10854,6 @@
               <w:pStyle w:val="a5"/>
               <w:spacing w:line="400" w:lineRule="atLeast"/>
               <w:rPr>
-                <w:rFonts w:hint="eastAsia"/>
                 <w:sz w:val="21"/>
                 <w:szCs w:val="21"/>
               </w:rPr>
@@ -11059,7 +10881,6 @@
               <w:spacing w:before="20" w:after="20" w:line="400" w:lineRule="atLeast"/>
               <w:ind w:right="80"/>
               <w:rPr>
-                <w:rFonts w:hint="eastAsia"/>
                 <w:sz w:val="21"/>
                 <w:szCs w:val="21"/>
               </w:rPr>
@@ -11084,7 +10905,6 @@
               <w:pStyle w:val="a5"/>
               <w:spacing w:line="400" w:lineRule="atLeast"/>
               <w:rPr>
-                <w:rFonts w:hint="eastAsia"/>
                 <w:sz w:val="21"/>
                 <w:szCs w:val="21"/>
               </w:rPr>
@@ -11109,7 +10929,6 @@
               <w:spacing w:line="400" w:lineRule="atLeast"/>
               <w:jc w:val="center"/>
               <w:rPr>
-                <w:rFonts w:hint="eastAsia"/>
                 <w:sz w:val="21"/>
                 <w:szCs w:val="21"/>
               </w:rPr>
@@ -11134,7 +10953,6 @@
               <w:spacing w:line="400" w:lineRule="atLeast"/>
               <w:jc w:val="center"/>
               <w:rPr>
-                <w:rFonts w:hint="eastAsia"/>
                 <w:sz w:val="21"/>
                 <w:szCs w:val="21"/>
               </w:rPr>
@@ -11159,7 +10977,6 @@
               <w:pStyle w:val="a5"/>
               <w:spacing w:line="400" w:lineRule="atLeast"/>
               <w:rPr>
-                <w:rFonts w:hint="eastAsia"/>
                 <w:sz w:val="21"/>
                 <w:szCs w:val="21"/>
               </w:rPr>
@@ -11171,6 +10988,134 @@
                 <w:szCs w:val="21"/>
               </w:rPr>
               <w:t>对应区域编号，外键</w:t>
+            </w:r>
+          </w:p>
+        </w:tc>
+      </w:tr>
+      <w:tr>
+        <w:tc>
+          <w:tcPr>
+            <w:tcW w:w="1073" w:type="pct"/>
+            <w:vAlign w:val="center"/>
+          </w:tcPr>
+          <w:p>
+            <w:pPr>
+              <w:adjustRightInd w:val="0"/>
+              <w:spacing w:before="20" w:after="20" w:line="400" w:lineRule="atLeast"/>
+              <w:ind w:right="80"/>
+              <w:rPr>
+                <w:rFonts w:hint="eastAsia"/>
+                <w:sz w:val="21"/>
+                <w:szCs w:val="21"/>
+              </w:rPr>
+            </w:pPr>
+            <w:r>
+              <w:rPr>
+                <w:rFonts w:hint="eastAsia"/>
+                <w:sz w:val="21"/>
+                <w:szCs w:val="21"/>
+              </w:rPr>
+              <w:t>iconUrl</w:t>
+            </w:r>
+          </w:p>
+        </w:tc>
+        <w:tc>
+          <w:tcPr>
+            <w:tcW w:w="810" w:type="pct"/>
+            <w:vAlign w:val="center"/>
+          </w:tcPr>
+          <w:p>
+            <w:pPr>
+              <w:pStyle w:val="a5"/>
+              <w:spacing w:line="400" w:lineRule="atLeast"/>
+              <w:rPr>
+                <w:rFonts w:hint="eastAsia"/>
+                <w:sz w:val="21"/>
+                <w:szCs w:val="21"/>
+              </w:rPr>
+            </w:pPr>
+            <w:r>
+              <w:rPr>
+                <w:rFonts w:hint="eastAsia"/>
+                <w:sz w:val="21"/>
+                <w:szCs w:val="21"/>
+              </w:rPr>
+              <w:t>varchar(100)</w:t>
+            </w:r>
+          </w:p>
+        </w:tc>
+        <w:tc>
+          <w:tcPr>
+            <w:tcW w:w="506" w:type="pct"/>
+            <w:vAlign w:val="center"/>
+          </w:tcPr>
+          <w:p>
+            <w:pPr>
+              <w:spacing w:line="400" w:lineRule="atLeast"/>
+              <w:jc w:val="center"/>
+              <w:rPr>
+                <w:rFonts w:hint="eastAsia"/>
+                <w:sz w:val="21"/>
+                <w:szCs w:val="21"/>
+              </w:rPr>
+            </w:pPr>
+            <w:r>
+              <w:rPr>
+                <w:rFonts w:hint="eastAsia"/>
+                <w:sz w:val="21"/>
+                <w:szCs w:val="21"/>
+              </w:rPr>
+              <w:t>无</w:t>
+            </w:r>
+          </w:p>
+        </w:tc>
+        <w:tc>
+          <w:tcPr>
+            <w:tcW w:w="506" w:type="pct"/>
+            <w:vAlign w:val="center"/>
+          </w:tcPr>
+          <w:p>
+            <w:pPr>
+              <w:spacing w:line="400" w:lineRule="atLeast"/>
+              <w:jc w:val="center"/>
+              <w:rPr>
+                <w:rFonts w:hint="eastAsia"/>
+                <w:sz w:val="21"/>
+                <w:szCs w:val="21"/>
+              </w:rPr>
+            </w:pPr>
+            <w:r>
+              <w:rPr>
+                <w:rFonts w:hint="eastAsia"/>
+                <w:sz w:val="21"/>
+                <w:szCs w:val="21"/>
+              </w:rPr>
+              <w:t>否</w:t>
+            </w:r>
+          </w:p>
+        </w:tc>
+        <w:tc>
+          <w:tcPr>
+            <w:tcW w:w="2105" w:type="pct"/>
+            <w:vAlign w:val="center"/>
+          </w:tcPr>
+          <w:p>
+            <w:pPr>
+              <w:pStyle w:val="a5"/>
+              <w:spacing w:line="400" w:lineRule="atLeast"/>
+              <w:rPr>
+                <w:rFonts w:hint="eastAsia"/>
+                <w:sz w:val="21"/>
+                <w:szCs w:val="21"/>
+              </w:rPr>
+            </w:pPr>
+            <w:r>
+              <w:rPr>
+                <w:rFonts w:hint="eastAsia"/>
+                <w:sz w:val="21"/>
+                <w:szCs w:val="21"/>
+              </w:rPr>
+              <w:t>楼盘头像</w:t>
             </w:r>
           </w:p>
         </w:tc>
@@ -11180,9 +11125,6 @@
     <w:p>
       <w:pPr>
         <w:pStyle w:val="4"/>
-        <w:rPr>
-          <w:rFonts w:hint="eastAsia"/>
-        </w:rPr>
       </w:pPr>
       <w:r>
         <w:rPr>
@@ -11474,15 +11416,7 @@
                 <w:sz w:val="21"/>
                 <w:szCs w:val="21"/>
               </w:rPr>
-              <w:t>楼盘类型</w:t>
-            </w:r>
-            <w:r>
-              <w:rPr>
-                <w:rFonts w:hint="eastAsia"/>
-                <w:sz w:val="21"/>
-                <w:szCs w:val="21"/>
-              </w:rPr>
-              <w:t>编号，主键，自动增长</w:t>
+              <w:t>楼盘类型编号，主键，自动增长</w:t>
             </w:r>
           </w:p>
         </w:tc>
@@ -11509,15 +11443,7 @@
                 <w:sz w:val="21"/>
                 <w:szCs w:val="21"/>
               </w:rPr>
-              <w:t>type</w:t>
-            </w:r>
-            <w:r>
-              <w:rPr>
-                <w:rFonts w:hint="eastAsia"/>
-                <w:sz w:val="21"/>
-                <w:szCs w:val="21"/>
-              </w:rPr>
-              <w:t>Name</w:t>
+              <w:t>typeName</w:t>
             </w:r>
           </w:p>
         </w:tc>
@@ -11623,9 +11549,6 @@
     <w:p>
       <w:pPr>
         <w:pStyle w:val="4"/>
-        <w:rPr>
-          <w:rFonts w:hint="eastAsia"/>
-        </w:rPr>
       </w:pPr>
       <w:r>
         <w:rPr>
@@ -12090,7 +12013,6 @@
               <w:spacing w:before="20" w:after="20" w:line="400" w:lineRule="atLeast"/>
               <w:ind w:left="80" w:right="80"/>
               <w:rPr>
-                <w:rFonts w:hint="eastAsia"/>
                 <w:sz w:val="21"/>
                 <w:szCs w:val="21"/>
               </w:rPr>
@@ -12115,7 +12037,6 @@
               <w:pStyle w:val="a5"/>
               <w:spacing w:line="400" w:lineRule="atLeast"/>
               <w:rPr>
-                <w:rFonts w:hint="eastAsia"/>
                 <w:sz w:val="21"/>
                 <w:szCs w:val="21"/>
               </w:rPr>
@@ -12140,7 +12061,6 @@
               <w:spacing w:line="400" w:lineRule="atLeast"/>
               <w:jc w:val="center"/>
               <w:rPr>
-                <w:rFonts w:hint="eastAsia"/>
                 <w:sz w:val="21"/>
                 <w:szCs w:val="21"/>
               </w:rPr>
@@ -12165,7 +12085,6 @@
               <w:spacing w:line="400" w:lineRule="atLeast"/>
               <w:jc w:val="center"/>
               <w:rPr>
-                <w:rFonts w:hint="eastAsia"/>
                 <w:sz w:val="21"/>
                 <w:szCs w:val="21"/>
               </w:rPr>
@@ -12190,7 +12109,6 @@
               <w:pStyle w:val="a5"/>
               <w:spacing w:line="400" w:lineRule="atLeast"/>
               <w:rPr>
-                <w:rFonts w:hint="eastAsia"/>
                 <w:sz w:val="21"/>
                 <w:szCs w:val="21"/>
               </w:rPr>
@@ -12234,7 +12152,6 @@
               <w:spacing w:before="20" w:after="20" w:line="400" w:lineRule="atLeast"/>
               <w:ind w:left="80" w:right="80"/>
               <w:rPr>
-                <w:rFonts w:hint="eastAsia"/>
                 <w:sz w:val="21"/>
                 <w:szCs w:val="21"/>
               </w:rPr>
@@ -12259,7 +12176,6 @@
               <w:pStyle w:val="a5"/>
               <w:spacing w:line="400" w:lineRule="atLeast"/>
               <w:rPr>
-                <w:rFonts w:hint="eastAsia"/>
                 <w:sz w:val="21"/>
                 <w:szCs w:val="21"/>
               </w:rPr>
@@ -12284,7 +12200,6 @@
               <w:spacing w:line="400" w:lineRule="atLeast"/>
               <w:jc w:val="center"/>
               <w:rPr>
-                <w:rFonts w:hint="eastAsia"/>
                 <w:sz w:val="21"/>
                 <w:szCs w:val="21"/>
               </w:rPr>
@@ -12309,7 +12224,6 @@
               <w:spacing w:line="400" w:lineRule="atLeast"/>
               <w:jc w:val="center"/>
               <w:rPr>
-                <w:rFonts w:hint="eastAsia"/>
                 <w:sz w:val="21"/>
                 <w:szCs w:val="21"/>
               </w:rPr>
@@ -12334,7 +12248,6 @@
               <w:pStyle w:val="a5"/>
               <w:spacing w:line="400" w:lineRule="atLeast"/>
               <w:rPr>
-                <w:rFonts w:hint="eastAsia"/>
                 <w:sz w:val="21"/>
                 <w:szCs w:val="21"/>
               </w:rPr>
@@ -12362,7 +12275,6 @@
               <w:spacing w:before="20" w:after="20" w:line="400" w:lineRule="atLeast"/>
               <w:ind w:left="80" w:right="80"/>
               <w:rPr>
-                <w:rFonts w:hint="eastAsia"/>
                 <w:sz w:val="21"/>
                 <w:szCs w:val="21"/>
               </w:rPr>
@@ -12387,7 +12299,6 @@
               <w:pStyle w:val="a5"/>
               <w:spacing w:line="400" w:lineRule="atLeast"/>
               <w:rPr>
-                <w:rFonts w:hint="eastAsia"/>
                 <w:sz w:val="21"/>
                 <w:szCs w:val="21"/>
               </w:rPr>
@@ -12412,7 +12323,6 @@
               <w:spacing w:line="400" w:lineRule="atLeast"/>
               <w:jc w:val="center"/>
               <w:rPr>
-                <w:rFonts w:hint="eastAsia"/>
                 <w:sz w:val="21"/>
                 <w:szCs w:val="21"/>
               </w:rPr>
@@ -12437,7 +12347,6 @@
               <w:spacing w:line="400" w:lineRule="atLeast"/>
               <w:jc w:val="center"/>
               <w:rPr>
-                <w:rFonts w:hint="eastAsia"/>
                 <w:sz w:val="21"/>
                 <w:szCs w:val="21"/>
               </w:rPr>
@@ -12462,7 +12371,6 @@
               <w:pStyle w:val="a5"/>
               <w:spacing w:line="400" w:lineRule="atLeast"/>
               <w:rPr>
-                <w:rFonts w:hint="eastAsia"/>
                 <w:sz w:val="21"/>
                 <w:szCs w:val="21"/>
               </w:rPr>
@@ -12490,18 +12398,17 @@
               <w:spacing w:before="20" w:after="20" w:line="400" w:lineRule="atLeast"/>
               <w:ind w:left="80" w:right="80"/>
               <w:rPr>
-                <w:rFonts w:hint="eastAsia"/>
-                <w:sz w:val="21"/>
-                <w:szCs w:val="21"/>
-              </w:rPr>
-            </w:pPr>
-            <w:r>
-              <w:rPr>
-                <w:rFonts w:hint="eastAsia"/>
-                <w:sz w:val="21"/>
-                <w:szCs w:val="21"/>
-              </w:rPr>
-              <w:t>downPay</w:t>
+                <w:sz w:val="21"/>
+                <w:szCs w:val="21"/>
+              </w:rPr>
+            </w:pPr>
+            <w:r>
+              <w:rPr>
+                <w:rFonts w:hint="eastAsia"/>
+                <w:sz w:val="21"/>
+                <w:szCs w:val="21"/>
+              </w:rPr>
+              <w:t>buildId</w:t>
             </w:r>
           </w:p>
         </w:tc>
@@ -12515,18 +12422,17 @@
               <w:pStyle w:val="a5"/>
               <w:spacing w:line="400" w:lineRule="atLeast"/>
               <w:rPr>
-                <w:rFonts w:hint="eastAsia"/>
-                <w:sz w:val="21"/>
-                <w:szCs w:val="21"/>
-              </w:rPr>
-            </w:pPr>
-            <w:r>
-              <w:rPr>
-                <w:rFonts w:hint="eastAsia"/>
-                <w:sz w:val="21"/>
-                <w:szCs w:val="21"/>
-              </w:rPr>
-              <w:t>decimal</w:t>
+                <w:sz w:val="21"/>
+                <w:szCs w:val="21"/>
+              </w:rPr>
+            </w:pPr>
+            <w:r>
+              <w:rPr>
+                <w:rFonts w:hint="eastAsia"/>
+                <w:sz w:val="21"/>
+                <w:szCs w:val="21"/>
+              </w:rPr>
+              <w:t>int</w:t>
             </w:r>
           </w:p>
         </w:tc>
@@ -12540,7 +12446,6 @@
               <w:spacing w:line="400" w:lineRule="atLeast"/>
               <w:jc w:val="center"/>
               <w:rPr>
-                <w:rFonts w:hint="eastAsia"/>
                 <w:sz w:val="21"/>
                 <w:szCs w:val="21"/>
               </w:rPr>
@@ -12565,7 +12470,6 @@
               <w:spacing w:line="400" w:lineRule="atLeast"/>
               <w:jc w:val="center"/>
               <w:rPr>
-                <w:rFonts w:hint="eastAsia"/>
                 <w:sz w:val="21"/>
                 <w:szCs w:val="21"/>
               </w:rPr>
@@ -12590,18 +12494,17 @@
               <w:pStyle w:val="a5"/>
               <w:spacing w:line="400" w:lineRule="atLeast"/>
               <w:rPr>
-                <w:rFonts w:hint="eastAsia"/>
-                <w:sz w:val="21"/>
-                <w:szCs w:val="21"/>
-              </w:rPr>
-            </w:pPr>
-            <w:r>
-              <w:rPr>
-                <w:rFonts w:hint="eastAsia"/>
-                <w:sz w:val="21"/>
-                <w:szCs w:val="21"/>
-              </w:rPr>
-              <w:t>首付</w:t>
+                <w:sz w:val="21"/>
+                <w:szCs w:val="21"/>
+              </w:rPr>
+            </w:pPr>
+            <w:r>
+              <w:rPr>
+                <w:rFonts w:hint="eastAsia"/>
+                <w:sz w:val="21"/>
+                <w:szCs w:val="21"/>
+              </w:rPr>
+              <w:t>对应楼盘编号，外键</w:t>
             </w:r>
           </w:p>
         </w:tc>
@@ -12618,18 +12521,17 @@
               <w:spacing w:before="20" w:after="20" w:line="400" w:lineRule="atLeast"/>
               <w:ind w:left="80" w:right="80"/>
               <w:rPr>
-                <w:rFonts w:hint="eastAsia"/>
-                <w:sz w:val="21"/>
-                <w:szCs w:val="21"/>
-              </w:rPr>
-            </w:pPr>
-            <w:r>
-              <w:rPr>
-                <w:rFonts w:hint="eastAsia"/>
-                <w:sz w:val="21"/>
-                <w:szCs w:val="21"/>
-              </w:rPr>
-              <w:t>monthPay</w:t>
+                <w:sz w:val="21"/>
+                <w:szCs w:val="21"/>
+              </w:rPr>
+            </w:pPr>
+            <w:r>
+              <w:rPr>
+                <w:rFonts w:hint="eastAsia"/>
+                <w:sz w:val="21"/>
+                <w:szCs w:val="21"/>
+              </w:rPr>
+              <w:t>state</w:t>
             </w:r>
           </w:p>
         </w:tc>
@@ -12643,18 +12545,17 @@
               <w:pStyle w:val="a5"/>
               <w:spacing w:line="400" w:lineRule="atLeast"/>
               <w:rPr>
-                <w:rFonts w:hint="eastAsia"/>
-                <w:sz w:val="21"/>
-                <w:szCs w:val="21"/>
-              </w:rPr>
-            </w:pPr>
-            <w:r>
-              <w:rPr>
-                <w:rFonts w:hint="eastAsia"/>
-                <w:sz w:val="21"/>
-                <w:szCs w:val="21"/>
-              </w:rPr>
-              <w:t>decimal</w:t>
+                <w:sz w:val="21"/>
+                <w:szCs w:val="21"/>
+              </w:rPr>
+            </w:pPr>
+            <w:r>
+              <w:rPr>
+                <w:rFonts w:hint="eastAsia"/>
+                <w:sz w:val="21"/>
+                <w:szCs w:val="21"/>
+              </w:rPr>
+              <w:t>int</w:t>
             </w:r>
           </w:p>
         </w:tc>
@@ -12668,18 +12569,17 @@
               <w:spacing w:line="400" w:lineRule="atLeast"/>
               <w:jc w:val="center"/>
               <w:rPr>
-                <w:rFonts w:hint="eastAsia"/>
-                <w:sz w:val="21"/>
-                <w:szCs w:val="21"/>
-              </w:rPr>
-            </w:pPr>
-            <w:r>
-              <w:rPr>
-                <w:rFonts w:hint="eastAsia"/>
-                <w:sz w:val="21"/>
-                <w:szCs w:val="21"/>
-              </w:rPr>
-              <w:t>无</w:t>
+                <w:sz w:val="21"/>
+                <w:szCs w:val="21"/>
+              </w:rPr>
+            </w:pPr>
+            <w:r>
+              <w:rPr>
+                <w:rFonts w:hint="eastAsia"/>
+                <w:sz w:val="21"/>
+                <w:szCs w:val="21"/>
+              </w:rPr>
+              <w:t>0</w:t>
             </w:r>
           </w:p>
         </w:tc>
@@ -12693,7 +12593,6 @@
               <w:spacing w:line="400" w:lineRule="atLeast"/>
               <w:jc w:val="center"/>
               <w:rPr>
-                <w:rFonts w:hint="eastAsia"/>
                 <w:sz w:val="21"/>
                 <w:szCs w:val="21"/>
               </w:rPr>
@@ -12718,263 +12617,6 @@
               <w:pStyle w:val="a5"/>
               <w:spacing w:line="400" w:lineRule="atLeast"/>
               <w:rPr>
-                <w:rFonts w:hint="eastAsia"/>
-                <w:sz w:val="21"/>
-                <w:szCs w:val="21"/>
-              </w:rPr>
-            </w:pPr>
-            <w:r>
-              <w:rPr>
-                <w:rFonts w:hint="eastAsia"/>
-                <w:sz w:val="21"/>
-                <w:szCs w:val="21"/>
-              </w:rPr>
-              <w:t>月供</w:t>
-            </w:r>
-          </w:p>
-        </w:tc>
-      </w:tr>
-      <w:tr>
-        <w:tc>
-          <w:tcPr>
-            <w:tcW w:w="1073" w:type="pct"/>
-            <w:vAlign w:val="center"/>
-          </w:tcPr>
-          <w:p>
-            <w:pPr>
-              <w:adjustRightInd w:val="0"/>
-              <w:spacing w:before="20" w:after="20" w:line="400" w:lineRule="atLeast"/>
-              <w:ind w:left="80" w:right="80"/>
-              <w:rPr>
-                <w:rFonts w:hint="eastAsia"/>
-                <w:sz w:val="21"/>
-                <w:szCs w:val="21"/>
-              </w:rPr>
-            </w:pPr>
-            <w:r>
-              <w:rPr>
-                <w:rFonts w:hint="eastAsia"/>
-                <w:sz w:val="21"/>
-                <w:szCs w:val="21"/>
-              </w:rPr>
-              <w:t>buildId</w:t>
-            </w:r>
-          </w:p>
-        </w:tc>
-        <w:tc>
-          <w:tcPr>
-            <w:tcW w:w="810" w:type="pct"/>
-            <w:vAlign w:val="center"/>
-          </w:tcPr>
-          <w:p>
-            <w:pPr>
-              <w:pStyle w:val="a5"/>
-              <w:spacing w:line="400" w:lineRule="atLeast"/>
-              <w:rPr>
-                <w:rFonts w:hint="eastAsia"/>
-                <w:sz w:val="21"/>
-                <w:szCs w:val="21"/>
-              </w:rPr>
-            </w:pPr>
-            <w:r>
-              <w:rPr>
-                <w:rFonts w:hint="eastAsia"/>
-                <w:sz w:val="21"/>
-                <w:szCs w:val="21"/>
-              </w:rPr>
-              <w:t>int</w:t>
-            </w:r>
-          </w:p>
-        </w:tc>
-        <w:tc>
-          <w:tcPr>
-            <w:tcW w:w="506" w:type="pct"/>
-            <w:vAlign w:val="center"/>
-          </w:tcPr>
-          <w:p>
-            <w:pPr>
-              <w:spacing w:line="400" w:lineRule="atLeast"/>
-              <w:jc w:val="center"/>
-              <w:rPr>
-                <w:rFonts w:hint="eastAsia"/>
-                <w:sz w:val="21"/>
-                <w:szCs w:val="21"/>
-              </w:rPr>
-            </w:pPr>
-            <w:r>
-              <w:rPr>
-                <w:rFonts w:hint="eastAsia"/>
-                <w:sz w:val="21"/>
-                <w:szCs w:val="21"/>
-              </w:rPr>
-              <w:t>无</w:t>
-            </w:r>
-          </w:p>
-        </w:tc>
-        <w:tc>
-          <w:tcPr>
-            <w:tcW w:w="506" w:type="pct"/>
-            <w:vAlign w:val="center"/>
-          </w:tcPr>
-          <w:p>
-            <w:pPr>
-              <w:spacing w:line="400" w:lineRule="atLeast"/>
-              <w:jc w:val="center"/>
-              <w:rPr>
-                <w:rFonts w:hint="eastAsia"/>
-                <w:sz w:val="21"/>
-                <w:szCs w:val="21"/>
-              </w:rPr>
-            </w:pPr>
-            <w:r>
-              <w:rPr>
-                <w:rFonts w:hint="eastAsia"/>
-                <w:sz w:val="21"/>
-                <w:szCs w:val="21"/>
-              </w:rPr>
-              <w:t>否</w:t>
-            </w:r>
-          </w:p>
-        </w:tc>
-        <w:tc>
-          <w:tcPr>
-            <w:tcW w:w="2105" w:type="pct"/>
-            <w:vAlign w:val="center"/>
-          </w:tcPr>
-          <w:p>
-            <w:pPr>
-              <w:pStyle w:val="a5"/>
-              <w:spacing w:line="400" w:lineRule="atLeast"/>
-              <w:rPr>
-                <w:rFonts w:hint="eastAsia"/>
-                <w:sz w:val="21"/>
-                <w:szCs w:val="21"/>
-              </w:rPr>
-            </w:pPr>
-            <w:r>
-              <w:rPr>
-                <w:rFonts w:hint="eastAsia"/>
-                <w:sz w:val="21"/>
-                <w:szCs w:val="21"/>
-              </w:rPr>
-              <w:t>对应楼盘编号，外键</w:t>
-            </w:r>
-          </w:p>
-        </w:tc>
-      </w:tr>
-      <w:tr>
-        <w:tc>
-          <w:tcPr>
-            <w:tcW w:w="1073" w:type="pct"/>
-            <w:vAlign w:val="center"/>
-          </w:tcPr>
-          <w:p>
-            <w:pPr>
-              <w:adjustRightInd w:val="0"/>
-              <w:spacing w:before="20" w:after="20" w:line="400" w:lineRule="atLeast"/>
-              <w:ind w:left="80" w:right="80"/>
-              <w:rPr>
-                <w:rFonts w:hint="eastAsia"/>
-                <w:sz w:val="21"/>
-                <w:szCs w:val="21"/>
-              </w:rPr>
-            </w:pPr>
-            <w:r>
-              <w:rPr>
-                <w:rFonts w:hint="eastAsia"/>
-                <w:sz w:val="21"/>
-                <w:szCs w:val="21"/>
-              </w:rPr>
-              <w:t>state</w:t>
-            </w:r>
-          </w:p>
-        </w:tc>
-        <w:tc>
-          <w:tcPr>
-            <w:tcW w:w="810" w:type="pct"/>
-            <w:vAlign w:val="center"/>
-          </w:tcPr>
-          <w:p>
-            <w:pPr>
-              <w:pStyle w:val="a5"/>
-              <w:spacing w:line="400" w:lineRule="atLeast"/>
-              <w:rPr>
-                <w:rFonts w:hint="eastAsia"/>
-                <w:sz w:val="21"/>
-                <w:szCs w:val="21"/>
-              </w:rPr>
-            </w:pPr>
-            <w:r>
-              <w:rPr>
-                <w:rFonts w:hint="eastAsia"/>
-                <w:sz w:val="21"/>
-                <w:szCs w:val="21"/>
-              </w:rPr>
-              <w:t>int</w:t>
-            </w:r>
-          </w:p>
-        </w:tc>
-        <w:tc>
-          <w:tcPr>
-            <w:tcW w:w="506" w:type="pct"/>
-            <w:vAlign w:val="center"/>
-          </w:tcPr>
-          <w:p>
-            <w:pPr>
-              <w:spacing w:line="400" w:lineRule="atLeast"/>
-              <w:jc w:val="center"/>
-              <w:rPr>
-                <w:rFonts w:hint="eastAsia"/>
-                <w:sz w:val="21"/>
-                <w:szCs w:val="21"/>
-              </w:rPr>
-            </w:pPr>
-            <w:r>
-              <w:rPr>
-                <w:rFonts w:hint="eastAsia"/>
-                <w:sz w:val="21"/>
-                <w:szCs w:val="21"/>
-              </w:rPr>
-              <w:t>0</w:t>
-            </w:r>
-          </w:p>
-        </w:tc>
-        <w:tc>
-          <w:tcPr>
-            <w:tcW w:w="506" w:type="pct"/>
-            <w:vAlign w:val="center"/>
-          </w:tcPr>
-          <w:p>
-            <w:pPr>
-              <w:spacing w:line="400" w:lineRule="atLeast"/>
-              <w:jc w:val="center"/>
-              <w:rPr>
-                <w:rFonts w:hint="eastAsia"/>
-                <w:sz w:val="21"/>
-                <w:szCs w:val="21"/>
-              </w:rPr>
-            </w:pPr>
-            <w:r>
-              <w:rPr>
-                <w:rFonts w:hint="eastAsia"/>
-                <w:sz w:val="21"/>
-                <w:szCs w:val="21"/>
-              </w:rPr>
-              <w:t>否</w:t>
-            </w:r>
-          </w:p>
-        </w:tc>
-        <w:tc>
-          <w:tcPr>
-            <w:tcW w:w="2105" w:type="pct"/>
-            <w:vAlign w:val="center"/>
-          </w:tcPr>
-          <w:p>
-            <w:pPr>
-              <w:pStyle w:val="a5"/>
-              <w:spacing w:line="400" w:lineRule="atLeast"/>
-              <w:rPr>
-                <w:rFonts w:hint="eastAsia"/>
                 <w:sz w:val="21"/>
                 <w:szCs w:val="21"/>
               </w:rPr>
@@ -12995,9 +12637,6 @@
     <w:p>
       <w:pPr>
         <w:pStyle w:val="4"/>
-        <w:rPr>
-          <w:rFonts w:hint="eastAsia"/>
-        </w:rPr>
       </w:pPr>
       <w:r>
         <w:rPr>
@@ -13193,15 +12832,7 @@
                 <w:sz w:val="21"/>
                 <w:szCs w:val="21"/>
               </w:rPr>
-              <w:t>h</w:t>
-            </w:r>
-            <w:r>
-              <w:rPr>
-                <w:rFonts w:hint="eastAsia"/>
-                <w:sz w:val="21"/>
-                <w:szCs w:val="21"/>
-              </w:rPr>
-              <w:t>typeId</w:t>
+              <w:t>htypeId</w:t>
             </w:r>
           </w:p>
         </w:tc>
@@ -13297,15 +12928,7 @@
                 <w:sz w:val="21"/>
                 <w:szCs w:val="21"/>
               </w:rPr>
-              <w:t>房子</w:t>
-            </w:r>
-            <w:r>
-              <w:rPr>
-                <w:rFonts w:hint="eastAsia"/>
-                <w:sz w:val="21"/>
-                <w:szCs w:val="21"/>
-              </w:rPr>
-              <w:t>类型编号，主键，自动增长</w:t>
+              <w:t>房子类型编号，主键，自动增长</w:t>
             </w:r>
           </w:p>
         </w:tc>
@@ -13438,9 +13061,6 @@
     <w:p>
       <w:pPr>
         <w:pStyle w:val="4"/>
-        <w:rPr>
-          <w:rFonts w:hint="eastAsia"/>
-        </w:rPr>
       </w:pPr>
       <w:r>
         <w:rPr>
@@ -13636,15 +13256,7 @@
                 <w:sz w:val="21"/>
                 <w:szCs w:val="21"/>
               </w:rPr>
-              <w:t>img</w:t>
-            </w:r>
-            <w:r>
-              <w:rPr>
-                <w:rFonts w:hint="eastAsia"/>
-                <w:sz w:val="21"/>
-                <w:szCs w:val="21"/>
-              </w:rPr>
-              <w:t>Id</w:t>
+              <w:t>imgId</w:t>
             </w:r>
           </w:p>
         </w:tc>
@@ -13740,15 +13352,7 @@
                 <w:sz w:val="21"/>
                 <w:szCs w:val="21"/>
               </w:rPr>
-              <w:t>房子图片</w:t>
-            </w:r>
-            <w:r>
-              <w:rPr>
-                <w:rFonts w:hint="eastAsia"/>
-                <w:sz w:val="21"/>
-                <w:szCs w:val="21"/>
-              </w:rPr>
-              <w:t>类型编号，主键，自动增长</w:t>
+              <w:t>房子图片类型编号，主键，自动增长</w:t>
             </w:r>
           </w:p>
         </w:tc>
@@ -13950,7 +13554,6 @@
               <w:spacing w:line="400" w:lineRule="atLeast"/>
               <w:jc w:val="center"/>
               <w:rPr>
-                <w:rFonts w:hint="eastAsia"/>
                 <w:sz w:val="21"/>
                 <w:szCs w:val="21"/>
               </w:rPr>
@@ -13975,7 +13578,6 @@
               <w:spacing w:line="400" w:lineRule="atLeast"/>
               <w:jc w:val="center"/>
               <w:rPr>
-                <w:rFonts w:hint="eastAsia"/>
                 <w:sz w:val="21"/>
                 <w:szCs w:val="21"/>
               </w:rPr>
@@ -14000,7 +13602,6 @@
               <w:pStyle w:val="a5"/>
               <w:spacing w:line="400" w:lineRule="atLeast"/>
               <w:rPr>
-                <w:rFonts w:hint="eastAsia"/>
                 <w:sz w:val="21"/>
                 <w:szCs w:val="21"/>
               </w:rPr>
@@ -14026,7 +13627,6 @@
         <w:rPr>
           <w:rFonts w:hint="eastAsia"/>
         </w:rPr>
-        <w:lastRenderedPageBreak/>
         <w:t>premisesimg</w:t>
       </w:r>
     </w:p>
@@ -14217,15 +13817,7 @@
                 <w:sz w:val="21"/>
                 <w:szCs w:val="21"/>
               </w:rPr>
-              <w:t>img</w:t>
-            </w:r>
-            <w:r>
-              <w:rPr>
-                <w:rFonts w:hint="eastAsia"/>
-                <w:sz w:val="21"/>
-                <w:szCs w:val="21"/>
-              </w:rPr>
-              <w:t>Id</w:t>
+              <w:t>imgId</w:t>
             </w:r>
           </w:p>
         </w:tc>
@@ -14321,23 +13913,7 @@
                 <w:sz w:val="21"/>
                 <w:szCs w:val="21"/>
               </w:rPr>
-              <w:t>楼盘</w:t>
-            </w:r>
-            <w:r>
-              <w:rPr>
-                <w:rFonts w:hint="eastAsia"/>
-                <w:sz w:val="21"/>
-                <w:szCs w:val="21"/>
-              </w:rPr>
-              <w:t>图片</w:t>
-            </w:r>
-            <w:r>
-              <w:rPr>
-                <w:rFonts w:hint="eastAsia"/>
-                <w:sz w:val="21"/>
-                <w:szCs w:val="21"/>
-              </w:rPr>
-              <w:t>类型编号，主键，自动增长</w:t>
+              <w:t>楼盘图片类型编号，主键，自动增长</w:t>
             </w:r>
           </w:p>
         </w:tc>
@@ -14364,6 +13940,7 @@
                 <w:sz w:val="21"/>
                 <w:szCs w:val="21"/>
               </w:rPr>
+              <w:lastRenderedPageBreak/>
               <w:t>buildId</w:t>
             </w:r>
           </w:p>
@@ -14477,7 +14054,6 @@
               <w:spacing w:before="20" w:after="20" w:line="400" w:lineRule="atLeast"/>
               <w:ind w:left="80" w:right="80"/>
               <w:rPr>
-                <w:rFonts w:hint="eastAsia"/>
                 <w:sz w:val="21"/>
                 <w:szCs w:val="21"/>
               </w:rPr>
@@ -14526,7 +14102,6 @@
               <w:spacing w:line="400" w:lineRule="atLeast"/>
               <w:jc w:val="center"/>
               <w:rPr>
-                <w:rFonts w:hint="eastAsia"/>
                 <w:sz w:val="21"/>
                 <w:szCs w:val="21"/>
               </w:rPr>
@@ -14551,7 +14126,6 @@
               <w:spacing w:line="400" w:lineRule="atLeast"/>
               <w:jc w:val="center"/>
               <w:rPr>
-                <w:rFonts w:hint="eastAsia"/>
                 <w:sz w:val="21"/>
                 <w:szCs w:val="21"/>
               </w:rPr>
@@ -14576,7 +14150,6 @@
               <w:pStyle w:val="a5"/>
               <w:spacing w:line="400" w:lineRule="atLeast"/>
               <w:rPr>
-                <w:rFonts w:hint="eastAsia"/>
                 <w:sz w:val="21"/>
                 <w:szCs w:val="21"/>
               </w:rPr>
@@ -14670,7 +14243,7 @@
         <w:rStyle w:val="aa"/>
         <w:noProof/>
       </w:rPr>
-      <w:t>1</w:t>
+      <w:t>8</w:t>
     </w:r>
     <w:r>
       <w:rPr>
@@ -14768,7 +14341,7 @@
                   <a:blip r:embed="rId1">
                     <a:extLst>
                       <a:ext uri="{28A0092B-C50C-407E-A947-70E740481C1C}">
-                        <a14:useLocalDpi xmlns:a14="http://schemas.microsoft.com/office/drawing/2010/main" xmlns:wps="http://schemas.microsoft.com/office/word/2010/wordprocessingShape" xmlns:wpi="http://schemas.microsoft.com/office/word/2010/wordprocessingInk" xmlns:wpg="http://schemas.microsoft.com/office/word/2010/wordprocessingGroup" xmlns:w15="http://schemas.microsoft.com/office/word/2012/wordml" xmlns:w14="http://schemas.microsoft.com/office/word/2010/wordml" xmlns:w="http://schemas.openxmlformats.org/wordprocessingml/2006/main" xmlns:w10="urn:schemas-microsoft-com:office:word" xmlns:wp14="http://schemas.microsoft.com/office/word/2010/wordprocessingDrawing" xmlns:v="urn:schemas-microsoft-com:vml" xmlns:o="urn:schemas-microsoft-com:office:office" xmlns:mc="http://schemas.openxmlformats.org/markup-compatibility/2006" xmlns:wpc="http://schemas.microsoft.com/office/word/2010/wordprocessingCanvas" xmlns="" val="0"/>
+                        <a14:useLocalDpi xmlns="" xmlns:wpc="http://schemas.microsoft.com/office/word/2010/wordprocessingCanvas" xmlns:mc="http://schemas.openxmlformats.org/markup-compatibility/2006" xmlns:o="urn:schemas-microsoft-com:office:office" xmlns:v="urn:schemas-microsoft-com:vml" xmlns:wp14="http://schemas.microsoft.com/office/word/2010/wordprocessingDrawing" xmlns:w10="urn:schemas-microsoft-com:office:word" xmlns:w="http://schemas.openxmlformats.org/wordprocessingml/2006/main" xmlns:w14="http://schemas.microsoft.com/office/word/2010/wordml" xmlns:w15="http://schemas.microsoft.com/office/word/2012/wordml" xmlns:wpg="http://schemas.microsoft.com/office/word/2010/wordprocessingGroup" xmlns:wpi="http://schemas.microsoft.com/office/word/2010/wordprocessingInk" xmlns:wps="http://schemas.microsoft.com/office/word/2010/wordprocessingShape" xmlns:a14="http://schemas.microsoft.com/office/drawing/2010/main" val="0"/>
                       </a:ext>
                     </a:extLst>
                   </a:blip>
@@ -15440,7 +15013,6 @@
         <w:shd w:val="clear" w:color="000000" w:fill="000000"/>
         <w:vertAlign w:val="baseline"/>
         <w:em w:val="none"/>
-        <w:lang/>
         <w:specVanish w:val="0"/>
       </w:rPr>
     </w:lvl>
@@ -16360,6 +15932,7 @@
   <w:style w:type="character" w:default="1" w:styleId="a0">
     <w:name w:val="Default Paragraph Font"/>
     <w:uiPriority w:val="1"/>
+    <w:semiHidden/>
     <w:unhideWhenUsed/>
   </w:style>
   <w:style w:type="table" w:default="1" w:styleId="a1">
@@ -16815,7 +16388,7 @@
   <a:extraClrSchemeLst/>
   <a:extLst>
     <a:ext uri="{05A4C25C-085E-4340-85A3-A5531E510DB2}">
-      <thm15:themeFamily xmlns:thm15="http://schemas.microsoft.com/office/thememl/2012/main" xmlns="" name="Office Theme" id="{62F939B6-93AF-4DB8-9C6B-D6C7DFDC589F}" vid="{4A3C46E8-61CC-4603-A589-7422A47A8E4A}"/>
+      <thm15:themeFamily xmlns="" xmlns:thm15="http://schemas.microsoft.com/office/thememl/2012/main" name="Office Theme" id="{62F939B6-93AF-4DB8-9C6B-D6C7DFDC589F}" vid="{4A3C46E8-61CC-4603-A589-7422A47A8E4A}"/>
     </a:ext>
   </a:extLst>
 </a:theme>
